--- a/report.docx
+++ b/report.docx
@@ -1,16 +1,7 @@
 
 <file path=word/document.xml><?xml version="1.0" encoding="utf-8"?>
-<w:document xmlns:wpc="http://schemas.microsoft.com/office/word/2010/wordprocessingCanvas" xmlns:mc="http://schemas.openxmlformats.org/markup-compatibility/2006" xmlns:o="urn:schemas-microsoft-com:office:office" xmlns:r="http://schemas.openxmlformats.org/officeDocument/2006/relationships" xmlns:m="http://schemas.openxmlformats.org/officeDocument/2006/math" xmlns:v="urn:schemas-microsoft-com:vml" xmlns:wp14="http://schemas.microsoft.com/office/word/2010/wordprocessingDrawing" xmlns:wp="http://schemas.openxmlformats.org/drawingml/2006/wordprocessingDrawing" xmlns:w="http://schemas.openxmlformats.org/wordprocessingml/2006/main" xmlns:w14="http://schemas.microsoft.com/office/word/2010/wordml" xmlns:w10="urn:schemas-microsoft-com:office:word" xmlns:w15="http://schemas.microsoft.com/office/word/2012/wordml" xmlns:wpg="http://schemas.microsoft.com/office/word/2010/wordprocessingGroup" xmlns:wpi="http://schemas.microsoft.com/office/word/2010/wordprocessingInk" xmlns:wne="http://schemas.microsoft.com/office/word/2006/wordml" xmlns:wps="http://schemas.microsoft.com/office/word/2010/wordprocessingShape" xmlns:wpsCustomData="http://www.wps.cn/officeDocument/2013/wpsCustomData" mc:Ignorable="w14 w15 wp14">
+<w:document xmlns:ve="http://schemas.openxmlformats.org/markup-compatibility/2006" xmlns:o="urn:schemas-microsoft-com:office:office" xmlns:r="http://schemas.openxmlformats.org/officeDocument/2006/relationships" xmlns:m="http://schemas.openxmlformats.org/officeDocument/2006/math" xmlns:v="urn:schemas-microsoft-com:vml" xmlns:wp="http://schemas.openxmlformats.org/drawingml/2006/wordprocessingDrawing" xmlns:w10="urn:schemas-microsoft-com:office:word" xmlns:w="http://schemas.openxmlformats.org/wordprocessingml/2006/main" xmlns:wne="http://schemas.microsoft.com/office/word/2006/wordml">
   <w:body>
-    <w:p>
-      <w:pPr>
-        <w:rPr>
-          <w:iCs/>
-          <w:sz w:val="28"/>
-          <w:szCs w:val="28"/>
-        </w:rPr>
-      </w:pPr>
-    </w:p>
     <w:p>
       <w:pPr>
         <w:jc w:val="center"/>
@@ -21,7 +12,8 @@
       </w:pPr>
       <w:r>
         <w:rPr>
-          <w:rFonts w:hint="eastAsia" w:ascii="宋体" w:hAnsi="宋体"/>
+          <w:rFonts w:ascii="宋体" w:hAnsi="宋体" w:hint="eastAsia"/>
+          <w:noProof/>
           <w:sz w:val="48"/>
         </w:rPr>
         <w:drawing>
@@ -42,7 +34,7 @@
                     </pic:cNvPicPr>
                   </pic:nvPicPr>
                   <pic:blipFill>
-                    <a:blip r:embed="rId7" cstate="print"/>
+                    <a:blip r:embed="rId9" cstate="print"/>
                     <a:stretch>
                       <a:fillRect/>
                     </a:stretch>
@@ -70,13 +62,13 @@
     <w:p>
       <w:pPr>
         <w:wordWrap w:val="0"/>
-        <w:ind w:firstLine="1432" w:firstLineChars="597"/>
+        <w:ind w:firstLineChars="597" w:firstLine="1433"/>
         <w:jc w:val="right"/>
       </w:pPr>
     </w:p>
     <w:p>
       <w:pPr>
-        <w:ind w:firstLine="1432" w:firstLineChars="597"/>
+        <w:ind w:firstLineChars="597" w:firstLine="1433"/>
       </w:pPr>
     </w:p>
     <w:p>
@@ -92,7 +84,7 @@
       </w:pPr>
       <w:r>
         <w:rPr>
-          <w:rFonts w:hint="eastAsia" w:eastAsia="黑体"/>
+          <w:rFonts w:eastAsia="黑体" w:hint="eastAsia"/>
           <w:b/>
           <w:bCs/>
           <w:sz w:val="44"/>
@@ -142,14 +134,6 @@
     </w:p>
     <w:p>
       <w:pPr>
-        <w:jc w:val="center"/>
-        <w:rPr>
-          <w:sz w:val="30"/>
-        </w:rPr>
-      </w:pPr>
-    </w:p>
-    <w:p>
-      <w:pPr>
         <w:ind w:firstLine="0"/>
         <w:jc w:val="center"/>
         <w:rPr>
@@ -168,7 +152,7 @@
       </w:r>
       <w:r>
         <w:rPr>
-          <w:rFonts w:hint="eastAsia" w:eastAsia="黑体"/>
+          <w:rFonts w:eastAsia="黑体" w:hint="eastAsia"/>
           <w:sz w:val="36"/>
         </w:rPr>
         <w:t xml:space="preserve"> </w:t>
@@ -189,7 +173,7 @@
     </w:p>
     <w:p>
       <w:pPr>
-        <w:ind w:firstLine="2409" w:firstLineChars="800"/>
+        <w:ind w:firstLineChars="800" w:firstLine="2409"/>
         <w:rPr>
           <w:sz w:val="30"/>
           <w:u w:val="single"/>
@@ -202,7 +186,34 @@
           <w:bCs/>
           <w:sz w:val="30"/>
         </w:rPr>
-        <w:t xml:space="preserve">学    院 </w:t>
+        <w:t>学</w:t>
+      </w:r>
+      <w:r>
+        <w:rPr>
+          <w:rFonts w:hint="eastAsia"/>
+          <w:b/>
+          <w:bCs/>
+          <w:sz w:val="30"/>
+        </w:rPr>
+        <w:t xml:space="preserve">    </w:t>
+      </w:r>
+      <w:r>
+        <w:rPr>
+          <w:rFonts w:hint="eastAsia"/>
+          <w:b/>
+          <w:bCs/>
+          <w:sz w:val="30"/>
+        </w:rPr>
+        <w:t>院</w:t>
+      </w:r>
+      <w:r>
+        <w:rPr>
+          <w:rFonts w:hint="eastAsia"/>
+          <w:b/>
+          <w:bCs/>
+          <w:sz w:val="30"/>
+        </w:rPr>
+        <w:t xml:space="preserve"> </w:t>
       </w:r>
       <w:r>
         <w:rPr>
@@ -231,249 +242,388 @@
           <w:sz w:val="30"/>
           <w:u w:val="single"/>
         </w:rPr>
-        <w:t xml:space="preserve">软件学院     </w:t>
-      </w:r>
-      <w:r>
-        <w:rPr>
-          <w:rFonts w:hint="eastAsia"/>
+        <w:t>软件学院</w:t>
+      </w:r>
+      <w:r>
+        <w:rPr>
+          <w:rFonts w:hint="eastAsia"/>
+          <w:b/>
+          <w:bCs/>
           <w:sz w:val="30"/>
           <w:u w:val="single"/>
         </w:rPr>
-        <w:t xml:space="preserve"> </w:t>
-      </w:r>
-    </w:p>
-    <w:p>
-      <w:pPr>
-        <w:ind w:firstLine="2409" w:firstLineChars="800"/>
-        <w:rPr>
+        <w:t xml:space="preserve">     </w:t>
+      </w:r>
+      <w:r>
+        <w:rPr>
+          <w:rFonts w:hint="eastAsia"/>
           <w:sz w:val="30"/>
           <w:u w:val="single"/>
         </w:rPr>
-      </w:pPr>
-      <w:r>
-        <w:rPr>
-          <w:rFonts w:hint="eastAsia"/>
-          <w:b/>
-          <w:bCs/>
-          <w:sz w:val="30"/>
-        </w:rPr>
-        <w:t xml:space="preserve">专    业 </w:t>
-      </w:r>
-      <w:r>
-        <w:rPr>
-          <w:rFonts w:hint="eastAsia"/>
-          <w:b/>
-          <w:bCs/>
+        <w:t xml:space="preserve"> </w:t>
+      </w:r>
+    </w:p>
+    <w:p>
+      <w:pPr>
+        <w:ind w:firstLineChars="800" w:firstLine="2409"/>
+        <w:rPr>
           <w:sz w:val="30"/>
           <w:u w:val="single"/>
         </w:rPr>
+      </w:pPr>
+      <w:r>
+        <w:rPr>
+          <w:rFonts w:hint="eastAsia"/>
+          <w:b/>
+          <w:bCs/>
+          <w:sz w:val="30"/>
+        </w:rPr>
+        <w:t>专</w:t>
+      </w:r>
+      <w:r>
+        <w:rPr>
+          <w:rFonts w:hint="eastAsia"/>
+          <w:b/>
+          <w:bCs/>
+          <w:sz w:val="30"/>
+        </w:rPr>
         <w:t xml:space="preserve">    </w:t>
       </w:r>
       <w:r>
         <w:rPr>
+          <w:rFonts w:hint="eastAsia"/>
+          <w:b/>
+          <w:bCs/>
+          <w:sz w:val="30"/>
+        </w:rPr>
+        <w:t>业</w:t>
+      </w:r>
+      <w:r>
+        <w:rPr>
+          <w:rFonts w:hint="eastAsia"/>
+          <w:b/>
+          <w:bCs/>
+          <w:sz w:val="30"/>
+        </w:rPr>
+        <w:t xml:space="preserve"> </w:t>
+      </w:r>
+      <w:r>
+        <w:rPr>
+          <w:rFonts w:hint="eastAsia"/>
           <w:b/>
           <w:bCs/>
           <w:sz w:val="30"/>
           <w:u w:val="single"/>
         </w:rPr>
-        <w:t xml:space="preserve">  </w:t>
-      </w:r>
-      <w:r>
-        <w:rPr>
-          <w:rFonts w:hint="eastAsia"/>
+        <w:t xml:space="preserve">    </w:t>
+      </w:r>
+      <w:r>
+        <w:rPr>
           <w:b/>
           <w:bCs/>
           <w:sz w:val="30"/>
           <w:u w:val="single"/>
         </w:rPr>
-        <w:t>软件工程</w:t>
-      </w:r>
-      <w:r>
-        <w:rPr>
+        <w:t xml:space="preserve">  </w:t>
+      </w:r>
+      <w:r>
+        <w:rPr>
+          <w:rFonts w:hint="eastAsia"/>
           <w:b/>
           <w:bCs/>
           <w:sz w:val="30"/>
           <w:u w:val="single"/>
         </w:rPr>
-        <w:t xml:space="preserve">      </w:t>
-      </w:r>
-    </w:p>
-    <w:p>
-      <w:pPr>
-        <w:ind w:firstLine="2409" w:firstLineChars="800"/>
-        <w:rPr>
+        <w:t>软件工程</w:t>
+      </w:r>
+      <w:r>
+        <w:rPr>
+          <w:b/>
+          <w:bCs/>
           <w:sz w:val="30"/>
           <w:u w:val="single"/>
         </w:rPr>
-      </w:pPr>
-      <w:r>
-        <w:rPr>
-          <w:rFonts w:hint="eastAsia"/>
-          <w:b/>
-          <w:bCs/>
-          <w:sz w:val="30"/>
-        </w:rPr>
-        <w:t xml:space="preserve">组    员 </w:t>
-      </w:r>
-      <w:r>
-        <w:rPr>
-          <w:rFonts w:hint="eastAsia"/>
+        <w:t xml:space="preserve">      </w:t>
+      </w:r>
+    </w:p>
+    <w:p>
+      <w:pPr>
+        <w:ind w:firstLineChars="800" w:firstLine="2409"/>
+        <w:rPr>
           <w:sz w:val="30"/>
           <w:u w:val="single"/>
         </w:rPr>
-        <w:t xml:space="preserve">       </w:t>
-      </w:r>
-      <w:r>
-        <w:rPr>
-          <w:rFonts w:hint="eastAsia"/>
-          <w:b/>
+      </w:pPr>
+      <w:r>
+        <w:rPr>
+          <w:rFonts w:hint="eastAsia"/>
+          <w:b/>
+          <w:bCs/>
+          <w:sz w:val="30"/>
+        </w:rPr>
+        <w:t>组</w:t>
+      </w:r>
+      <w:r>
+        <w:rPr>
+          <w:rFonts w:hint="eastAsia"/>
+          <w:b/>
+          <w:bCs/>
+          <w:sz w:val="30"/>
+        </w:rPr>
+        <w:t xml:space="preserve">    </w:t>
+      </w:r>
+      <w:r>
+        <w:rPr>
+          <w:rFonts w:hint="eastAsia"/>
+          <w:b/>
+          <w:bCs/>
+          <w:sz w:val="30"/>
+        </w:rPr>
+        <w:t>员</w:t>
+      </w:r>
+      <w:r>
+        <w:rPr>
+          <w:rFonts w:hint="eastAsia"/>
+          <w:b/>
+          <w:bCs/>
+          <w:sz w:val="30"/>
+        </w:rPr>
+        <w:t xml:space="preserve"> </w:t>
+      </w:r>
+      <w:r>
+        <w:rPr>
+          <w:rFonts w:hint="eastAsia"/>
           <w:sz w:val="30"/>
           <w:u w:val="single"/>
         </w:rPr>
-        <w:t xml:space="preserve">温志全  </w:t>
-      </w:r>
-      <w:r>
-        <w:rPr>
-          <w:rFonts w:hint="eastAsia"/>
+        <w:t xml:space="preserve">       </w:t>
+      </w:r>
+      <w:r>
+        <w:rPr>
+          <w:rFonts w:hint="eastAsia"/>
+          <w:b/>
           <w:sz w:val="30"/>
           <w:u w:val="single"/>
         </w:rPr>
-        <w:t xml:space="preserve">     </w:t>
-      </w:r>
-    </w:p>
-    <w:p>
-      <w:pPr>
-        <w:ind w:firstLine="2409" w:firstLineChars="800"/>
-        <w:rPr>
-          <w:b/>
-          <w:sz w:val="30"/>
-        </w:rPr>
-      </w:pPr>
-      <w:r>
-        <w:rPr>
-          <w:rFonts w:hint="eastAsia"/>
-          <w:b/>
-          <w:sz w:val="30"/>
-        </w:rPr>
-        <w:t xml:space="preserve">学    号 </w:t>
-      </w:r>
-      <w:r>
-        <w:rPr>
-          <w:rFonts w:hint="eastAsia" w:ascii="宋体" w:hAnsi="宋体"/>
-          <w:b/>
-          <w:u w:val="single"/>
-        </w:rPr>
-        <w:t xml:space="preserve">      201530612996</w:t>
-      </w:r>
-      <w:r>
-        <w:rPr>
-          <w:rFonts w:ascii="宋体" w:hAnsi="宋体"/>
-          <w:b/>
-          <w:u w:val="single"/>
-        </w:rPr>
-        <w:t xml:space="preserve">   </w:t>
-      </w:r>
-      <w:r>
-        <w:rPr>
-          <w:rFonts w:hint="eastAsia" w:ascii="宋体" w:hAnsi="宋体"/>
-          <w:b/>
-          <w:u w:val="single"/>
-        </w:rPr>
-        <w:t xml:space="preserve">    </w:t>
-      </w:r>
-    </w:p>
-    <w:p>
-      <w:pPr>
-        <w:ind w:firstLine="2409" w:firstLineChars="800"/>
-        <w:rPr>
-          <w:b/>
-          <w:sz w:val="30"/>
-        </w:rPr>
-      </w:pPr>
-      <w:r>
-        <w:rPr>
-          <w:rFonts w:hint="eastAsia" w:ascii="宋体" w:hAnsi="宋体"/>
-          <w:b/>
-          <w:sz w:val="30"/>
-        </w:rPr>
-        <w:t xml:space="preserve">邮    箱 </w:t>
-      </w:r>
-      <w:r>
-        <w:rPr>
-          <w:rFonts w:hint="eastAsia" w:ascii="宋体" w:hAnsi="宋体"/>
+        <w:t>温志全</w:t>
+      </w:r>
+      <w:r>
+        <w:rPr>
+          <w:rFonts w:hint="eastAsia"/>
           <w:b/>
           <w:sz w:val="30"/>
           <w:u w:val="single"/>
         </w:rPr>
-        <w:t xml:space="preserve">  957918462@qq.com  </w:t>
-      </w:r>
-    </w:p>
-    <w:p>
-      <w:pPr>
-        <w:ind w:firstLine="2409" w:firstLineChars="800"/>
-      </w:pPr>
-      <w:r>
-        <w:rPr>
-          <w:rFonts w:hint="eastAsia" w:ascii="宋体" w:hAnsi="宋体"/>
-          <w:b/>
-          <w:bCs/>
-          <w:sz w:val="30"/>
-        </w:rPr>
-        <w:t>指导教师</w:t>
-      </w:r>
-      <w:r>
-        <w:rPr>
-          <w:rFonts w:hint="eastAsia" w:ascii="宋体" w:hAnsi="宋体"/>
-          <w:sz w:val="30"/>
-        </w:rPr>
-        <w:t xml:space="preserve"> </w:t>
-      </w:r>
-      <w:r>
-        <w:rPr>
-          <w:rFonts w:hint="eastAsia" w:ascii="宋体" w:hAnsi="宋体"/>
+        <w:t xml:space="preserve">  </w:t>
+      </w:r>
+      <w:r>
+        <w:rPr>
+          <w:rFonts w:hint="eastAsia"/>
           <w:sz w:val="30"/>
           <w:u w:val="single"/>
         </w:rPr>
+        <w:t xml:space="preserve">     </w:t>
+      </w:r>
+    </w:p>
+    <w:p>
+      <w:pPr>
+        <w:ind w:firstLineChars="800" w:firstLine="2409"/>
+        <w:rPr>
+          <w:b/>
+          <w:sz w:val="30"/>
+        </w:rPr>
+      </w:pPr>
+      <w:r>
+        <w:rPr>
+          <w:rFonts w:hint="eastAsia"/>
+          <w:b/>
+          <w:sz w:val="30"/>
+        </w:rPr>
+        <w:t>学</w:t>
+      </w:r>
+      <w:r>
+        <w:rPr>
+          <w:rFonts w:hint="eastAsia"/>
+          <w:b/>
+          <w:sz w:val="30"/>
+        </w:rPr>
         <w:t xml:space="preserve">    </w:t>
       </w:r>
       <w:r>
         <w:rPr>
-          <w:rFonts w:hint="eastAsia" w:ascii="宋体" w:hAnsi="宋体"/>
+          <w:rFonts w:hint="eastAsia"/>
+          <w:b/>
+          <w:sz w:val="30"/>
+        </w:rPr>
+        <w:t>号</w:t>
+      </w:r>
+      <w:r>
+        <w:rPr>
+          <w:rFonts w:hint="eastAsia"/>
+          <w:b/>
+          <w:sz w:val="30"/>
+        </w:rPr>
+        <w:t xml:space="preserve"> </w:t>
+      </w:r>
+      <w:r>
+        <w:rPr>
+          <w:rFonts w:ascii="宋体" w:hAnsi="宋体" w:hint="eastAsia"/>
+          <w:b/>
+          <w:u w:val="single"/>
+        </w:rPr>
+        <w:t xml:space="preserve">      201530612996</w:t>
+      </w:r>
+      <w:r>
+        <w:rPr>
+          <w:rFonts w:ascii="宋体" w:hAnsi="宋体"/>
+          <w:b/>
+          <w:u w:val="single"/>
+        </w:rPr>
+        <w:t xml:space="preserve">   </w:t>
+      </w:r>
+      <w:r>
+        <w:rPr>
+          <w:rFonts w:ascii="宋体" w:hAnsi="宋体" w:hint="eastAsia"/>
+          <w:b/>
+          <w:u w:val="single"/>
+        </w:rPr>
+        <w:t xml:space="preserve">    </w:t>
+      </w:r>
+    </w:p>
+    <w:p>
+      <w:pPr>
+        <w:ind w:firstLineChars="800" w:firstLine="2409"/>
+        <w:rPr>
+          <w:b/>
+          <w:sz w:val="30"/>
+        </w:rPr>
+      </w:pPr>
+      <w:r>
+        <w:rPr>
+          <w:rFonts w:ascii="宋体" w:hAnsi="宋体" w:hint="eastAsia"/>
+          <w:b/>
+          <w:sz w:val="30"/>
+        </w:rPr>
+        <w:t>邮</w:t>
+      </w:r>
+      <w:r>
+        <w:rPr>
+          <w:rFonts w:ascii="宋体" w:hAnsi="宋体" w:hint="eastAsia"/>
+          <w:b/>
+          <w:sz w:val="30"/>
+        </w:rPr>
+        <w:t xml:space="preserve">    </w:t>
+      </w:r>
+      <w:r>
+        <w:rPr>
+          <w:rFonts w:ascii="宋体" w:hAnsi="宋体" w:hint="eastAsia"/>
+          <w:b/>
+          <w:sz w:val="30"/>
+        </w:rPr>
+        <w:t>箱</w:t>
+      </w:r>
+      <w:r>
+        <w:rPr>
+          <w:rFonts w:ascii="宋体" w:hAnsi="宋体" w:hint="eastAsia"/>
+          <w:b/>
+          <w:sz w:val="30"/>
+        </w:rPr>
+        <w:t xml:space="preserve"> </w:t>
+      </w:r>
+      <w:r>
+        <w:rPr>
+          <w:rFonts w:ascii="宋体" w:hAnsi="宋体" w:hint="eastAsia"/>
           <w:b/>
           <w:sz w:val="30"/>
           <w:u w:val="single"/>
         </w:rPr>
-        <w:t xml:space="preserve">   吴庆耀  </w:t>
-      </w:r>
-      <w:r>
-        <w:rPr>
-          <w:rFonts w:ascii="宋体" w:hAnsi="宋体"/>
-          <w:b/>
+        <w:t xml:space="preserve">  957918462@qq.com  </w:t>
+      </w:r>
+    </w:p>
+    <w:p>
+      <w:pPr>
+        <w:ind w:firstLineChars="800" w:firstLine="2409"/>
+      </w:pPr>
+      <w:r>
+        <w:rPr>
+          <w:rFonts w:ascii="宋体" w:hAnsi="宋体" w:hint="eastAsia"/>
+          <w:b/>
+          <w:bCs/>
+          <w:sz w:val="30"/>
+        </w:rPr>
+        <w:t>指导教师</w:t>
+      </w:r>
+      <w:r>
+        <w:rPr>
+          <w:rFonts w:ascii="宋体" w:hAnsi="宋体" w:hint="eastAsia"/>
+          <w:sz w:val="30"/>
+        </w:rPr>
+        <w:t xml:space="preserve"> </w:t>
+      </w:r>
+      <w:r>
+        <w:rPr>
+          <w:rFonts w:ascii="宋体" w:hAnsi="宋体" w:hint="eastAsia"/>
           <w:sz w:val="30"/>
           <w:u w:val="single"/>
         </w:rPr>
+        <w:t xml:space="preserve">    </w:t>
+      </w:r>
+      <w:r>
+        <w:rPr>
+          <w:rFonts w:ascii="宋体" w:hAnsi="宋体" w:hint="eastAsia"/>
+          <w:b/>
+          <w:sz w:val="30"/>
+          <w:u w:val="single"/>
+        </w:rPr>
+        <w:t xml:space="preserve">   </w:t>
+      </w:r>
+      <w:r>
+        <w:rPr>
+          <w:rFonts w:ascii="宋体" w:hAnsi="宋体" w:hint="eastAsia"/>
+          <w:b/>
+          <w:sz w:val="30"/>
+          <w:u w:val="single"/>
+        </w:rPr>
+        <w:t>吴庆耀</w:t>
+      </w:r>
+      <w:r>
+        <w:rPr>
+          <w:rFonts w:ascii="宋体" w:hAnsi="宋体" w:hint="eastAsia"/>
+          <w:b/>
+          <w:sz w:val="30"/>
+          <w:u w:val="single"/>
+        </w:rPr>
+        <w:t xml:space="preserve">  </w:t>
+      </w:r>
+      <w:r>
+        <w:rPr>
+          <w:rFonts w:ascii="宋体" w:hAnsi="宋体"/>
+          <w:b/>
+          <w:sz w:val="30"/>
+          <w:u w:val="single"/>
+        </w:rPr>
         <w:t xml:space="preserve">     </w:t>
       </w:r>
     </w:p>
     <w:p>
       <w:pPr>
-        <w:ind w:firstLine="2409" w:firstLineChars="800"/>
+        <w:ind w:firstLineChars="800" w:firstLine="2409"/>
         <w:rPr>
           <w:b/>
         </w:rPr>
         <w:sectPr>
-          <w:headerReference r:id="rId3" w:type="first"/>
-          <w:footerReference r:id="rId4" w:type="default"/>
-          <w:footerReference r:id="rId5" w:type="even"/>
+          <w:footerReference w:type="even" r:id="rId10"/>
+          <w:footerReference w:type="default" r:id="rId11"/>
+          <w:headerReference w:type="first" r:id="rId12"/>
           <w:pgSz w:w="11906" w:h="16838"/>
           <w:pgMar w:top="1440" w:right="1800" w:bottom="1440" w:left="1800" w:header="851" w:footer="992" w:gutter="0"/>
-          <w:cols w:space="720" w:num="1"/>
-          <w:docGrid w:type="lines" w:linePitch="312" w:charSpace="0"/>
+          <w:cols w:space="720"/>
+          <w:docGrid w:type="lines" w:linePitch="312"/>
         </w:sectPr>
       </w:pPr>
       <w:r>
         <w:rPr>
-          <w:rFonts w:hint="eastAsia" w:ascii="宋体" w:hAnsi="宋体"/>
+          <w:rFonts w:ascii="宋体" w:hAnsi="宋体" w:hint="eastAsia"/>
           <w:b/>
           <w:bCs/>
           <w:sz w:val="30"/>
@@ -482,14 +632,14 @@
       </w:r>
       <w:r>
         <w:rPr>
-          <w:rFonts w:hint="eastAsia" w:ascii="宋体" w:hAnsi="宋体"/>
+          <w:rFonts w:ascii="宋体" w:hAnsi="宋体" w:hint="eastAsia"/>
           <w:sz w:val="30"/>
         </w:rPr>
         <w:t xml:space="preserve"> </w:t>
       </w:r>
       <w:r>
         <w:rPr>
-          <w:rFonts w:hint="eastAsia" w:ascii="宋体" w:hAnsi="宋体"/>
+          <w:rFonts w:ascii="宋体" w:hAnsi="宋体" w:hint="eastAsia"/>
           <w:sz w:val="30"/>
           <w:u w:val="single"/>
         </w:rPr>
@@ -497,81 +647,244 @@
       </w:r>
       <w:r>
         <w:rPr>
-          <w:rFonts w:hint="eastAsia" w:ascii="宋体" w:hAnsi="宋体"/>
+          <w:rFonts w:ascii="宋体" w:hAnsi="宋体" w:hint="eastAsia"/>
           <w:b/>
           <w:sz w:val="30"/>
           <w:u w:val="single"/>
         </w:rPr>
-        <w:t xml:space="preserve">2017年 12月 8 日 </w:t>
-      </w:r>
-      <w:r>
-        <w:rPr>
-          <w:rFonts w:hint="eastAsia" w:ascii="宋体" w:hAnsi="宋体"/>
+        <w:t>2017</w:t>
+      </w:r>
+      <w:r>
+        <w:rPr>
+          <w:rFonts w:ascii="宋体" w:hAnsi="宋体" w:hint="eastAsia"/>
+          <w:b/>
           <w:sz w:val="30"/>
           <w:u w:val="single"/>
         </w:rPr>
+        <w:t>年</w:t>
+      </w:r>
+      <w:r>
+        <w:rPr>
+          <w:rFonts w:ascii="宋体" w:hAnsi="宋体" w:hint="eastAsia"/>
+          <w:b/>
+          <w:sz w:val="30"/>
+          <w:u w:val="single"/>
+        </w:rPr>
+        <w:t xml:space="preserve"> 12</w:t>
+      </w:r>
+      <w:r>
+        <w:rPr>
+          <w:rFonts w:ascii="宋体" w:hAnsi="宋体" w:hint="eastAsia"/>
+          <w:b/>
+          <w:sz w:val="30"/>
+          <w:u w:val="single"/>
+        </w:rPr>
+        <w:t>月</w:t>
+      </w:r>
+      <w:r>
+        <w:rPr>
+          <w:rFonts w:ascii="宋体" w:hAnsi="宋体" w:hint="eastAsia"/>
+          <w:b/>
+          <w:sz w:val="30"/>
+          <w:u w:val="single"/>
+        </w:rPr>
+        <w:t xml:space="preserve"> 8 </w:t>
+      </w:r>
+      <w:r>
+        <w:rPr>
+          <w:rFonts w:ascii="宋体" w:hAnsi="宋体" w:hint="eastAsia"/>
+          <w:b/>
+          <w:sz w:val="30"/>
+          <w:u w:val="single"/>
+        </w:rPr>
+        <w:t>日</w:t>
+      </w:r>
+      <w:r>
+        <w:rPr>
+          <w:rFonts w:ascii="宋体" w:hAnsi="宋体" w:hint="eastAsia"/>
+          <w:b/>
+          <w:sz w:val="30"/>
+          <w:u w:val="single"/>
+        </w:rPr>
         <w:t xml:space="preserve"> </w:t>
       </w:r>
-    </w:p>
-    <w:p>
-      <w:pPr>
-        <w:pStyle w:val="3"/>
+      <w:r>
+        <w:rPr>
+          <w:rFonts w:ascii="宋体" w:hAnsi="宋体" w:hint="eastAsia"/>
+          <w:sz w:val="30"/>
+          <w:u w:val="single"/>
+        </w:rPr>
+        <w:t xml:space="preserve"> </w:t>
+      </w:r>
+    </w:p>
+    <w:p>
+      <w:pPr>
+        <w:pStyle w:val="2"/>
         <w:spacing w:beforeLines="50" w:afterLines="50" w:line="400" w:lineRule="exact"/>
         <w:jc w:val="both"/>
       </w:pPr>
       <w:r>
         <w:rPr>
-          <w:rFonts w:hint="eastAsia" w:ascii="Cambria" w:hAnsi="Cambria" w:cs="Times New Roman"/>
-          <w:bCs/>
-          <w:sz w:val="28"/>
-          <w:szCs w:val="32"/>
-        </w:rPr>
-        <w:t>1. 实验题目: 线性回归、线性分类与梯度下降</w:t>
-      </w:r>
-    </w:p>
-    <w:p>
-      <w:pPr>
-        <w:pStyle w:val="3"/>
+          <w:rFonts w:ascii="Cambria" w:hAnsi="Cambria" w:cs="Times New Roman" w:hint="eastAsia"/>
+          <w:bCs/>
+          <w:sz w:val="28"/>
+          <w:szCs w:val="32"/>
+        </w:rPr>
+        <w:lastRenderedPageBreak/>
+        <w:t xml:space="preserve">1. </w:t>
+      </w:r>
+      <w:r>
+        <w:rPr>
+          <w:rFonts w:ascii="Cambria" w:hAnsi="Cambria" w:cs="Times New Roman" w:hint="eastAsia"/>
+          <w:bCs/>
+          <w:sz w:val="28"/>
+          <w:szCs w:val="32"/>
+        </w:rPr>
+        <w:t>实验题目</w:t>
+      </w:r>
+      <w:r>
+        <w:rPr>
+          <w:rFonts w:ascii="Cambria" w:hAnsi="Cambria" w:cs="Times New Roman" w:hint="eastAsia"/>
+          <w:bCs/>
+          <w:sz w:val="28"/>
+          <w:szCs w:val="32"/>
+        </w:rPr>
+        <w:t xml:space="preserve">: </w:t>
+      </w:r>
+      <w:r>
+        <w:rPr>
+          <w:rFonts w:ascii="Cambria" w:hAnsi="Cambria" w:cs="Times New Roman" w:hint="eastAsia"/>
+          <w:bCs/>
+          <w:sz w:val="28"/>
+          <w:szCs w:val="32"/>
+        </w:rPr>
+        <w:t>线性回归、线性分类与梯度下降</w:t>
+      </w:r>
+    </w:p>
+    <w:p>
+      <w:pPr>
+        <w:pStyle w:val="2"/>
         <w:spacing w:beforeLines="50" w:afterLines="50" w:line="400" w:lineRule="exact"/>
         <w:jc w:val="both"/>
       </w:pPr>
       <w:r>
         <w:rPr>
-          <w:rFonts w:hint="eastAsia" w:ascii="Cambria" w:hAnsi="Cambria" w:cs="Times New Roman"/>
-          <w:bCs/>
-          <w:sz w:val="28"/>
-          <w:szCs w:val="32"/>
-        </w:rPr>
-        <w:t>2. 实验时间：</w:t>
-      </w:r>
-      <w:r>
-        <w:rPr>
-          <w:rFonts w:hint="eastAsia" w:ascii="宋体" w:hAnsi="宋体"/>
+          <w:rFonts w:ascii="Cambria" w:hAnsi="Cambria" w:cs="Times New Roman" w:hint="eastAsia"/>
+          <w:bCs/>
+          <w:sz w:val="28"/>
+          <w:szCs w:val="32"/>
+        </w:rPr>
+        <w:t xml:space="preserve">2. </w:t>
+      </w:r>
+      <w:r>
+        <w:rPr>
+          <w:rFonts w:ascii="Cambria" w:hAnsi="Cambria" w:cs="Times New Roman" w:hint="eastAsia"/>
+          <w:bCs/>
+          <w:sz w:val="28"/>
+          <w:szCs w:val="32"/>
+        </w:rPr>
+        <w:t>实验时间：</w:t>
+      </w:r>
+      <w:r>
+        <w:rPr>
+          <w:rFonts w:ascii="宋体" w:hAnsi="宋体" w:hint="eastAsia"/>
           <w:b w:val="0"/>
           <w:bCs/>
           <w:sz w:val="30"/>
         </w:rPr>
-        <w:t>2017年 12 月 2 日</w:t>
-      </w:r>
-    </w:p>
-    <w:p>
-      <w:pPr>
-        <w:pStyle w:val="3"/>
+        <w:t>2017</w:t>
+      </w:r>
+      <w:r>
+        <w:rPr>
+          <w:rFonts w:ascii="宋体" w:hAnsi="宋体" w:hint="eastAsia"/>
+          <w:b w:val="0"/>
+          <w:bCs/>
+          <w:sz w:val="30"/>
+        </w:rPr>
+        <w:t>年</w:t>
+      </w:r>
+      <w:r>
+        <w:rPr>
+          <w:rFonts w:ascii="宋体" w:hAnsi="宋体" w:hint="eastAsia"/>
+          <w:b w:val="0"/>
+          <w:bCs/>
+          <w:sz w:val="30"/>
+        </w:rPr>
+        <w:t xml:space="preserve"> 12 </w:t>
+      </w:r>
+      <w:r>
+        <w:rPr>
+          <w:rFonts w:ascii="宋体" w:hAnsi="宋体" w:hint="eastAsia"/>
+          <w:b w:val="0"/>
+          <w:bCs/>
+          <w:sz w:val="30"/>
+        </w:rPr>
+        <w:t>月</w:t>
+      </w:r>
+      <w:r>
+        <w:rPr>
+          <w:rFonts w:ascii="宋体" w:hAnsi="宋体" w:hint="eastAsia"/>
+          <w:b w:val="0"/>
+          <w:bCs/>
+          <w:sz w:val="30"/>
+        </w:rPr>
+        <w:t xml:space="preserve"> 2 </w:t>
+      </w:r>
+      <w:r>
+        <w:rPr>
+          <w:rFonts w:ascii="宋体" w:hAnsi="宋体" w:hint="eastAsia"/>
+          <w:b w:val="0"/>
+          <w:bCs/>
+          <w:sz w:val="30"/>
+        </w:rPr>
+        <w:t>日</w:t>
+      </w:r>
+    </w:p>
+    <w:p>
+      <w:pPr>
+        <w:pStyle w:val="2"/>
         <w:spacing w:beforeLines="50" w:afterLines="50" w:line="400" w:lineRule="exact"/>
         <w:jc w:val="both"/>
       </w:pPr>
       <w:r>
         <w:rPr>
-          <w:rFonts w:hint="eastAsia" w:ascii="Cambria" w:hAnsi="Cambria" w:cs="Times New Roman"/>
-          <w:bCs/>
-          <w:sz w:val="28"/>
-          <w:szCs w:val="32"/>
-        </w:rPr>
-        <w:t>3. 报告人: 温志全</w:t>
-      </w:r>
-      <w:r>
-        <w:rPr>
-          <w:rFonts w:hint="eastAsia" w:ascii="Cambria" w:hAnsi="Cambria" w:cs="Times New Roman"/>
+          <w:rFonts w:ascii="Cambria" w:hAnsi="Cambria" w:cs="Times New Roman" w:hint="eastAsia"/>
+          <w:bCs/>
+          <w:sz w:val="28"/>
+          <w:szCs w:val="32"/>
+        </w:rPr>
+        <w:t xml:space="preserve">3. </w:t>
+      </w:r>
+      <w:r>
+        <w:rPr>
+          <w:rFonts w:ascii="Cambria" w:hAnsi="Cambria" w:cs="Times New Roman" w:hint="eastAsia"/>
+          <w:bCs/>
+          <w:sz w:val="28"/>
+          <w:szCs w:val="32"/>
+        </w:rPr>
+        <w:t>报告人</w:t>
+      </w:r>
+      <w:r>
+        <w:rPr>
+          <w:rFonts w:ascii="Cambria" w:hAnsi="Cambria" w:cs="Times New Roman" w:hint="eastAsia"/>
+          <w:bCs/>
+          <w:sz w:val="28"/>
+          <w:szCs w:val="32"/>
+        </w:rPr>
+        <w:t xml:space="preserve">: </w:t>
+      </w:r>
+      <w:r>
+        <w:rPr>
+          <w:rFonts w:ascii="Cambria" w:hAnsi="Cambria" w:cs="Times New Roman" w:hint="eastAsia"/>
+          <w:bCs/>
+          <w:sz w:val="28"/>
+          <w:szCs w:val="32"/>
+        </w:rPr>
+        <w:t>温志全</w:t>
+      </w:r>
+      <w:r>
+        <w:rPr>
+          <w:rFonts w:ascii="Cambria" w:hAnsi="Cambria" w:cs="Times New Roman" w:hint="eastAsia"/>
           <w:bCs/>
           <w:sz w:val="28"/>
           <w:szCs w:val="32"/>
@@ -587,20 +900,38 @@
         <w:ind w:left="360" w:firstLine="0"/>
         <w:jc w:val="left"/>
         <w:rPr>
-          <w:rFonts w:hint="eastAsia" w:ascii="Helvetica Neue" w:hAnsi="Helvetica Neue" w:eastAsia="宋体" w:cs="宋体"/>
-          <w:b/>
-          <w:color w:val="2C3E50"/>
-          <w:kern w:val="0"/>
-        </w:rPr>
-      </w:pPr>
-      <w:r>
-        <w:rPr>
-          <w:rFonts w:hint="eastAsia" w:ascii="Cambria" w:hAnsi="Cambria" w:cs="Times New Roman"/>
-          <w:bCs/>
-          <w:sz w:val="28"/>
-          <w:szCs w:val="32"/>
-        </w:rPr>
-        <w:t>4. 实验目的:</w:t>
+          <w:rFonts w:ascii="Helvetica Neue" w:eastAsia="宋体" w:hAnsi="Helvetica Neue" w:cs="宋体" w:hint="eastAsia"/>
+          <w:b/>
+          <w:color w:val="2C3E50"/>
+          <w:kern w:val="0"/>
+        </w:rPr>
+      </w:pPr>
+      <w:r>
+        <w:rPr>
+          <w:rFonts w:ascii="Cambria" w:hAnsi="Cambria" w:cs="Times New Roman" w:hint="eastAsia"/>
+          <w:bCs/>
+          <w:sz w:val="28"/>
+          <w:szCs w:val="32"/>
+        </w:rPr>
+        <w:t xml:space="preserve">4. </w:t>
+      </w:r>
+      <w:r>
+        <w:rPr>
+          <w:rFonts w:ascii="Cambria" w:hAnsi="Cambria" w:cs="Times New Roman" w:hint="eastAsia"/>
+          <w:bCs/>
+          <w:sz w:val="28"/>
+          <w:szCs w:val="32"/>
+        </w:rPr>
+        <w:t>实验目的</w:t>
+      </w:r>
+      <w:r>
+        <w:rPr>
+          <w:rFonts w:ascii="Cambria" w:hAnsi="Cambria" w:cs="Times New Roman" w:hint="eastAsia"/>
+          <w:bCs/>
+          <w:sz w:val="28"/>
+          <w:szCs w:val="32"/>
+        </w:rPr>
+        <w:t>:</w:t>
       </w:r>
       <w:r>
         <w:rPr>
@@ -624,7 +955,7 @@
         <w:ind w:left="300"/>
         <w:jc w:val="left"/>
         <w:rPr>
-          <w:rFonts w:ascii="Helvetica Neue" w:hAnsi="Helvetica Neue" w:eastAsia="宋体" w:cs="宋体"/>
+          <w:rFonts w:ascii="Helvetica Neue" w:eastAsia="宋体" w:hAnsi="Helvetica Neue" w:cs="宋体" w:hint="eastAsia"/>
           <w:b/>
           <w:color w:val="2C3E50"/>
           <w:kern w:val="0"/>
@@ -634,7 +965,7 @@
       </w:pPr>
       <w:r>
         <w:rPr>
-          <w:rFonts w:ascii="Helvetica Neue" w:hAnsi="Helvetica Neue" w:eastAsia="宋体" w:cs="宋体"/>
+          <w:rFonts w:ascii="Helvetica Neue" w:eastAsia="宋体" w:hAnsi="Helvetica Neue" w:cs="宋体"/>
           <w:b/>
           <w:color w:val="2C3E50"/>
           <w:kern w:val="0"/>
@@ -656,7 +987,7 @@
         <w:ind w:left="300"/>
         <w:jc w:val="left"/>
         <w:rPr>
-          <w:rFonts w:ascii="Helvetica Neue" w:hAnsi="Helvetica Neue" w:eastAsia="宋体" w:cs="宋体"/>
+          <w:rFonts w:ascii="Helvetica Neue" w:eastAsia="宋体" w:hAnsi="Helvetica Neue" w:cs="宋体" w:hint="eastAsia"/>
           <w:b/>
           <w:color w:val="2C3E50"/>
           <w:kern w:val="0"/>
@@ -666,7 +997,7 @@
       </w:pPr>
       <w:r>
         <w:rPr>
-          <w:rFonts w:ascii="Helvetica Neue" w:hAnsi="Helvetica Neue" w:eastAsia="宋体" w:cs="宋体"/>
+          <w:rFonts w:ascii="Helvetica Neue" w:eastAsia="宋体" w:hAnsi="Helvetica Neue" w:cs="宋体"/>
           <w:b/>
           <w:color w:val="2C3E50"/>
           <w:kern w:val="0"/>
@@ -688,7 +1019,7 @@
         <w:ind w:left="300"/>
         <w:jc w:val="left"/>
         <w:rPr>
-          <w:rFonts w:ascii="Helvetica Neue" w:hAnsi="Helvetica Neue" w:eastAsia="宋体" w:cs="宋体"/>
+          <w:rFonts w:ascii="Helvetica Neue" w:eastAsia="宋体" w:hAnsi="Helvetica Neue" w:cs="宋体" w:hint="eastAsia"/>
           <w:b/>
           <w:color w:val="2C3E50"/>
           <w:kern w:val="0"/>
@@ -698,7 +1029,7 @@
       </w:pPr>
       <w:r>
         <w:rPr>
-          <w:rFonts w:ascii="Helvetica Neue" w:hAnsi="Helvetica Neue" w:eastAsia="宋体" w:cs="宋体"/>
+          <w:rFonts w:ascii="Helvetica Neue" w:eastAsia="宋体" w:hAnsi="Helvetica Neue" w:cs="宋体"/>
           <w:b/>
           <w:color w:val="2C3E50"/>
           <w:kern w:val="0"/>
@@ -710,14 +1041,14 @@
     </w:p>
     <w:p>
       <w:pPr>
-        <w:pStyle w:val="3"/>
+        <w:pStyle w:val="2"/>
         <w:spacing w:beforeLines="50" w:afterLines="50" w:line="400" w:lineRule="exact"/>
         <w:jc w:val="both"/>
       </w:pPr>
     </w:p>
     <w:p>
       <w:pPr>
-        <w:pStyle w:val="3"/>
+        <w:pStyle w:val="2"/>
         <w:numPr>
           <w:ilvl w:val="0"/>
           <w:numId w:val="1"/>
@@ -725,15 +1056,15 @@
         <w:spacing w:beforeLines="50" w:afterLines="50" w:line="400" w:lineRule="exact"/>
         <w:jc w:val="both"/>
         <w:rPr>
-          <w:rFonts w:hint="eastAsia" w:ascii="Cambria" w:hAnsi="Cambria" w:cs="Times New Roman"/>
-          <w:bCs/>
-          <w:sz w:val="28"/>
-          <w:szCs w:val="32"/>
-        </w:rPr>
-      </w:pPr>
-      <w:r>
-        <w:rPr>
-          <w:rFonts w:hint="eastAsia" w:ascii="Cambria" w:hAnsi="Cambria" w:cs="Times New Roman"/>
+          <w:rFonts w:ascii="Cambria" w:hAnsi="Cambria" w:cs="Times New Roman"/>
+          <w:bCs/>
+          <w:sz w:val="28"/>
+          <w:szCs w:val="32"/>
+        </w:rPr>
+      </w:pPr>
+      <w:r>
+        <w:rPr>
+          <w:rFonts w:ascii="Cambria" w:hAnsi="Cambria" w:cs="Times New Roman" w:hint="eastAsia"/>
           <w:bCs/>
           <w:sz w:val="28"/>
           <w:szCs w:val="32"/>
@@ -743,20 +1074,17 @@
     </w:p>
     <w:p>
       <w:pPr>
-        <w:pStyle w:val="17"/>
+        <w:pStyle w:val="ab"/>
         <w:ind w:firstLine="480"/>
-        <w:rPr>
-          <w:rFonts w:hint="eastAsia"/>
-        </w:rPr>
-      </w:pPr>
-    </w:p>
-    <w:p>
-      <w:pPr>
-        <w:pStyle w:val="17"/>
-        <w:ind w:left="720" w:firstLine="0" w:firstLineChars="0"/>
-        <w:rPr>
-          <w:rStyle w:val="18"/>
-          <w:rFonts w:hint="eastAsia" w:asciiTheme="majorEastAsia" w:hAnsiTheme="majorEastAsia" w:eastAsiaTheme="majorEastAsia"/>
+      </w:pPr>
+    </w:p>
+    <w:p>
+      <w:pPr>
+        <w:pStyle w:val="ab"/>
+        <w:ind w:left="720" w:firstLineChars="0" w:firstLine="0"/>
+        <w:rPr>
+          <w:rStyle w:val="apple-converted-space"/>
+          <w:rFonts w:asciiTheme="majorEastAsia" w:eastAsiaTheme="majorEastAsia" w:hAnsiTheme="majorEastAsia"/>
           <w:b/>
           <w:color w:val="2C3E50"/>
           <w:shd w:val="clear" w:color="auto" w:fill="F9F9F5"/>
@@ -764,198 +1092,202 @@
       </w:pPr>
       <w:r>
         <w:rPr>
-          <w:rFonts w:asciiTheme="majorEastAsia" w:hAnsiTheme="majorEastAsia" w:eastAsiaTheme="majorEastAsia"/>
+          <w:rFonts w:asciiTheme="majorEastAsia" w:eastAsiaTheme="majorEastAsia" w:hAnsiTheme="majorEastAsia"/>
           <w:b/>
           <w:color w:val="2C3E50"/>
           <w:shd w:val="clear" w:color="auto" w:fill="F9F9F5"/>
         </w:rPr>
         <w:t>线性回归使用的是</w:t>
       </w:r>
-      <w:r>
-        <w:fldChar w:fldCharType="begin"/>
-      </w:r>
-      <w:r>
-        <w:instrText xml:space="preserve"> HYPERLINK "https://www.csie.ntu.edu.tw/~cjlin/libsvmtools/datasets/" \t "_blank" </w:instrText>
-      </w:r>
-      <w:r>
-        <w:fldChar w:fldCharType="separate"/>
-      </w:r>
-      <w:r>
-        <w:rPr>
-          <w:rStyle w:val="13"/>
-          <w:rFonts w:asciiTheme="majorEastAsia" w:hAnsiTheme="majorEastAsia" w:eastAsiaTheme="majorEastAsia"/>
-          <w:b/>
-          <w:color w:val="0088CC"/>
+      <w:hyperlink r:id="rId13" w:tgtFrame="_blank" w:history="1">
+        <w:r>
+          <w:rPr>
+            <w:rStyle w:val="aa"/>
+            <w:rFonts w:asciiTheme="majorEastAsia" w:eastAsiaTheme="majorEastAsia" w:hAnsiTheme="majorEastAsia"/>
+            <w:b/>
+            <w:color w:val="0088CC"/>
+            <w:shd w:val="clear" w:color="auto" w:fill="F9F9F5"/>
+          </w:rPr>
+          <w:t>LIBSVM Data</w:t>
+        </w:r>
+      </w:hyperlink>
+      <w:r>
+        <w:rPr>
+          <w:rFonts w:asciiTheme="majorEastAsia" w:eastAsiaTheme="majorEastAsia" w:hAnsiTheme="majorEastAsia"/>
+          <w:b/>
+          <w:color w:val="2C3E50"/>
           <w:shd w:val="clear" w:color="auto" w:fill="F9F9F5"/>
         </w:rPr>
-        <w:t>LIBSVM Data</w:t>
-      </w:r>
-      <w:r>
-        <w:rPr>
-          <w:rStyle w:val="13"/>
-          <w:rFonts w:asciiTheme="majorEastAsia" w:hAnsiTheme="majorEastAsia" w:eastAsiaTheme="majorEastAsia"/>
-          <w:b/>
-          <w:color w:val="0088CC"/>
+        <w:t>中的</w:t>
+      </w:r>
+      <w:hyperlink r:id="rId14" w:anchor="housing" w:tgtFrame="_blank" w:history="1">
+        <w:r>
+          <w:rPr>
+            <w:rStyle w:val="aa"/>
+            <w:rFonts w:asciiTheme="majorEastAsia" w:eastAsiaTheme="majorEastAsia" w:hAnsiTheme="majorEastAsia"/>
+            <w:b/>
+            <w:color w:val="0088CC"/>
+            <w:shd w:val="clear" w:color="auto" w:fill="F9F9F5"/>
+          </w:rPr>
+          <w:t>Housing</w:t>
+        </w:r>
+      </w:hyperlink>
+      <w:r>
+        <w:rPr>
+          <w:rFonts w:asciiTheme="majorEastAsia" w:eastAsiaTheme="majorEastAsia" w:hAnsiTheme="majorEastAsia"/>
+          <w:b/>
+          <w:color w:val="2C3E50"/>
           <w:shd w:val="clear" w:color="auto" w:fill="F9F9F5"/>
         </w:rPr>
-        <w:fldChar w:fldCharType="end"/>
-      </w:r>
-      <w:r>
-        <w:rPr>
-          <w:rFonts w:asciiTheme="majorEastAsia" w:hAnsiTheme="majorEastAsia" w:eastAsiaTheme="majorEastAsia"/>
+        <w:t>数据，包含</w:t>
+      </w:r>
+      <w:r>
+        <w:rPr>
+          <w:rFonts w:asciiTheme="majorEastAsia" w:eastAsiaTheme="majorEastAsia" w:hAnsiTheme="majorEastAsia"/>
           <w:b/>
           <w:color w:val="2C3E50"/>
           <w:shd w:val="clear" w:color="auto" w:fill="F9F9F5"/>
         </w:rPr>
+        <w:t>506</w:t>
+      </w:r>
+      <w:r>
+        <w:rPr>
+          <w:rFonts w:asciiTheme="majorEastAsia" w:eastAsiaTheme="majorEastAsia" w:hAnsiTheme="majorEastAsia"/>
+          <w:b/>
+          <w:color w:val="2C3E50"/>
+          <w:shd w:val="clear" w:color="auto" w:fill="F9F9F5"/>
+        </w:rPr>
+        <w:t>个样本，每个样本有</w:t>
+      </w:r>
+      <w:r>
+        <w:rPr>
+          <w:rFonts w:asciiTheme="majorEastAsia" w:eastAsiaTheme="majorEastAsia" w:hAnsiTheme="majorEastAsia"/>
+          <w:b/>
+          <w:color w:val="2C3E50"/>
+          <w:shd w:val="clear" w:color="auto" w:fill="F9F9F5"/>
+        </w:rPr>
+        <w:t>13</w:t>
+      </w:r>
+      <w:r>
+        <w:rPr>
+          <w:rFonts w:asciiTheme="majorEastAsia" w:eastAsiaTheme="majorEastAsia" w:hAnsiTheme="majorEastAsia"/>
+          <w:b/>
+          <w:color w:val="2C3E50"/>
+          <w:shd w:val="clear" w:color="auto" w:fill="F9F9F5"/>
+        </w:rPr>
+        <w:t>个属性。并将其切分为训练集，验证集。</w:t>
+      </w:r>
+      <w:r>
+        <w:rPr>
+          <w:rStyle w:val="apple-converted-space"/>
+          <w:rFonts w:asciiTheme="majorEastAsia" w:eastAsiaTheme="majorEastAsia" w:hAnsiTheme="majorEastAsia"/>
+          <w:b/>
+          <w:color w:val="2C3E50"/>
+          <w:shd w:val="clear" w:color="auto" w:fill="F9F9F5"/>
+        </w:rPr>
+        <w:t> </w:t>
+      </w:r>
+    </w:p>
+    <w:p>
+      <w:pPr>
+        <w:pStyle w:val="ab"/>
+        <w:ind w:left="720" w:firstLineChars="0" w:firstLine="0"/>
+        <w:rPr>
+          <w:rFonts w:asciiTheme="majorEastAsia" w:eastAsiaTheme="majorEastAsia" w:hAnsiTheme="majorEastAsia"/>
+          <w:b/>
+        </w:rPr>
+      </w:pPr>
+      <w:r>
+        <w:rPr>
+          <w:rFonts w:asciiTheme="majorEastAsia" w:eastAsiaTheme="majorEastAsia" w:hAnsiTheme="majorEastAsia"/>
+          <w:b/>
+          <w:color w:val="2C3E50"/>
+          <w:shd w:val="clear" w:color="auto" w:fill="F9F9F5"/>
+        </w:rPr>
+        <w:t>线性分类使用的是</w:t>
+      </w:r>
+      <w:hyperlink r:id="rId15" w:tgtFrame="_blank" w:history="1">
+        <w:r>
+          <w:rPr>
+            <w:rStyle w:val="aa"/>
+            <w:rFonts w:asciiTheme="majorEastAsia" w:eastAsiaTheme="majorEastAsia" w:hAnsiTheme="majorEastAsia"/>
+            <w:b/>
+            <w:color w:val="0088CC"/>
+            <w:shd w:val="clear" w:color="auto" w:fill="F9F9F5"/>
+          </w:rPr>
+          <w:t>LIBSVM Data</w:t>
+        </w:r>
+      </w:hyperlink>
+      <w:r>
+        <w:rPr>
+          <w:rFonts w:asciiTheme="majorEastAsia" w:eastAsiaTheme="majorEastAsia" w:hAnsiTheme="majorEastAsia"/>
+          <w:b/>
+          <w:color w:val="2C3E50"/>
+          <w:shd w:val="clear" w:color="auto" w:fill="F9F9F5"/>
+        </w:rPr>
         <w:t>中的</w:t>
       </w:r>
-      <w:r>
-        <w:fldChar w:fldCharType="begin"/>
-      </w:r>
-      <w:r>
-        <w:instrText xml:space="preserve"> HYPERLINK "https://www.csie.ntu.edu.tw/~cjlin/libsvmtools/datasets/regression.html" \l "housing" \t "_blank" </w:instrText>
-      </w:r>
-      <w:r>
-        <w:fldChar w:fldCharType="separate"/>
-      </w:r>
-      <w:r>
-        <w:rPr>
-          <w:rStyle w:val="13"/>
-          <w:rFonts w:asciiTheme="majorEastAsia" w:hAnsiTheme="majorEastAsia" w:eastAsiaTheme="majorEastAsia"/>
-          <w:b/>
-          <w:color w:val="0088CC"/>
+      <w:hyperlink r:id="rId16" w:anchor="australian" w:tgtFrame="_blank" w:history="1">
+        <w:r>
+          <w:rPr>
+            <w:rStyle w:val="aa"/>
+            <w:rFonts w:asciiTheme="majorEastAsia" w:eastAsiaTheme="majorEastAsia" w:hAnsiTheme="majorEastAsia"/>
+            <w:b/>
+            <w:color w:val="0088CC"/>
+            <w:shd w:val="clear" w:color="auto" w:fill="F9F9F5"/>
+          </w:rPr>
+          <w:t>australian</w:t>
+        </w:r>
+      </w:hyperlink>
+      <w:r>
+        <w:rPr>
+          <w:rFonts w:asciiTheme="majorEastAsia" w:eastAsiaTheme="majorEastAsia" w:hAnsiTheme="majorEastAsia"/>
+          <w:b/>
+          <w:color w:val="2C3E50"/>
           <w:shd w:val="clear" w:color="auto" w:fill="F9F9F5"/>
         </w:rPr>
-        <w:t>Housing</w:t>
-      </w:r>
-      <w:r>
-        <w:rPr>
-          <w:rStyle w:val="13"/>
-          <w:rFonts w:asciiTheme="majorEastAsia" w:hAnsiTheme="majorEastAsia" w:eastAsiaTheme="majorEastAsia"/>
-          <w:b/>
-          <w:color w:val="0088CC"/>
+        <w:t>数据，包含</w:t>
+      </w:r>
+      <w:r>
+        <w:rPr>
+          <w:rFonts w:asciiTheme="majorEastAsia" w:eastAsiaTheme="majorEastAsia" w:hAnsiTheme="majorEastAsia"/>
+          <w:b/>
+          <w:color w:val="2C3E50"/>
           <w:shd w:val="clear" w:color="auto" w:fill="F9F9F5"/>
         </w:rPr>
-        <w:fldChar w:fldCharType="end"/>
-      </w:r>
-      <w:r>
-        <w:rPr>
-          <w:rFonts w:asciiTheme="majorEastAsia" w:hAnsiTheme="majorEastAsia" w:eastAsiaTheme="majorEastAsia"/>
+        <w:t>690</w:t>
+      </w:r>
+      <w:r>
+        <w:rPr>
+          <w:rFonts w:asciiTheme="majorEastAsia" w:eastAsiaTheme="majorEastAsia" w:hAnsiTheme="majorEastAsia"/>
           <w:b/>
           <w:color w:val="2C3E50"/>
           <w:shd w:val="clear" w:color="auto" w:fill="F9F9F5"/>
         </w:rPr>
-        <w:t>数据，包含506个样本，每个样本有13个属性。并将其切分为训练集，验证集。</w:t>
-      </w:r>
-      <w:r>
-        <w:rPr>
-          <w:rStyle w:val="18"/>
-          <w:rFonts w:asciiTheme="majorEastAsia" w:hAnsiTheme="majorEastAsia" w:eastAsiaTheme="majorEastAsia"/>
+        <w:t>个样本，每个样本有</w:t>
+      </w:r>
+      <w:r>
+        <w:rPr>
+          <w:rFonts w:asciiTheme="majorEastAsia" w:eastAsiaTheme="majorEastAsia" w:hAnsiTheme="majorEastAsia"/>
           <w:b/>
           <w:color w:val="2C3E50"/>
           <w:shd w:val="clear" w:color="auto" w:fill="F9F9F5"/>
         </w:rPr>
-        <w:t> </w:t>
-      </w:r>
-    </w:p>
-    <w:p>
-      <w:pPr>
-        <w:pStyle w:val="17"/>
-        <w:ind w:left="720" w:firstLine="0" w:firstLineChars="0"/>
-        <w:rPr>
-          <w:rFonts w:asciiTheme="majorEastAsia" w:hAnsiTheme="majorEastAsia" w:eastAsiaTheme="majorEastAsia"/>
-          <w:b/>
-        </w:rPr>
-      </w:pPr>
-      <w:r>
-        <w:rPr>
-          <w:rFonts w:asciiTheme="majorEastAsia" w:hAnsiTheme="majorEastAsia" w:eastAsiaTheme="majorEastAsia"/>
+        <w:t xml:space="preserve">14 </w:t>
+      </w:r>
+      <w:r>
+        <w:rPr>
+          <w:rFonts w:asciiTheme="majorEastAsia" w:eastAsiaTheme="majorEastAsia" w:hAnsiTheme="majorEastAsia"/>
           <w:b/>
           <w:color w:val="2C3E50"/>
           <w:shd w:val="clear" w:color="auto" w:fill="F9F9F5"/>
         </w:rPr>
-        <w:t>线性分类使用的是</w:t>
-      </w:r>
-      <w:r>
-        <w:fldChar w:fldCharType="begin"/>
-      </w:r>
-      <w:r>
-        <w:instrText xml:space="preserve"> HYPERLINK "https://www.csie.ntu.edu.tw/~cjlin/libsvmtools/datasets/" \t "_blank" </w:instrText>
-      </w:r>
-      <w:r>
-        <w:fldChar w:fldCharType="separate"/>
-      </w:r>
-      <w:r>
-        <w:rPr>
-          <w:rStyle w:val="13"/>
-          <w:rFonts w:asciiTheme="majorEastAsia" w:hAnsiTheme="majorEastAsia" w:eastAsiaTheme="majorEastAsia"/>
-          <w:b/>
-          <w:color w:val="0088CC"/>
-          <w:shd w:val="clear" w:color="auto" w:fill="F9F9F5"/>
-        </w:rPr>
-        <w:t>LIBSVM Data</w:t>
-      </w:r>
-      <w:r>
-        <w:rPr>
-          <w:rStyle w:val="13"/>
-          <w:rFonts w:asciiTheme="majorEastAsia" w:hAnsiTheme="majorEastAsia" w:eastAsiaTheme="majorEastAsia"/>
-          <w:b/>
-          <w:color w:val="0088CC"/>
-          <w:shd w:val="clear" w:color="auto" w:fill="F9F9F5"/>
-        </w:rPr>
-        <w:fldChar w:fldCharType="end"/>
-      </w:r>
-      <w:r>
-        <w:rPr>
-          <w:rFonts w:asciiTheme="majorEastAsia" w:hAnsiTheme="majorEastAsia" w:eastAsiaTheme="majorEastAsia"/>
-          <w:b/>
-          <w:color w:val="2C3E50"/>
-          <w:shd w:val="clear" w:color="auto" w:fill="F9F9F5"/>
-        </w:rPr>
-        <w:t>中的</w:t>
-      </w:r>
-      <w:r>
-        <w:fldChar w:fldCharType="begin"/>
-      </w:r>
-      <w:r>
-        <w:instrText xml:space="preserve"> HYPERLINK "https://www.csie.ntu.edu.tw/~cjlin/libsvmtools/datasets/binary.html" \l "australian" \t "_blank" </w:instrText>
-      </w:r>
-      <w:r>
-        <w:fldChar w:fldCharType="separate"/>
-      </w:r>
-      <w:r>
-        <w:rPr>
-          <w:rStyle w:val="13"/>
-          <w:rFonts w:asciiTheme="majorEastAsia" w:hAnsiTheme="majorEastAsia" w:eastAsiaTheme="majorEastAsia"/>
-          <w:b/>
-          <w:color w:val="0088CC"/>
-          <w:shd w:val="clear" w:color="auto" w:fill="F9F9F5"/>
-        </w:rPr>
-        <w:t>australian</w:t>
-      </w:r>
-      <w:r>
-        <w:rPr>
-          <w:rStyle w:val="13"/>
-          <w:rFonts w:asciiTheme="majorEastAsia" w:hAnsiTheme="majorEastAsia" w:eastAsiaTheme="majorEastAsia"/>
-          <w:b/>
-          <w:color w:val="0088CC"/>
-          <w:shd w:val="clear" w:color="auto" w:fill="F9F9F5"/>
-        </w:rPr>
-        <w:fldChar w:fldCharType="end"/>
-      </w:r>
-      <w:r>
-        <w:rPr>
-          <w:rFonts w:asciiTheme="majorEastAsia" w:hAnsiTheme="majorEastAsia" w:eastAsiaTheme="majorEastAsia"/>
-          <w:b/>
-          <w:color w:val="2C3E50"/>
-          <w:shd w:val="clear" w:color="auto" w:fill="F9F9F5"/>
-        </w:rPr>
-        <w:t>数据，包含690个样本，每个样本有14 个属性。并将其切分为训练集，验证集。</w:t>
-      </w:r>
-    </w:p>
-    <w:p>
-      <w:pPr>
-        <w:pStyle w:val="3"/>
+        <w:t>个属性。并将其切分为训练集，验证集。</w:t>
+      </w:r>
+    </w:p>
+    <w:p>
+      <w:pPr>
+        <w:pStyle w:val="2"/>
         <w:numPr>
           <w:ilvl w:val="0"/>
           <w:numId w:val="1"/>
@@ -963,20 +1295,29 @@
         <w:spacing w:beforeLines="50" w:afterLines="50" w:line="400" w:lineRule="exact"/>
         <w:jc w:val="both"/>
         <w:rPr>
-          <w:rFonts w:hint="eastAsia" w:ascii="Cambria" w:hAnsi="Cambria" w:cs="Times New Roman"/>
-          <w:bCs/>
-          <w:sz w:val="28"/>
-          <w:szCs w:val="32"/>
-        </w:rPr>
-      </w:pPr>
-      <w:r>
-        <w:rPr>
-          <w:rFonts w:hint="eastAsia" w:ascii="Cambria" w:hAnsi="Cambria" w:cs="Times New Roman"/>
-          <w:bCs/>
-          <w:sz w:val="28"/>
-          <w:szCs w:val="32"/>
-        </w:rPr>
-        <w:t>实验步骤:</w:t>
+          <w:rFonts w:ascii="Cambria" w:hAnsi="Cambria" w:cs="Times New Roman"/>
+          <w:bCs/>
+          <w:sz w:val="28"/>
+          <w:szCs w:val="32"/>
+        </w:rPr>
+      </w:pPr>
+      <w:r>
+        <w:rPr>
+          <w:rFonts w:ascii="Cambria" w:hAnsi="Cambria" w:cs="Times New Roman" w:hint="eastAsia"/>
+          <w:bCs/>
+          <w:sz w:val="28"/>
+          <w:szCs w:val="32"/>
+        </w:rPr>
+        <w:t>实验步骤</w:t>
+      </w:r>
+      <w:r>
+        <w:rPr>
+          <w:rFonts w:ascii="Cambria" w:hAnsi="Cambria" w:cs="Times New Roman" w:hint="eastAsia"/>
+          <w:bCs/>
+          <w:sz w:val="28"/>
+          <w:szCs w:val="32"/>
+        </w:rPr>
+        <w:t>:</w:t>
       </w:r>
     </w:p>
     <w:p>
@@ -987,15 +1328,15 @@
         <w:ind w:firstLine="0"/>
         <w:jc w:val="left"/>
         <w:rPr>
-          <w:rFonts w:cs="宋体" w:asciiTheme="minorEastAsia" w:hAnsiTheme="minorEastAsia"/>
-          <w:b/>
-          <w:color w:val="2C3E50"/>
-          <w:kern w:val="0"/>
-        </w:rPr>
-      </w:pPr>
-      <w:r>
-        <w:rPr>
-          <w:rFonts w:cs="宋体" w:asciiTheme="minorEastAsia" w:hAnsiTheme="minorEastAsia"/>
+          <w:rFonts w:asciiTheme="minorEastAsia" w:hAnsiTheme="minorEastAsia" w:cs="宋体"/>
+          <w:b/>
+          <w:color w:val="2C3E50"/>
+          <w:kern w:val="0"/>
+        </w:rPr>
+      </w:pPr>
+      <w:r>
+        <w:rPr>
+          <w:rFonts w:asciiTheme="minorEastAsia" w:hAnsiTheme="minorEastAsia" w:cs="宋体"/>
           <w:b/>
           <w:i/>
           <w:iCs/>
@@ -1017,51 +1358,53 @@
         <w:ind w:left="300"/>
         <w:jc w:val="left"/>
         <w:rPr>
-          <w:rFonts w:cs="宋体" w:asciiTheme="minorEastAsia" w:hAnsiTheme="minorEastAsia"/>
-          <w:b/>
-          <w:color w:val="2C3E50"/>
-          <w:kern w:val="0"/>
-        </w:rPr>
-      </w:pPr>
-      <w:r>
-        <w:rPr>
-          <w:rFonts w:cs="宋体" w:asciiTheme="minorEastAsia" w:hAnsiTheme="minorEastAsia"/>
-          <w:b/>
-          <w:color w:val="2C3E50"/>
-          <w:kern w:val="0"/>
-        </w:rPr>
-        <w:t>读取实验数据，使用sklearn库的</w:t>
-      </w:r>
-      <w:r>
-        <w:fldChar w:fldCharType="begin"/>
-      </w:r>
-      <w:r>
-        <w:instrText xml:space="preserve"> HYPERLINK "http://scikit-learn.org/stable/modules/generated/sklearn.datasets.load_svmlight_file.html" \t "_blank" </w:instrText>
-      </w:r>
-      <w:r>
-        <w:fldChar w:fldCharType="separate"/>
-      </w:r>
-      <w:r>
-        <w:rPr>
-          <w:rFonts w:cs="宋体" w:asciiTheme="minorEastAsia" w:hAnsiTheme="minorEastAsia"/>
-          <w:b/>
-          <w:color w:val="0088CC"/>
-          <w:kern w:val="0"/>
-        </w:rPr>
-        <w:t>load_svmlight_file</w:t>
-      </w:r>
-      <w:r>
-        <w:rPr>
-          <w:rFonts w:cs="宋体" w:asciiTheme="minorEastAsia" w:hAnsiTheme="minorEastAsia"/>
-          <w:b/>
-          <w:color w:val="0088CC"/>
-          <w:kern w:val="0"/>
-        </w:rPr>
-        <w:fldChar w:fldCharType="end"/>
-      </w:r>
-      <w:r>
-        <w:rPr>
-          <w:rFonts w:cs="宋体" w:asciiTheme="minorEastAsia" w:hAnsiTheme="minorEastAsia"/>
+          <w:rFonts w:asciiTheme="minorEastAsia" w:hAnsiTheme="minorEastAsia" w:cs="宋体"/>
+          <w:b/>
+          <w:color w:val="2C3E50"/>
+          <w:kern w:val="0"/>
+        </w:rPr>
+      </w:pPr>
+      <w:r>
+        <w:rPr>
+          <w:rFonts w:asciiTheme="minorEastAsia" w:hAnsiTheme="minorEastAsia" w:cs="宋体"/>
+          <w:b/>
+          <w:color w:val="2C3E50"/>
+          <w:kern w:val="0"/>
+        </w:rPr>
+        <w:t>读取实验数据，使用</w:t>
+      </w:r>
+      <w:r>
+        <w:rPr>
+          <w:rFonts w:asciiTheme="minorEastAsia" w:hAnsiTheme="minorEastAsia" w:cs="宋体"/>
+          <w:b/>
+          <w:color w:val="2C3E50"/>
+          <w:kern w:val="0"/>
+        </w:rPr>
+        <w:t>sklearn</w:t>
+      </w:r>
+      <w:r>
+        <w:rPr>
+          <w:rFonts w:asciiTheme="minorEastAsia" w:hAnsiTheme="minorEastAsia" w:cs="宋体"/>
+          <w:b/>
+          <w:color w:val="2C3E50"/>
+          <w:kern w:val="0"/>
+        </w:rPr>
+        <w:t>库的</w:t>
+      </w:r>
+      <w:hyperlink r:id="rId17" w:tgtFrame="_blank" w:history="1">
+        <w:r>
+          <w:rPr>
+            <w:rFonts w:asciiTheme="minorEastAsia" w:hAnsiTheme="minorEastAsia" w:cs="宋体"/>
+            <w:b/>
+            <w:color w:val="0088CC"/>
+            <w:kern w:val="0"/>
+          </w:rPr>
+          <w:t>load_svmlight_file</w:t>
+        </w:r>
+      </w:hyperlink>
+      <w:r>
+        <w:rPr>
+          <w:rFonts w:asciiTheme="minorEastAsia" w:hAnsiTheme="minorEastAsia" w:cs="宋体"/>
           <w:b/>
           <w:color w:val="2C3E50"/>
           <w:kern w:val="0"/>
@@ -1081,51 +1424,35 @@
         <w:ind w:left="300"/>
         <w:jc w:val="left"/>
         <w:rPr>
-          <w:rFonts w:cs="宋体" w:asciiTheme="minorEastAsia" w:hAnsiTheme="minorEastAsia"/>
-          <w:b/>
-          <w:color w:val="2C3E50"/>
-          <w:kern w:val="0"/>
-        </w:rPr>
-      </w:pPr>
-      <w:r>
-        <w:rPr>
-          <w:rFonts w:cs="宋体" w:asciiTheme="minorEastAsia" w:hAnsiTheme="minorEastAsia"/>
+          <w:rFonts w:asciiTheme="minorEastAsia" w:hAnsiTheme="minorEastAsia" w:cs="宋体"/>
+          <w:b/>
+          <w:color w:val="2C3E50"/>
+          <w:kern w:val="0"/>
+        </w:rPr>
+      </w:pPr>
+      <w:r>
+        <w:rPr>
+          <w:rFonts w:asciiTheme="minorEastAsia" w:hAnsiTheme="minorEastAsia" w:cs="宋体"/>
           <w:b/>
           <w:color w:val="2C3E50"/>
           <w:kern w:val="0"/>
         </w:rPr>
         <w:t>将数据集切分为训练集和验证集，本次实验不切分测试集。使用</w:t>
       </w:r>
-      <w:r>
-        <w:fldChar w:fldCharType="begin"/>
-      </w:r>
-      <w:r>
-        <w:instrText xml:space="preserve"> HYPERLINK "http://scikit-learn.org/stable/modules/generated/sklearn.model_selection.train_test_split.html" \t "_blank" </w:instrText>
-      </w:r>
-      <w:r>
-        <w:fldChar w:fldCharType="separate"/>
-      </w:r>
-      <w:r>
-        <w:rPr>
-          <w:rFonts w:cs="宋体" w:asciiTheme="minorEastAsia" w:hAnsiTheme="minorEastAsia"/>
-          <w:b/>
-          <w:color w:val="0088CC"/>
-          <w:kern w:val="0"/>
-        </w:rPr>
-        <w:t>train_test_split</w:t>
-      </w:r>
-      <w:r>
-        <w:rPr>
-          <w:rFonts w:cs="宋体" w:asciiTheme="minorEastAsia" w:hAnsiTheme="minorEastAsia"/>
-          <w:b/>
-          <w:color w:val="0088CC"/>
-          <w:kern w:val="0"/>
-        </w:rPr>
-        <w:fldChar w:fldCharType="end"/>
-      </w:r>
-      <w:r>
-        <w:rPr>
-          <w:rFonts w:cs="宋体" w:asciiTheme="minorEastAsia" w:hAnsiTheme="minorEastAsia"/>
+      <w:hyperlink r:id="rId18" w:tgtFrame="_blank" w:history="1">
+        <w:r>
+          <w:rPr>
+            <w:rFonts w:asciiTheme="minorEastAsia" w:hAnsiTheme="minorEastAsia" w:cs="宋体"/>
+            <w:b/>
+            <w:color w:val="0088CC"/>
+            <w:kern w:val="0"/>
+          </w:rPr>
+          <w:t>train_test_split</w:t>
+        </w:r>
+      </w:hyperlink>
+      <w:r>
+        <w:rPr>
+          <w:rFonts w:asciiTheme="minorEastAsia" w:hAnsiTheme="minorEastAsia" w:cs="宋体"/>
           <w:b/>
           <w:color w:val="2C3E50"/>
           <w:kern w:val="0"/>
@@ -1145,15 +1472,15 @@
         <w:ind w:left="300"/>
         <w:jc w:val="left"/>
         <w:rPr>
-          <w:rFonts w:cs="宋体" w:asciiTheme="minorEastAsia" w:hAnsiTheme="minorEastAsia"/>
-          <w:b/>
-          <w:color w:val="2C3E50"/>
-          <w:kern w:val="0"/>
-        </w:rPr>
-      </w:pPr>
-      <w:r>
-        <w:rPr>
-          <w:rFonts w:cs="宋体" w:asciiTheme="minorEastAsia" w:hAnsiTheme="minorEastAsia"/>
+          <w:rFonts w:asciiTheme="minorEastAsia" w:hAnsiTheme="minorEastAsia" w:cs="宋体"/>
+          <w:b/>
+          <w:color w:val="2C3E50"/>
+          <w:kern w:val="0"/>
+        </w:rPr>
+      </w:pPr>
+      <w:r>
+        <w:rPr>
+          <w:rFonts w:asciiTheme="minorEastAsia" w:hAnsiTheme="minorEastAsia" w:cs="宋体"/>
           <w:b/>
           <w:color w:val="2C3E50"/>
           <w:kern w:val="0"/>
@@ -1173,20 +1500,56 @@
         <w:ind w:left="300"/>
         <w:jc w:val="left"/>
         <w:rPr>
-          <w:rFonts w:cs="宋体" w:asciiTheme="minorEastAsia" w:hAnsiTheme="minorEastAsia"/>
-          <w:b/>
-          <w:color w:val="2C3E50"/>
-          <w:kern w:val="0"/>
-        </w:rPr>
-      </w:pPr>
-      <w:r>
-        <w:rPr>
-          <w:rFonts w:cs="宋体" w:asciiTheme="minorEastAsia" w:hAnsiTheme="minorEastAsia"/>
-          <w:b/>
-          <w:color w:val="2C3E50"/>
-          <w:kern w:val="0"/>
-        </w:rPr>
-        <w:t>选择Loss函数及对其求导，过程详见课件ppt。</w:t>
+          <w:rFonts w:asciiTheme="minorEastAsia" w:hAnsiTheme="minorEastAsia" w:cs="宋体"/>
+          <w:b/>
+          <w:color w:val="2C3E50"/>
+          <w:kern w:val="0"/>
+        </w:rPr>
+      </w:pPr>
+      <w:r>
+        <w:rPr>
+          <w:rFonts w:asciiTheme="minorEastAsia" w:hAnsiTheme="minorEastAsia" w:cs="宋体"/>
+          <w:b/>
+          <w:color w:val="2C3E50"/>
+          <w:kern w:val="0"/>
+        </w:rPr>
+        <w:t>选择</w:t>
+      </w:r>
+      <w:r>
+        <w:rPr>
+          <w:rFonts w:asciiTheme="minorEastAsia" w:hAnsiTheme="minorEastAsia" w:cs="宋体"/>
+          <w:b/>
+          <w:color w:val="2C3E50"/>
+          <w:kern w:val="0"/>
+        </w:rPr>
+        <w:t>Loss</w:t>
+      </w:r>
+      <w:r>
+        <w:rPr>
+          <w:rFonts w:asciiTheme="minorEastAsia" w:hAnsiTheme="minorEastAsia" w:cs="宋体"/>
+          <w:b/>
+          <w:color w:val="2C3E50"/>
+          <w:kern w:val="0"/>
+        </w:rPr>
+        <w:t>函数及对其求导，过程详见课件</w:t>
+      </w:r>
+      <w:r>
+        <w:rPr>
+          <w:rFonts w:asciiTheme="minorEastAsia" w:hAnsiTheme="minorEastAsia" w:cs="宋体"/>
+          <w:b/>
+          <w:color w:val="2C3E50"/>
+          <w:kern w:val="0"/>
+        </w:rPr>
+        <w:t>ppt</w:t>
+      </w:r>
+      <w:r>
+        <w:rPr>
+          <w:rFonts w:asciiTheme="minorEastAsia" w:hAnsiTheme="minorEastAsia" w:cs="宋体"/>
+          <w:b/>
+          <w:color w:val="2C3E50"/>
+          <w:kern w:val="0"/>
+        </w:rPr>
+        <w:t>。</w:t>
       </w:r>
     </w:p>
     <w:p>
@@ -1201,15 +1564,15 @@
         <w:ind w:left="300"/>
         <w:jc w:val="left"/>
         <w:rPr>
-          <w:rFonts w:cs="宋体" w:asciiTheme="minorEastAsia" w:hAnsiTheme="minorEastAsia"/>
-          <w:b/>
-          <w:color w:val="2C3E50"/>
-          <w:kern w:val="0"/>
-        </w:rPr>
-      </w:pPr>
-      <w:r>
-        <w:rPr>
-          <w:rFonts w:cs="宋体" w:asciiTheme="minorEastAsia" w:hAnsiTheme="minorEastAsia"/>
+          <w:rFonts w:asciiTheme="minorEastAsia" w:hAnsiTheme="minorEastAsia" w:cs="宋体"/>
+          <w:b/>
+          <w:color w:val="2C3E50"/>
+          <w:kern w:val="0"/>
+        </w:rPr>
+      </w:pPr>
+      <w:r>
+        <w:rPr>
+          <w:rFonts w:asciiTheme="minorEastAsia" w:hAnsiTheme="minorEastAsia" w:cs="宋体"/>
           <w:b/>
           <w:color w:val="2C3E50"/>
           <w:kern w:val="0"/>
@@ -1218,7 +1581,7 @@
       </w:r>
       <w:r>
         <w:rPr>
-          <w:rFonts w:cs="宋体" w:asciiTheme="minorEastAsia" w:hAnsiTheme="minorEastAsia"/>
+          <w:rFonts w:asciiTheme="minorEastAsia" w:hAnsiTheme="minorEastAsia" w:cs="宋体"/>
           <w:b/>
           <w:bCs/>
           <w:color w:val="2C3E50"/>
@@ -1228,12 +1591,30 @@
       </w:r>
       <w:r>
         <w:rPr>
-          <w:rFonts w:cs="宋体" w:asciiTheme="minorEastAsia" w:hAnsiTheme="minorEastAsia"/>
-          <w:b/>
-          <w:color w:val="2C3E50"/>
-          <w:kern w:val="0"/>
-        </w:rPr>
-        <w:t>对Loss函数的梯度。</w:t>
+          <w:rFonts w:asciiTheme="minorEastAsia" w:hAnsiTheme="minorEastAsia" w:cs="宋体"/>
+          <w:b/>
+          <w:color w:val="2C3E50"/>
+          <w:kern w:val="0"/>
+        </w:rPr>
+        <w:t>对</w:t>
+      </w:r>
+      <w:r>
+        <w:rPr>
+          <w:rFonts w:asciiTheme="minorEastAsia" w:hAnsiTheme="minorEastAsia" w:cs="宋体"/>
+          <w:b/>
+          <w:color w:val="2C3E50"/>
+          <w:kern w:val="0"/>
+        </w:rPr>
+        <w:t>Loss</w:t>
+      </w:r>
+      <w:r>
+        <w:rPr>
+          <w:rFonts w:asciiTheme="minorEastAsia" w:hAnsiTheme="minorEastAsia" w:cs="宋体"/>
+          <w:b/>
+          <w:color w:val="2C3E50"/>
+          <w:kern w:val="0"/>
+        </w:rPr>
+        <w:t>函数的梯度。</w:t>
       </w:r>
     </w:p>
     <w:p>
@@ -1248,15 +1629,15 @@
         <w:ind w:left="300"/>
         <w:jc w:val="left"/>
         <w:rPr>
-          <w:rFonts w:cs="宋体" w:asciiTheme="minorEastAsia" w:hAnsiTheme="minorEastAsia"/>
-          <w:b/>
-          <w:color w:val="2C3E50"/>
-          <w:kern w:val="0"/>
-        </w:rPr>
-      </w:pPr>
-      <w:r>
-        <w:rPr>
-          <w:rFonts w:cs="宋体" w:asciiTheme="minorEastAsia" w:hAnsiTheme="minorEastAsia"/>
+          <w:rFonts w:asciiTheme="minorEastAsia" w:hAnsiTheme="minorEastAsia" w:cs="宋体"/>
+          <w:b/>
+          <w:color w:val="2C3E50"/>
+          <w:kern w:val="0"/>
+        </w:rPr>
+      </w:pPr>
+      <w:r>
+        <w:rPr>
+          <w:rFonts w:asciiTheme="minorEastAsia" w:hAnsiTheme="minorEastAsia" w:cs="宋体"/>
           <w:b/>
           <w:color w:val="2C3E50"/>
           <w:kern w:val="0"/>
@@ -1276,15 +1657,15 @@
         <w:ind w:left="300"/>
         <w:jc w:val="left"/>
         <w:rPr>
-          <w:rFonts w:cs="宋体" w:asciiTheme="minorEastAsia" w:hAnsiTheme="minorEastAsia"/>
-          <w:b/>
-          <w:color w:val="2C3E50"/>
-          <w:kern w:val="0"/>
-        </w:rPr>
-      </w:pPr>
-      <w:r>
-        <w:rPr>
-          <w:rFonts w:cs="宋体" w:asciiTheme="minorEastAsia" w:hAnsiTheme="minorEastAsia"/>
+          <w:rFonts w:asciiTheme="minorEastAsia" w:hAnsiTheme="minorEastAsia" w:cs="宋体"/>
+          <w:b/>
+          <w:color w:val="2C3E50"/>
+          <w:kern w:val="0"/>
+        </w:rPr>
+      </w:pPr>
+      <w:r>
+        <w:rPr>
+          <w:rFonts w:asciiTheme="minorEastAsia" w:hAnsiTheme="minorEastAsia" w:cs="宋体"/>
           <w:b/>
           <w:color w:val="2C3E50"/>
           <w:kern w:val="0"/>
@@ -1304,20 +1685,65 @@
         <w:ind w:left="300"/>
         <w:jc w:val="left"/>
         <w:rPr>
-          <w:rFonts w:cs="宋体" w:asciiTheme="minorEastAsia" w:hAnsiTheme="minorEastAsia"/>
-          <w:b/>
-          <w:color w:val="2C3E50"/>
-          <w:kern w:val="0"/>
-        </w:rPr>
-      </w:pPr>
-      <w:r>
-        <w:rPr>
-          <w:rFonts w:cs="宋体" w:asciiTheme="minorEastAsia" w:hAnsiTheme="minorEastAsia"/>
-          <w:b/>
-          <w:color w:val="2C3E50"/>
-          <w:kern w:val="0"/>
-        </w:rPr>
-        <w:t>在训练集上测试并得到Loss函数值，在验证集上测试并得到Loss函数值。</w:t>
+          <w:rFonts w:asciiTheme="minorEastAsia" w:hAnsiTheme="minorEastAsia" w:cs="宋体"/>
+          <w:b/>
+          <w:color w:val="2C3E50"/>
+          <w:kern w:val="0"/>
+        </w:rPr>
+      </w:pPr>
+      <w:r>
+        <w:rPr>
+          <w:rFonts w:asciiTheme="minorEastAsia" w:hAnsiTheme="minorEastAsia" w:cs="宋体"/>
+          <w:b/>
+          <w:color w:val="2C3E50"/>
+          <w:kern w:val="0"/>
+        </w:rPr>
+        <w:t>在训练集</w:t>
+      </w:r>
+      <w:r>
+        <w:rPr>
+          <w:rFonts w:asciiTheme="minorEastAsia" w:hAnsiTheme="minorEastAsia" w:cs="宋体"/>
+          <w:b/>
+          <w:color w:val="2C3E50"/>
+          <w:kern w:val="0"/>
+        </w:rPr>
+        <w:t>上测试并得到</w:t>
+      </w:r>
+      <w:r>
+        <w:rPr>
+          <w:rFonts w:asciiTheme="minorEastAsia" w:hAnsiTheme="minorEastAsia" w:cs="宋体"/>
+          <w:b/>
+          <w:color w:val="2C3E50"/>
+          <w:kern w:val="0"/>
+        </w:rPr>
+        <w:t>Loss</w:t>
+      </w:r>
+      <w:r>
+        <w:rPr>
+          <w:rFonts w:asciiTheme="minorEastAsia" w:hAnsiTheme="minorEastAsia" w:cs="宋体"/>
+          <w:b/>
+          <w:color w:val="2C3E50"/>
+          <w:kern w:val="0"/>
+        </w:rPr>
+        <w:t>函数值，在验证集上测试并得到</w:t>
+      </w:r>
+      <w:r>
+        <w:rPr>
+          <w:rFonts w:asciiTheme="minorEastAsia" w:hAnsiTheme="minorEastAsia" w:cs="宋体"/>
+          <w:b/>
+          <w:color w:val="2C3E50"/>
+          <w:kern w:val="0"/>
+        </w:rPr>
+        <w:t>Loss</w:t>
+      </w:r>
+      <w:r>
+        <w:rPr>
+          <w:rFonts w:asciiTheme="minorEastAsia" w:hAnsiTheme="minorEastAsia" w:cs="宋体"/>
+          <w:b/>
+          <w:color w:val="2C3E50"/>
+          <w:kern w:val="0"/>
+        </w:rPr>
+        <w:t>函数值。</w:t>
       </w:r>
     </w:p>
     <w:p>
@@ -1332,24 +1758,42 @@
         <w:ind w:left="300"/>
         <w:jc w:val="left"/>
         <w:rPr>
-          <w:rFonts w:hint="eastAsia" w:cs="宋体" w:asciiTheme="minorEastAsia" w:hAnsiTheme="minorEastAsia"/>
-          <w:b/>
-          <w:color w:val="2C3E50"/>
-          <w:kern w:val="0"/>
-        </w:rPr>
-      </w:pPr>
-      <w:r>
-        <w:rPr>
-          <w:rFonts w:cs="宋体" w:asciiTheme="minorEastAsia" w:hAnsiTheme="minorEastAsia"/>
-          <w:b/>
-          <w:color w:val="2C3E50"/>
-          <w:kern w:val="0"/>
-        </w:rPr>
-        <w:t>重复步骤5-8若干次，</w:t>
-      </w:r>
-      <w:r>
-        <w:rPr>
-          <w:rFonts w:cs="宋体" w:asciiTheme="minorEastAsia" w:hAnsiTheme="minorEastAsia"/>
+          <w:rFonts w:asciiTheme="minorEastAsia" w:hAnsiTheme="minorEastAsia" w:cs="宋体"/>
+          <w:b/>
+          <w:color w:val="2C3E50"/>
+          <w:kern w:val="0"/>
+        </w:rPr>
+      </w:pPr>
+      <w:r>
+        <w:rPr>
+          <w:rFonts w:asciiTheme="minorEastAsia" w:hAnsiTheme="minorEastAsia" w:cs="宋体"/>
+          <w:b/>
+          <w:color w:val="2C3E50"/>
+          <w:kern w:val="0"/>
+        </w:rPr>
+        <w:t>重复步骤</w:t>
+      </w:r>
+      <w:r>
+        <w:rPr>
+          <w:rFonts w:asciiTheme="minorEastAsia" w:hAnsiTheme="minorEastAsia" w:cs="宋体"/>
+          <w:b/>
+          <w:color w:val="2C3E50"/>
+          <w:kern w:val="0"/>
+        </w:rPr>
+        <w:t>5-8</w:t>
+      </w:r>
+      <w:r>
+        <w:rPr>
+          <w:rFonts w:asciiTheme="minorEastAsia" w:hAnsiTheme="minorEastAsia" w:cs="宋体"/>
+          <w:b/>
+          <w:color w:val="2C3E50"/>
+          <w:kern w:val="0"/>
+        </w:rPr>
+        <w:t>若干次，</w:t>
+      </w:r>
+      <w:r>
+        <w:rPr>
+          <w:rFonts w:asciiTheme="minorEastAsia" w:hAnsiTheme="minorEastAsia" w:cs="宋体"/>
           <w:b/>
           <w:bCs/>
           <w:color w:val="2C3E50"/>
@@ -1359,7 +1803,7 @@
       </w:r>
       <w:r>
         <w:rPr>
-          <w:rFonts w:cs="宋体" w:asciiTheme="minorEastAsia" w:hAnsiTheme="minorEastAsia"/>
+          <w:rFonts w:asciiTheme="minorEastAsia" w:hAnsiTheme="minorEastAsia" w:cs="宋体"/>
           <w:b/>
           <w:color w:val="2C3E50"/>
           <w:kern w:val="0"/>
@@ -1375,15 +1819,15 @@
         <w:ind w:firstLine="0"/>
         <w:jc w:val="left"/>
         <w:rPr>
-          <w:rFonts w:cs="宋体" w:asciiTheme="minorEastAsia" w:hAnsiTheme="minorEastAsia"/>
-          <w:b/>
-          <w:color w:val="2C3E50"/>
-          <w:kern w:val="0"/>
-        </w:rPr>
-      </w:pPr>
-      <w:r>
-        <w:rPr>
-          <w:rFonts w:cs="宋体" w:asciiTheme="minorEastAsia" w:hAnsiTheme="minorEastAsia"/>
+          <w:rFonts w:asciiTheme="minorEastAsia" w:hAnsiTheme="minorEastAsia" w:cs="宋体"/>
+          <w:b/>
+          <w:color w:val="2C3E50"/>
+          <w:kern w:val="0"/>
+        </w:rPr>
+      </w:pPr>
+      <w:r>
+        <w:rPr>
+          <w:rFonts w:asciiTheme="minorEastAsia" w:hAnsiTheme="minorEastAsia" w:cs="宋体"/>
           <w:b/>
           <w:i/>
           <w:iCs/>
@@ -1405,51 +1849,53 @@
         <w:ind w:left="300"/>
         <w:jc w:val="left"/>
         <w:rPr>
-          <w:rFonts w:cs="宋体" w:asciiTheme="minorEastAsia" w:hAnsiTheme="minorEastAsia"/>
-          <w:b/>
-          <w:color w:val="2C3E50"/>
-          <w:kern w:val="0"/>
-        </w:rPr>
-      </w:pPr>
-      <w:r>
-        <w:rPr>
-          <w:rFonts w:cs="宋体" w:asciiTheme="minorEastAsia" w:hAnsiTheme="minorEastAsia"/>
-          <w:b/>
-          <w:color w:val="2C3E50"/>
-          <w:kern w:val="0"/>
-        </w:rPr>
-        <w:t>读取实验数据，使用sklearn库的</w:t>
-      </w:r>
-      <w:r>
-        <w:fldChar w:fldCharType="begin"/>
-      </w:r>
-      <w:r>
-        <w:instrText xml:space="preserve"> HYPERLINK "http://scikit-learn.org/stable/modules/generated/sklearn.datasets.load_svmlight_file.html" \t "_blank" </w:instrText>
-      </w:r>
-      <w:r>
-        <w:fldChar w:fldCharType="separate"/>
-      </w:r>
-      <w:r>
-        <w:rPr>
-          <w:rFonts w:cs="宋体" w:asciiTheme="minorEastAsia" w:hAnsiTheme="minorEastAsia"/>
-          <w:b/>
-          <w:color w:val="0088CC"/>
-          <w:kern w:val="0"/>
-        </w:rPr>
-        <w:t>load_svmlight_file</w:t>
-      </w:r>
-      <w:r>
-        <w:rPr>
-          <w:rFonts w:cs="宋体" w:asciiTheme="minorEastAsia" w:hAnsiTheme="minorEastAsia"/>
-          <w:b/>
-          <w:color w:val="0088CC"/>
-          <w:kern w:val="0"/>
-        </w:rPr>
-        <w:fldChar w:fldCharType="end"/>
-      </w:r>
-      <w:r>
-        <w:rPr>
-          <w:rFonts w:cs="宋体" w:asciiTheme="minorEastAsia" w:hAnsiTheme="minorEastAsia"/>
+          <w:rFonts w:asciiTheme="minorEastAsia" w:hAnsiTheme="minorEastAsia" w:cs="宋体"/>
+          <w:b/>
+          <w:color w:val="2C3E50"/>
+          <w:kern w:val="0"/>
+        </w:rPr>
+      </w:pPr>
+      <w:r>
+        <w:rPr>
+          <w:rFonts w:asciiTheme="minorEastAsia" w:hAnsiTheme="minorEastAsia" w:cs="宋体"/>
+          <w:b/>
+          <w:color w:val="2C3E50"/>
+          <w:kern w:val="0"/>
+        </w:rPr>
+        <w:t>读取实验数据，使用</w:t>
+      </w:r>
+      <w:r>
+        <w:rPr>
+          <w:rFonts w:asciiTheme="minorEastAsia" w:hAnsiTheme="minorEastAsia" w:cs="宋体"/>
+          <w:b/>
+          <w:color w:val="2C3E50"/>
+          <w:kern w:val="0"/>
+        </w:rPr>
+        <w:t>sklearn</w:t>
+      </w:r>
+      <w:r>
+        <w:rPr>
+          <w:rFonts w:asciiTheme="minorEastAsia" w:hAnsiTheme="minorEastAsia" w:cs="宋体"/>
+          <w:b/>
+          <w:color w:val="2C3E50"/>
+          <w:kern w:val="0"/>
+        </w:rPr>
+        <w:t>库的</w:t>
+      </w:r>
+      <w:hyperlink r:id="rId19" w:tgtFrame="_blank" w:history="1">
+        <w:r>
+          <w:rPr>
+            <w:rFonts w:asciiTheme="minorEastAsia" w:hAnsiTheme="minorEastAsia" w:cs="宋体"/>
+            <w:b/>
+            <w:color w:val="0088CC"/>
+            <w:kern w:val="0"/>
+          </w:rPr>
+          <w:t>load_svmlight_file</w:t>
+        </w:r>
+      </w:hyperlink>
+      <w:r>
+        <w:rPr>
+          <w:rFonts w:asciiTheme="minorEastAsia" w:hAnsiTheme="minorEastAsia" w:cs="宋体"/>
           <w:b/>
           <w:color w:val="2C3E50"/>
           <w:kern w:val="0"/>
@@ -1469,51 +1915,36 @@
         <w:ind w:left="300"/>
         <w:jc w:val="left"/>
         <w:rPr>
-          <w:rFonts w:cs="宋体" w:asciiTheme="minorEastAsia" w:hAnsiTheme="minorEastAsia"/>
-          <w:b/>
-          <w:color w:val="2C3E50"/>
-          <w:kern w:val="0"/>
-        </w:rPr>
-      </w:pPr>
-      <w:r>
-        <w:rPr>
-          <w:rFonts w:cs="宋体" w:asciiTheme="minorEastAsia" w:hAnsiTheme="minorEastAsia"/>
-          <w:b/>
-          <w:color w:val="2C3E50"/>
-          <w:kern w:val="0"/>
-        </w:rPr>
+          <w:rFonts w:asciiTheme="minorEastAsia" w:hAnsiTheme="minorEastAsia" w:cs="宋体"/>
+          <w:b/>
+          <w:color w:val="2C3E50"/>
+          <w:kern w:val="0"/>
+        </w:rPr>
+      </w:pPr>
+      <w:r>
+        <w:rPr>
+          <w:rFonts w:asciiTheme="minorEastAsia" w:hAnsiTheme="minorEastAsia" w:cs="宋体"/>
+          <w:b/>
+          <w:color w:val="2C3E50"/>
+          <w:kern w:val="0"/>
+        </w:rPr>
+        <w:lastRenderedPageBreak/>
         <w:t>将数据集切分为训练集和验证集，本次实验不切分测试集。使用</w:t>
       </w:r>
-      <w:r>
-        <w:fldChar w:fldCharType="begin"/>
-      </w:r>
-      <w:r>
-        <w:instrText xml:space="preserve"> HYPERLINK "http://scikit-learn.org/stable/modules/generated/sklearn.model_selection.train_test_split.html" \t "_blank" </w:instrText>
-      </w:r>
-      <w:r>
-        <w:fldChar w:fldCharType="separate"/>
-      </w:r>
-      <w:r>
-        <w:rPr>
-          <w:rFonts w:cs="宋体" w:asciiTheme="minorEastAsia" w:hAnsiTheme="minorEastAsia"/>
-          <w:b/>
-          <w:color w:val="0088CC"/>
-          <w:kern w:val="0"/>
-        </w:rPr>
-        <w:t>train_test_split</w:t>
-      </w:r>
-      <w:r>
-        <w:rPr>
-          <w:rFonts w:cs="宋体" w:asciiTheme="minorEastAsia" w:hAnsiTheme="minorEastAsia"/>
-          <w:b/>
-          <w:color w:val="0088CC"/>
-          <w:kern w:val="0"/>
-        </w:rPr>
-        <w:fldChar w:fldCharType="end"/>
-      </w:r>
-      <w:r>
-        <w:rPr>
-          <w:rFonts w:cs="宋体" w:asciiTheme="minorEastAsia" w:hAnsiTheme="minorEastAsia"/>
+      <w:hyperlink r:id="rId20" w:tgtFrame="_blank" w:history="1">
+        <w:r>
+          <w:rPr>
+            <w:rFonts w:asciiTheme="minorEastAsia" w:hAnsiTheme="minorEastAsia" w:cs="宋体"/>
+            <w:b/>
+            <w:color w:val="0088CC"/>
+            <w:kern w:val="0"/>
+          </w:rPr>
+          <w:t>train_test_split</w:t>
+        </w:r>
+      </w:hyperlink>
+      <w:r>
+        <w:rPr>
+          <w:rFonts w:asciiTheme="minorEastAsia" w:hAnsiTheme="minorEastAsia" w:cs="宋体"/>
           <w:b/>
           <w:color w:val="2C3E50"/>
           <w:kern w:val="0"/>
@@ -1533,15 +1964,15 @@
         <w:ind w:left="300"/>
         <w:jc w:val="left"/>
         <w:rPr>
-          <w:rFonts w:cs="宋体" w:asciiTheme="minorEastAsia" w:hAnsiTheme="minorEastAsia"/>
-          <w:b/>
-          <w:color w:val="2C3E50"/>
-          <w:kern w:val="0"/>
-        </w:rPr>
-      </w:pPr>
-      <w:r>
-        <w:rPr>
-          <w:rFonts w:cs="宋体" w:asciiTheme="minorEastAsia" w:hAnsiTheme="minorEastAsia"/>
+          <w:rFonts w:asciiTheme="minorEastAsia" w:hAnsiTheme="minorEastAsia" w:cs="宋体"/>
+          <w:b/>
+          <w:color w:val="2C3E50"/>
+          <w:kern w:val="0"/>
+        </w:rPr>
+      </w:pPr>
+      <w:r>
+        <w:rPr>
+          <w:rFonts w:asciiTheme="minorEastAsia" w:hAnsiTheme="minorEastAsia" w:cs="宋体"/>
           <w:b/>
           <w:color w:val="2C3E50"/>
           <w:kern w:val="0"/>
@@ -1561,20 +1992,56 @@
         <w:ind w:left="300"/>
         <w:jc w:val="left"/>
         <w:rPr>
-          <w:rFonts w:cs="宋体" w:asciiTheme="minorEastAsia" w:hAnsiTheme="minorEastAsia"/>
-          <w:b/>
-          <w:color w:val="2C3E50"/>
-          <w:kern w:val="0"/>
-        </w:rPr>
-      </w:pPr>
-      <w:r>
-        <w:rPr>
-          <w:rFonts w:cs="宋体" w:asciiTheme="minorEastAsia" w:hAnsiTheme="minorEastAsia"/>
-          <w:b/>
-          <w:color w:val="2C3E50"/>
-          <w:kern w:val="0"/>
-        </w:rPr>
-        <w:t>选择Loss函数及对其求导，过程详见课件ppt。</w:t>
+          <w:rFonts w:asciiTheme="minorEastAsia" w:hAnsiTheme="minorEastAsia" w:cs="宋体"/>
+          <w:b/>
+          <w:color w:val="2C3E50"/>
+          <w:kern w:val="0"/>
+        </w:rPr>
+      </w:pPr>
+      <w:r>
+        <w:rPr>
+          <w:rFonts w:asciiTheme="minorEastAsia" w:hAnsiTheme="minorEastAsia" w:cs="宋体"/>
+          <w:b/>
+          <w:color w:val="2C3E50"/>
+          <w:kern w:val="0"/>
+        </w:rPr>
+        <w:t>选择</w:t>
+      </w:r>
+      <w:r>
+        <w:rPr>
+          <w:rFonts w:asciiTheme="minorEastAsia" w:hAnsiTheme="minorEastAsia" w:cs="宋体"/>
+          <w:b/>
+          <w:color w:val="2C3E50"/>
+          <w:kern w:val="0"/>
+        </w:rPr>
+        <w:t>Loss</w:t>
+      </w:r>
+      <w:r>
+        <w:rPr>
+          <w:rFonts w:asciiTheme="minorEastAsia" w:hAnsiTheme="minorEastAsia" w:cs="宋体"/>
+          <w:b/>
+          <w:color w:val="2C3E50"/>
+          <w:kern w:val="0"/>
+        </w:rPr>
+        <w:t>函数及对其求导，过程详见课件</w:t>
+      </w:r>
+      <w:r>
+        <w:rPr>
+          <w:rFonts w:asciiTheme="minorEastAsia" w:hAnsiTheme="minorEastAsia" w:cs="宋体"/>
+          <w:b/>
+          <w:color w:val="2C3E50"/>
+          <w:kern w:val="0"/>
+        </w:rPr>
+        <w:t>ppt</w:t>
+      </w:r>
+      <w:r>
+        <w:rPr>
+          <w:rFonts w:asciiTheme="minorEastAsia" w:hAnsiTheme="minorEastAsia" w:cs="宋体"/>
+          <w:b/>
+          <w:color w:val="2C3E50"/>
+          <w:kern w:val="0"/>
+        </w:rPr>
+        <w:t>。</w:t>
       </w:r>
     </w:p>
     <w:p>
@@ -1589,15 +2056,15 @@
         <w:ind w:left="300"/>
         <w:jc w:val="left"/>
         <w:rPr>
-          <w:rFonts w:cs="宋体" w:asciiTheme="minorEastAsia" w:hAnsiTheme="minorEastAsia"/>
-          <w:b/>
-          <w:color w:val="2C3E50"/>
-          <w:kern w:val="0"/>
-        </w:rPr>
-      </w:pPr>
-      <w:r>
-        <w:rPr>
-          <w:rFonts w:cs="宋体" w:asciiTheme="minorEastAsia" w:hAnsiTheme="minorEastAsia"/>
+          <w:rFonts w:asciiTheme="minorEastAsia" w:hAnsiTheme="minorEastAsia" w:cs="宋体"/>
+          <w:b/>
+          <w:color w:val="2C3E50"/>
+          <w:kern w:val="0"/>
+        </w:rPr>
+      </w:pPr>
+      <w:r>
+        <w:rPr>
+          <w:rFonts w:asciiTheme="minorEastAsia" w:hAnsiTheme="minorEastAsia" w:cs="宋体"/>
           <w:b/>
           <w:color w:val="2C3E50"/>
           <w:kern w:val="0"/>
@@ -1606,7 +2073,7 @@
       </w:r>
       <w:r>
         <w:rPr>
-          <w:rFonts w:cs="宋体" w:asciiTheme="minorEastAsia" w:hAnsiTheme="minorEastAsia"/>
+          <w:rFonts w:asciiTheme="minorEastAsia" w:hAnsiTheme="minorEastAsia" w:cs="宋体"/>
           <w:b/>
           <w:bCs/>
           <w:color w:val="2C3E50"/>
@@ -1616,12 +2083,39 @@
       </w:r>
       <w:r>
         <w:rPr>
-          <w:rFonts w:cs="宋体" w:asciiTheme="minorEastAsia" w:hAnsiTheme="minorEastAsia"/>
-          <w:b/>
-          <w:color w:val="2C3E50"/>
-          <w:kern w:val="0"/>
-        </w:rPr>
-        <w:t>对Loss函数的梯度。</w:t>
+          <w:rFonts w:asciiTheme="minorEastAsia" w:hAnsiTheme="minorEastAsia" w:cs="宋体"/>
+          <w:b/>
+          <w:color w:val="2C3E50"/>
+          <w:kern w:val="0"/>
+        </w:rPr>
+        <w:t>对</w:t>
+      </w:r>
+      <w:r>
+        <w:rPr>
+          <w:rFonts w:asciiTheme="minorEastAsia" w:hAnsiTheme="minorEastAsia" w:cs="宋体"/>
+          <w:b/>
+          <w:color w:val="2C3E50"/>
+          <w:kern w:val="0"/>
+        </w:rPr>
+        <w:t>Loss</w:t>
+      </w:r>
+      <w:r>
+        <w:rPr>
+          <w:rFonts w:asciiTheme="minorEastAsia" w:hAnsiTheme="minorEastAsia" w:cs="宋体"/>
+          <w:b/>
+          <w:color w:val="2C3E50"/>
+          <w:kern w:val="0"/>
+        </w:rPr>
+        <w:t>函数的梯度</w:t>
+      </w:r>
+      <w:r>
+        <w:rPr>
+          <w:rFonts w:asciiTheme="minorEastAsia" w:hAnsiTheme="minorEastAsia" w:cs="宋体"/>
+          <w:b/>
+          <w:color w:val="2C3E50"/>
+          <w:kern w:val="0"/>
+        </w:rPr>
+        <w:t>。</w:t>
       </w:r>
     </w:p>
     <w:p>
@@ -1636,15 +2130,15 @@
         <w:ind w:left="300"/>
         <w:jc w:val="left"/>
         <w:rPr>
-          <w:rFonts w:cs="宋体" w:asciiTheme="minorEastAsia" w:hAnsiTheme="minorEastAsia"/>
-          <w:b/>
-          <w:color w:val="2C3E50"/>
-          <w:kern w:val="0"/>
-        </w:rPr>
-      </w:pPr>
-      <w:r>
-        <w:rPr>
-          <w:rFonts w:cs="宋体" w:asciiTheme="minorEastAsia" w:hAnsiTheme="minorEastAsia"/>
+          <w:rFonts w:asciiTheme="minorEastAsia" w:hAnsiTheme="minorEastAsia" w:cs="宋体"/>
+          <w:b/>
+          <w:color w:val="2C3E50"/>
+          <w:kern w:val="0"/>
+        </w:rPr>
+      </w:pPr>
+      <w:r>
+        <w:rPr>
+          <w:rFonts w:asciiTheme="minorEastAsia" w:hAnsiTheme="minorEastAsia" w:cs="宋体"/>
           <w:b/>
           <w:color w:val="2C3E50"/>
           <w:kern w:val="0"/>
@@ -1664,15 +2158,15 @@
         <w:ind w:left="300"/>
         <w:jc w:val="left"/>
         <w:rPr>
-          <w:rFonts w:cs="宋体" w:asciiTheme="minorEastAsia" w:hAnsiTheme="minorEastAsia"/>
-          <w:b/>
-          <w:color w:val="2C3E50"/>
-          <w:kern w:val="0"/>
-        </w:rPr>
-      </w:pPr>
-      <w:r>
-        <w:rPr>
-          <w:rFonts w:cs="宋体" w:asciiTheme="minorEastAsia" w:hAnsiTheme="minorEastAsia"/>
+          <w:rFonts w:asciiTheme="minorEastAsia" w:hAnsiTheme="minorEastAsia" w:cs="宋体"/>
+          <w:b/>
+          <w:color w:val="2C3E50"/>
+          <w:kern w:val="0"/>
+        </w:rPr>
+      </w:pPr>
+      <w:r>
+        <w:rPr>
+          <w:rFonts w:asciiTheme="minorEastAsia" w:hAnsiTheme="minorEastAsia" w:cs="宋体"/>
           <w:b/>
           <w:color w:val="2C3E50"/>
           <w:kern w:val="0"/>
@@ -1692,15 +2186,15 @@
         <w:ind w:left="300"/>
         <w:jc w:val="left"/>
         <w:rPr>
-          <w:rFonts w:cs="宋体" w:asciiTheme="minorEastAsia" w:hAnsiTheme="minorEastAsia"/>
-          <w:b/>
-          <w:color w:val="2C3E50"/>
-          <w:kern w:val="0"/>
-        </w:rPr>
-      </w:pPr>
-      <w:r>
-        <w:rPr>
-          <w:rFonts w:cs="宋体" w:asciiTheme="minorEastAsia" w:hAnsiTheme="minorEastAsia"/>
+          <w:rFonts w:asciiTheme="minorEastAsia" w:hAnsiTheme="minorEastAsia" w:cs="宋体"/>
+          <w:b/>
+          <w:color w:val="2C3E50"/>
+          <w:kern w:val="0"/>
+        </w:rPr>
+      </w:pPr>
+      <w:r>
+        <w:rPr>
+          <w:rFonts w:asciiTheme="minorEastAsia" w:hAnsiTheme="minorEastAsia" w:cs="宋体"/>
           <w:b/>
           <w:color w:val="2C3E50"/>
           <w:kern w:val="0"/>
@@ -1709,7 +2203,7 @@
       </w:r>
       <w:r>
         <w:rPr>
-          <w:rFonts w:cs="宋体" w:asciiTheme="minorEastAsia" w:hAnsiTheme="minorEastAsia"/>
+          <w:rFonts w:asciiTheme="minorEastAsia" w:hAnsiTheme="minorEastAsia" w:cs="宋体"/>
           <w:b/>
           <w:bCs/>
           <w:color w:val="2C3E50"/>
@@ -1719,12 +2213,48 @@
       </w:r>
       <w:r>
         <w:rPr>
-          <w:rFonts w:cs="宋体" w:asciiTheme="minorEastAsia" w:hAnsiTheme="minorEastAsia"/>
-          <w:b/>
-          <w:color w:val="2C3E50"/>
-          <w:kern w:val="0"/>
-        </w:rPr>
-        <w:t>。在训练集上测试并得到Loss函数值，在验证集上测试并得到Loss函数值。</w:t>
+          <w:rFonts w:asciiTheme="minorEastAsia" w:hAnsiTheme="minorEastAsia" w:cs="宋体"/>
+          <w:b/>
+          <w:color w:val="2C3E50"/>
+          <w:kern w:val="0"/>
+        </w:rPr>
+        <w:t>。在训练集上测试并得到</w:t>
+      </w:r>
+      <w:r>
+        <w:rPr>
+          <w:rFonts w:asciiTheme="minorEastAsia" w:hAnsiTheme="minorEastAsia" w:cs="宋体"/>
+          <w:b/>
+          <w:color w:val="2C3E50"/>
+          <w:kern w:val="0"/>
+        </w:rPr>
+        <w:t>Loss</w:t>
+      </w:r>
+      <w:r>
+        <w:rPr>
+          <w:rFonts w:asciiTheme="minorEastAsia" w:hAnsiTheme="minorEastAsia" w:cs="宋体"/>
+          <w:b/>
+          <w:color w:val="2C3E50"/>
+          <w:kern w:val="0"/>
+        </w:rPr>
+        <w:t>函数值，在验证集上测试并得到</w:t>
+      </w:r>
+      <w:r>
+        <w:rPr>
+          <w:rFonts w:asciiTheme="minorEastAsia" w:hAnsiTheme="minorEastAsia" w:cs="宋体"/>
+          <w:b/>
+          <w:color w:val="2C3E50"/>
+          <w:kern w:val="0"/>
+        </w:rPr>
+        <w:t>Loss</w:t>
+      </w:r>
+      <w:r>
+        <w:rPr>
+          <w:rFonts w:asciiTheme="minorEastAsia" w:hAnsiTheme="minorEastAsia" w:cs="宋体"/>
+          <w:b/>
+          <w:color w:val="2C3E50"/>
+          <w:kern w:val="0"/>
+        </w:rPr>
+        <w:t>函数值。</w:t>
       </w:r>
     </w:p>
     <w:p>
@@ -1739,24 +2269,42 @@
         <w:ind w:left="300"/>
         <w:jc w:val="left"/>
         <w:rPr>
-          <w:rFonts w:cs="宋体" w:asciiTheme="minorEastAsia" w:hAnsiTheme="minorEastAsia"/>
-          <w:b/>
-          <w:color w:val="2C3E50"/>
-          <w:kern w:val="0"/>
-        </w:rPr>
-      </w:pPr>
-      <w:r>
-        <w:rPr>
-          <w:rFonts w:cs="宋体" w:asciiTheme="minorEastAsia" w:hAnsiTheme="minorEastAsia"/>
-          <w:b/>
-          <w:color w:val="2C3E50"/>
-          <w:kern w:val="0"/>
-        </w:rPr>
-        <w:t>重复步骤5-8若干次，</w:t>
-      </w:r>
-      <w:r>
-        <w:rPr>
-          <w:rFonts w:cs="宋体" w:asciiTheme="minorEastAsia" w:hAnsiTheme="minorEastAsia"/>
+          <w:rFonts w:asciiTheme="minorEastAsia" w:hAnsiTheme="minorEastAsia" w:cs="宋体"/>
+          <w:b/>
+          <w:color w:val="2C3E50"/>
+          <w:kern w:val="0"/>
+        </w:rPr>
+      </w:pPr>
+      <w:r>
+        <w:rPr>
+          <w:rFonts w:asciiTheme="minorEastAsia" w:hAnsiTheme="minorEastAsia" w:cs="宋体"/>
+          <w:b/>
+          <w:color w:val="2C3E50"/>
+          <w:kern w:val="0"/>
+        </w:rPr>
+        <w:t>重复步骤</w:t>
+      </w:r>
+      <w:r>
+        <w:rPr>
+          <w:rFonts w:asciiTheme="minorEastAsia" w:hAnsiTheme="minorEastAsia" w:cs="宋体"/>
+          <w:b/>
+          <w:color w:val="2C3E50"/>
+          <w:kern w:val="0"/>
+        </w:rPr>
+        <w:t>5-8</w:t>
+      </w:r>
+      <w:r>
+        <w:rPr>
+          <w:rFonts w:asciiTheme="minorEastAsia" w:hAnsiTheme="minorEastAsia" w:cs="宋体"/>
+          <w:b/>
+          <w:color w:val="2C3E50"/>
+          <w:kern w:val="0"/>
+        </w:rPr>
+        <w:t>若干次，</w:t>
+      </w:r>
+      <w:r>
+        <w:rPr>
+          <w:rFonts w:asciiTheme="minorEastAsia" w:hAnsiTheme="minorEastAsia" w:cs="宋体"/>
           <w:b/>
           <w:bCs/>
           <w:color w:val="2C3E50"/>
@@ -1766,7 +2314,7 @@
       </w:r>
       <w:r>
         <w:rPr>
-          <w:rFonts w:cs="宋体" w:asciiTheme="minorEastAsia" w:hAnsiTheme="minorEastAsia"/>
+          <w:rFonts w:asciiTheme="minorEastAsia" w:hAnsiTheme="minorEastAsia" w:cs="宋体"/>
           <w:b/>
           <w:color w:val="2C3E50"/>
           <w:kern w:val="0"/>
@@ -1782,7 +2330,7 @@
         <w:ind w:firstLine="0"/>
         <w:jc w:val="left"/>
         <w:rPr>
-          <w:rFonts w:cs="宋体" w:asciiTheme="minorEastAsia" w:hAnsiTheme="minorEastAsia"/>
+          <w:rFonts w:asciiTheme="minorEastAsia" w:hAnsiTheme="minorEastAsia" w:cs="宋体"/>
           <w:b/>
           <w:color w:val="2C3E50"/>
           <w:kern w:val="0"/>
@@ -1792,9 +2340,6 @@
     <w:p>
       <w:pPr>
         <w:ind w:left="300"/>
-        <w:rPr>
-          <w:rFonts w:hint="eastAsia"/>
-        </w:rPr>
       </w:pPr>
     </w:p>
     <w:p>
@@ -1819,7 +2364,7 @@
     </w:p>
     <w:p>
       <w:pPr>
-        <w:pStyle w:val="3"/>
+        <w:pStyle w:val="2"/>
         <w:spacing w:beforeLines="50" w:afterLines="50" w:line="400" w:lineRule="exact"/>
         <w:jc w:val="both"/>
         <w:rPr>
@@ -1831,38 +2376,76 @@
       </w:pPr>
       <w:r>
         <w:rPr>
-          <w:rFonts w:hint="eastAsia" w:ascii="Cambria" w:hAnsi="Cambria" w:cs="Times New Roman"/>
-          <w:bCs/>
-          <w:sz w:val="28"/>
-          <w:szCs w:val="32"/>
-        </w:rPr>
-        <w:t>7. 代码内容:</w:t>
-      </w:r>
-    </w:p>
-    <w:p>
-      <w:pPr>
-        <w:rPr>
-          <w:rFonts w:hint="eastAsia" w:ascii="Cambria" w:hAnsi="Cambria" w:cs="Times New Roman"/>
-          <w:bCs/>
-          <w:color w:val="0000FF"/>
-          <w:sz w:val="28"/>
-          <w:szCs w:val="32"/>
-        </w:rPr>
-      </w:pPr>
-      <w:r>
-        <w:rPr>
-          <w:rFonts w:hint="eastAsia" w:ascii="Cambria" w:hAnsi="Cambria" w:cs="Times New Roman"/>
-          <w:bCs/>
-          <w:color w:val="0000FF"/>
-          <w:sz w:val="28"/>
-          <w:szCs w:val="32"/>
-        </w:rPr>
-        <w:t>（针对线性回归和线性分类分别填写8-12内容）</w:t>
-      </w:r>
-    </w:p>
-    <w:p>
-      <w:pPr>
-        <w:pStyle w:val="7"/>
+          <w:rFonts w:ascii="Cambria" w:hAnsi="Cambria" w:cs="Times New Roman" w:hint="eastAsia"/>
+          <w:bCs/>
+          <w:sz w:val="28"/>
+          <w:szCs w:val="32"/>
+        </w:rPr>
+        <w:t xml:space="preserve">7. </w:t>
+      </w:r>
+      <w:r>
+        <w:rPr>
+          <w:rFonts w:ascii="Cambria" w:hAnsi="Cambria" w:cs="Times New Roman" w:hint="eastAsia"/>
+          <w:bCs/>
+          <w:sz w:val="28"/>
+          <w:szCs w:val="32"/>
+        </w:rPr>
+        <w:t>代码内容</w:t>
+      </w:r>
+      <w:r>
+        <w:rPr>
+          <w:rFonts w:ascii="Cambria" w:hAnsi="Cambria" w:cs="Times New Roman" w:hint="eastAsia"/>
+          <w:bCs/>
+          <w:sz w:val="28"/>
+          <w:szCs w:val="32"/>
+        </w:rPr>
+        <w:t>:</w:t>
+      </w:r>
+    </w:p>
+    <w:p>
+      <w:pPr>
+        <w:rPr>
+          <w:rFonts w:ascii="Cambria" w:hAnsi="Cambria" w:cs="Times New Roman"/>
+          <w:bCs/>
+          <w:color w:val="0000FF"/>
+          <w:sz w:val="28"/>
+          <w:szCs w:val="32"/>
+        </w:rPr>
+      </w:pPr>
+      <w:r>
+        <w:rPr>
+          <w:rFonts w:ascii="Cambria" w:hAnsi="Cambria" w:cs="Times New Roman" w:hint="eastAsia"/>
+          <w:bCs/>
+          <w:color w:val="0000FF"/>
+          <w:sz w:val="28"/>
+          <w:szCs w:val="32"/>
+        </w:rPr>
+        <w:t>（针对线性回归和线性分类分别填写</w:t>
+      </w:r>
+      <w:r>
+        <w:rPr>
+          <w:rFonts w:ascii="Cambria" w:hAnsi="Cambria" w:cs="Times New Roman" w:hint="eastAsia"/>
+          <w:bCs/>
+          <w:color w:val="0000FF"/>
+          <w:sz w:val="28"/>
+          <w:szCs w:val="32"/>
+        </w:rPr>
+        <w:t>8-12</w:t>
+      </w:r>
+      <w:r>
+        <w:rPr>
+          <w:rFonts w:ascii="Cambria" w:hAnsi="Cambria" w:cs="Times New Roman" w:hint="eastAsia"/>
+          <w:bCs/>
+          <w:color w:val="0000FF"/>
+          <w:sz w:val="28"/>
+          <w:szCs w:val="32"/>
+        </w:rPr>
+        <w:t>内容）</w:t>
+      </w:r>
+    </w:p>
+    <w:p>
+      <w:pPr>
+        <w:pStyle w:val="HTML"/>
         <w:shd w:val="clear" w:color="auto" w:fill="FFFFFF"/>
         <w:rPr>
           <w:color w:val="000000"/>
@@ -1905,7 +2488,7 @@
           <w:rFonts w:hint="eastAsia"/>
           <w:color w:val="000000"/>
         </w:rPr>
-        <w:br w:type="textWrapping"/>
+        <w:br/>
       </w:r>
       <w:r>
         <w:rPr>
@@ -1944,7 +2527,7 @@
           <w:rFonts w:hint="eastAsia"/>
           <w:color w:val="000000"/>
         </w:rPr>
-        <w:br w:type="textWrapping"/>
+        <w:br/>
       </w:r>
       <w:r>
         <w:rPr>
@@ -1983,7 +2566,7 @@
           <w:rFonts w:hint="eastAsia"/>
           <w:color w:val="000000"/>
         </w:rPr>
-        <w:br w:type="textWrapping"/>
+        <w:br/>
       </w:r>
       <w:r>
         <w:rPr>
@@ -2022,20 +2605,14 @@
           <w:rFonts w:hint="eastAsia"/>
           <w:color w:val="000000"/>
         </w:rPr>
-        <w:br w:type="textWrapping"/>
-      </w:r>
-      <w:r>
-        <w:rPr>
-          <w:rFonts w:hint="eastAsia"/>
-          <w:color w:val="000000"/>
-        </w:rPr>
-        <w:br w:type="textWrapping"/>
-      </w:r>
-      <w:r>
-        <w:rPr>
-          <w:rFonts w:hint="eastAsia"/>
-          <w:color w:val="000000"/>
-        </w:rPr>
+        <w:br/>
+      </w:r>
+      <w:r>
+        <w:rPr>
+          <w:rFonts w:hint="eastAsia"/>
+          <w:color w:val="000000"/>
+        </w:rPr>
+        <w:br/>
         <w:t>data = load_svmlight_file(</w:t>
       </w:r>
       <w:r>
@@ -2059,13 +2636,7 @@
           <w:rFonts w:hint="eastAsia"/>
           <w:color w:val="000000"/>
         </w:rPr>
-        <w:br w:type="textWrapping"/>
-      </w:r>
-      <w:r>
-        <w:rPr>
-          <w:rFonts w:hint="eastAsia"/>
-          <w:color w:val="000000"/>
-        </w:rPr>
+        <w:br/>
         <w:t>another2 = np.ones(</w:t>
       </w:r>
       <w:r>
@@ -2115,13 +2686,7 @@
           <w:rFonts w:hint="eastAsia"/>
           <w:color w:val="000000"/>
         </w:rPr>
-        <w:br w:type="textWrapping"/>
-      </w:r>
-      <w:r>
-        <w:rPr>
-          <w:rFonts w:hint="eastAsia"/>
-          <w:color w:val="000000"/>
-        </w:rPr>
+        <w:br/>
         <w:t>x_train,x_validate,y_train,y_validate = train_test_split(data[</w:t>
       </w:r>
       <w:r>
@@ -2185,27 +2750,22 @@
           <w:rFonts w:hint="eastAsia"/>
           <w:color w:val="000000"/>
         </w:rPr>
-        <w:br w:type="textWrapping"/>
-      </w:r>
-      <w:r>
-        <w:rPr>
-          <w:rFonts w:hint="eastAsia"/>
-          <w:color w:val="000000"/>
-        </w:rPr>
-        <w:t>x_train = x_train.todense()</w:t>
-      </w:r>
-      <w:r>
-        <w:rPr>
-          <w:rFonts w:hint="eastAsia"/>
-          <w:color w:val="000000"/>
-        </w:rPr>
-        <w:br w:type="textWrapping"/>
-      </w:r>
-      <w:r>
-        <w:rPr>
-          <w:rFonts w:hint="eastAsia"/>
-          <w:color w:val="000000"/>
-        </w:rPr>
+        <w:br/>
+        <w:t xml:space="preserve">x_train = </w:t>
+      </w:r>
+      <w:r>
+        <w:rPr>
+          <w:rFonts w:hint="eastAsia"/>
+          <w:color w:val="000000"/>
+        </w:rPr>
+        <w:t>x_train.todense()</w:t>
+      </w:r>
+      <w:r>
+        <w:rPr>
+          <w:rFonts w:hint="eastAsia"/>
+          <w:color w:val="000000"/>
+        </w:rPr>
+        <w:br/>
         <w:t>x_validate = x_validate.todense()</w:t>
       </w:r>
       <w:r>
@@ -2213,13 +2773,7 @@
           <w:rFonts w:hint="eastAsia"/>
           <w:color w:val="000000"/>
         </w:rPr>
-        <w:br w:type="textWrapping"/>
-      </w:r>
-      <w:r>
-        <w:rPr>
-          <w:rFonts w:hint="eastAsia"/>
-          <w:color w:val="000000"/>
-        </w:rPr>
+        <w:br/>
         <w:t>y_train = np.mat(y_train)</w:t>
       </w:r>
       <w:r>
@@ -2227,13 +2781,7 @@
           <w:rFonts w:hint="eastAsia"/>
           <w:color w:val="000000"/>
         </w:rPr>
-        <w:br w:type="textWrapping"/>
-      </w:r>
-      <w:r>
-        <w:rPr>
-          <w:rFonts w:hint="eastAsia"/>
-          <w:color w:val="000000"/>
-        </w:rPr>
+        <w:br/>
         <w:t>y_validate = np.mat(y_validate)</w:t>
       </w:r>
       <w:r>
@@ -2241,13 +2789,7 @@
           <w:rFonts w:hint="eastAsia"/>
           <w:color w:val="000000"/>
         </w:rPr>
-        <w:br w:type="textWrapping"/>
-      </w:r>
-      <w:r>
-        <w:rPr>
-          <w:rFonts w:hint="eastAsia"/>
-          <w:color w:val="000000"/>
-        </w:rPr>
+        <w:br/>
         <w:t>another = np.ones(</w:t>
       </w:r>
       <w:r>
@@ -2297,13 +2839,7 @@
           <w:rFonts w:hint="eastAsia"/>
           <w:color w:val="000000"/>
         </w:rPr>
-        <w:br w:type="textWrapping"/>
-      </w:r>
-      <w:r>
-        <w:rPr>
-          <w:rFonts w:hint="eastAsia"/>
-          <w:color w:val="000000"/>
-        </w:rPr>
+        <w:br/>
         <w:t>another1 = np.ones(</w:t>
       </w:r>
       <w:r>
@@ -2353,13 +2889,7 @@
           <w:rFonts w:hint="eastAsia"/>
           <w:color w:val="000000"/>
         </w:rPr>
-        <w:br w:type="textWrapping"/>
-      </w:r>
-      <w:r>
-        <w:rPr>
-          <w:rFonts w:hint="eastAsia"/>
-          <w:color w:val="000000"/>
-        </w:rPr>
+        <w:br/>
         <w:t>x_train = np.hstack((x_train,another))</w:t>
       </w:r>
       <w:r>
@@ -2367,27 +2897,22 @@
           <w:rFonts w:hint="eastAsia"/>
           <w:color w:val="000000"/>
         </w:rPr>
-        <w:br w:type="textWrapping"/>
-      </w:r>
-      <w:r>
-        <w:rPr>
-          <w:rFonts w:hint="eastAsia"/>
-          <w:color w:val="000000"/>
-        </w:rPr>
-        <w:t>x_validate = np.hstack((x_validate,another1))</w:t>
-      </w:r>
-      <w:r>
-        <w:rPr>
-          <w:rFonts w:hint="eastAsia"/>
-          <w:color w:val="000000"/>
-        </w:rPr>
-        <w:br w:type="textWrapping"/>
-      </w:r>
-      <w:r>
-        <w:rPr>
-          <w:rFonts w:hint="eastAsia"/>
-          <w:color w:val="000000"/>
-        </w:rPr>
+        <w:br/>
+        <w:t>x_validate = np.hstack((x_validate,anoth</w:t>
+      </w:r>
+      <w:r>
+        <w:rPr>
+          <w:rFonts w:hint="eastAsia"/>
+          <w:color w:val="000000"/>
+        </w:rPr>
+        <w:t>er1))</w:t>
+      </w:r>
+      <w:r>
+        <w:rPr>
+          <w:rFonts w:hint="eastAsia"/>
+          <w:color w:val="000000"/>
+        </w:rPr>
+        <w:br/>
         <w:t>init_w = np.zeros(</w:t>
       </w:r>
       <w:r>
@@ -2437,20 +2962,14 @@
           <w:rFonts w:hint="eastAsia"/>
           <w:color w:val="000000"/>
         </w:rPr>
-        <w:br w:type="textWrapping"/>
-      </w:r>
-      <w:r>
-        <w:rPr>
-          <w:rFonts w:hint="eastAsia"/>
-          <w:color w:val="000000"/>
-        </w:rPr>
-        <w:br w:type="textWrapping"/>
-      </w:r>
-      <w:r>
-        <w:rPr>
-          <w:rFonts w:hint="eastAsia"/>
-          <w:color w:val="000000"/>
-        </w:rPr>
+        <w:br/>
+      </w:r>
+      <w:r>
+        <w:rPr>
+          <w:rFonts w:hint="eastAsia"/>
+          <w:color w:val="000000"/>
+        </w:rPr>
+        <w:br/>
         <w:t>train_list=[]</w:t>
       </w:r>
       <w:r>
@@ -2458,13 +2977,7 @@
           <w:rFonts w:hint="eastAsia"/>
           <w:color w:val="000000"/>
         </w:rPr>
-        <w:br w:type="textWrapping"/>
-      </w:r>
-      <w:r>
-        <w:rPr>
-          <w:rFonts w:hint="eastAsia"/>
-          <w:color w:val="000000"/>
-        </w:rPr>
+        <w:br/>
         <w:t>test_list=[]</w:t>
       </w:r>
       <w:r>
@@ -2472,14 +2985,14 @@
           <w:rFonts w:hint="eastAsia"/>
           <w:color w:val="000000"/>
         </w:rPr>
-        <w:br w:type="textWrapping"/>
-      </w:r>
-      <w:r>
-        <w:rPr>
-          <w:rFonts w:hint="eastAsia"/>
-          <w:color w:val="000000"/>
-        </w:rPr>
-        <w:br w:type="textWrapping"/>
+        <w:br/>
+      </w:r>
+      <w:r>
+        <w:rPr>
+          <w:rFonts w:hint="eastAsia"/>
+          <w:color w:val="000000"/>
+        </w:rPr>
+        <w:br/>
       </w:r>
       <w:r>
         <w:rPr>
@@ -2502,13 +3015,14 @@
           <w:rFonts w:hint="eastAsia"/>
           <w:color w:val="000000"/>
         </w:rPr>
-        <w:br w:type="textWrapping"/>
-      </w:r>
-      <w:r>
-        <w:rPr>
-          <w:rFonts w:hint="eastAsia"/>
-          <w:color w:val="000000"/>
-        </w:rPr>
+        <w:br/>
+      </w:r>
+      <w:r>
+        <w:rPr>
+          <w:rFonts w:hint="eastAsia"/>
+          <w:color w:val="000000"/>
+        </w:rPr>
+        <w:lastRenderedPageBreak/>
         <w:t xml:space="preserve">    learning_rate = </w:t>
       </w:r>
       <w:r>
@@ -2523,13 +3037,7 @@
           <w:rFonts w:hint="eastAsia"/>
           <w:color w:val="0000FF"/>
         </w:rPr>
-        <w:br w:type="textWrapping"/>
-      </w:r>
-      <w:r>
-        <w:rPr>
-          <w:rFonts w:hint="eastAsia"/>
-          <w:color w:val="0000FF"/>
-        </w:rPr>
+        <w:br/>
         <w:t xml:space="preserve">    </w:t>
       </w:r>
       <w:r>
@@ -2544,13 +3052,7 @@
           <w:rFonts w:hint="eastAsia"/>
           <w:color w:val="000000"/>
         </w:rPr>
-        <w:br w:type="textWrapping"/>
-      </w:r>
-      <w:r>
-        <w:rPr>
-          <w:rFonts w:hint="eastAsia"/>
-          <w:color w:val="000000"/>
-        </w:rPr>
+        <w:br/>
         <w:t xml:space="preserve">    gradient = -</w:t>
       </w:r>
       <w:r>
@@ -2586,13 +3088,7 @@
           <w:rFonts w:hint="eastAsia"/>
           <w:color w:val="000000"/>
         </w:rPr>
-        <w:br w:type="textWrapping"/>
-      </w:r>
-      <w:r>
-        <w:rPr>
-          <w:rFonts w:hint="eastAsia"/>
-          <w:color w:val="000000"/>
-        </w:rPr>
+        <w:br/>
         <w:t xml:space="preserve">    </w:t>
       </w:r>
       <w:r>
@@ -2639,27 +3135,22 @@
           <w:rFonts w:hint="eastAsia"/>
           <w:color w:val="000000"/>
         </w:rPr>
-        <w:br w:type="textWrapping"/>
-      </w:r>
-      <w:r>
-        <w:rPr>
-          <w:rFonts w:hint="eastAsia"/>
-          <w:color w:val="000000"/>
-        </w:rPr>
-        <w:t xml:space="preserve">        w = w + learning_rate * gradient</w:t>
-      </w:r>
-      <w:r>
-        <w:rPr>
-          <w:rFonts w:hint="eastAsia"/>
-          <w:color w:val="000000"/>
-        </w:rPr>
-        <w:br w:type="textWrapping"/>
-      </w:r>
-      <w:r>
-        <w:rPr>
-          <w:rFonts w:hint="eastAsia"/>
-          <w:color w:val="000000"/>
-        </w:rPr>
+        <w:br/>
+        <w:t xml:space="preserve">        w = w + le</w:t>
+      </w:r>
+      <w:r>
+        <w:rPr>
+          <w:rFonts w:hint="eastAsia"/>
+          <w:color w:val="000000"/>
+        </w:rPr>
+        <w:t>arning_rate * gradient</w:t>
+      </w:r>
+      <w:r>
+        <w:rPr>
+          <w:rFonts w:hint="eastAsia"/>
+          <w:color w:val="000000"/>
+        </w:rPr>
+        <w:br/>
         <w:t xml:space="preserve">        loss = </w:t>
       </w:r>
       <w:r>
@@ -2709,13 +3200,7 @@
           <w:rFonts w:hint="eastAsia"/>
           <w:color w:val="000000"/>
         </w:rPr>
-        <w:br w:type="textWrapping"/>
-      </w:r>
-      <w:r>
-        <w:rPr>
-          <w:rFonts w:hint="eastAsia"/>
-          <w:color w:val="000000"/>
-        </w:rPr>
+        <w:br/>
         <w:t xml:space="preserve">        loss1 = </w:t>
       </w:r>
       <w:r>
@@ -2765,14 +3250,15 @@
           <w:rFonts w:hint="eastAsia"/>
           <w:color w:val="000000"/>
         </w:rPr>
-        <w:br w:type="textWrapping"/>
-      </w:r>
-      <w:r>
-        <w:rPr>
-          <w:rFonts w:hint="eastAsia"/>
-          <w:color w:val="000000"/>
-        </w:rPr>
-        <w:t xml:space="preserve">        gradient = -</w:t>
+        <w:br/>
+        <w:t xml:space="preserve">        gradi</w:t>
+      </w:r>
+      <w:r>
+        <w:rPr>
+          <w:rFonts w:hint="eastAsia"/>
+          <w:color w:val="000000"/>
+        </w:rPr>
+        <w:t>ent = -</w:t>
       </w:r>
       <w:r>
         <w:rPr>
@@ -2807,13 +3293,7 @@
           <w:rFonts w:hint="eastAsia"/>
           <w:color w:val="000000"/>
         </w:rPr>
-        <w:br w:type="textWrapping"/>
-      </w:r>
-      <w:r>
-        <w:rPr>
-          <w:rFonts w:hint="eastAsia"/>
-          <w:color w:val="000000"/>
-        </w:rPr>
+        <w:br/>
         <w:t xml:space="preserve">        z = loss.tolist()</w:t>
       </w:r>
       <w:r>
@@ -2821,13 +3301,7 @@
           <w:rFonts w:hint="eastAsia"/>
           <w:color w:val="000000"/>
         </w:rPr>
-        <w:br w:type="textWrapping"/>
-      </w:r>
-      <w:r>
-        <w:rPr>
-          <w:rFonts w:hint="eastAsia"/>
-          <w:color w:val="000000"/>
-        </w:rPr>
+        <w:br/>
         <w:t xml:space="preserve">        q = loss1.tolist()[</w:t>
       </w:r>
       <w:r>
@@ -2863,13 +3337,7 @@
           <w:rFonts w:hint="eastAsia"/>
           <w:color w:val="000000"/>
         </w:rPr>
-        <w:br w:type="textWrapping"/>
-      </w:r>
-      <w:r>
-        <w:rPr>
-          <w:rFonts w:hint="eastAsia"/>
-          <w:color w:val="000000"/>
-        </w:rPr>
+        <w:br/>
         <w:t xml:space="preserve">        train_list.append(z[</w:t>
       </w:r>
       <w:r>
@@ -2905,13 +3373,7 @@
           <w:rFonts w:hint="eastAsia"/>
           <w:color w:val="000000"/>
         </w:rPr>
-        <w:br w:type="textWrapping"/>
-      </w:r>
-      <w:r>
-        <w:rPr>
-          <w:rFonts w:hint="eastAsia"/>
-          <w:color w:val="000000"/>
-        </w:rPr>
+        <w:br/>
         <w:t xml:space="preserve">        test_list.append(q)</w:t>
       </w:r>
       <w:r>
@@ -2919,20 +3381,14 @@
           <w:rFonts w:hint="eastAsia"/>
           <w:color w:val="000000"/>
         </w:rPr>
-        <w:br w:type="textWrapping"/>
-      </w:r>
-      <w:r>
-        <w:rPr>
-          <w:rFonts w:hint="eastAsia"/>
-          <w:color w:val="000000"/>
-        </w:rPr>
-        <w:br w:type="textWrapping"/>
-      </w:r>
-      <w:r>
-        <w:rPr>
-          <w:rFonts w:hint="eastAsia"/>
-          <w:color w:val="000000"/>
-        </w:rPr>
+        <w:br/>
+      </w:r>
+      <w:r>
+        <w:rPr>
+          <w:rFonts w:hint="eastAsia"/>
+          <w:color w:val="000000"/>
+        </w:rPr>
+        <w:br/>
         <w:t xml:space="preserve">    plt.plot(np.arange(</w:t>
       </w:r>
       <w:r>
@@ -2984,14 +3440,15 @@
           <w:rFonts w:hint="eastAsia"/>
           <w:color w:val="000000"/>
         </w:rPr>
-        <w:br w:type="textWrapping"/>
-      </w:r>
-      <w:r>
-        <w:rPr>
-          <w:rFonts w:hint="eastAsia"/>
-          <w:color w:val="000000"/>
-        </w:rPr>
-        <w:t xml:space="preserve">    plt.plot(np.arange(</w:t>
+        <w:br/>
+        <w:t xml:space="preserve">    plt.</w:t>
+      </w:r>
+      <w:r>
+        <w:rPr>
+          <w:rFonts w:hint="eastAsia"/>
+          <w:color w:val="000000"/>
+        </w:rPr>
+        <w:t>plot(np.arange(</w:t>
       </w:r>
       <w:r>
         <w:rPr>
@@ -3042,13 +3499,7 @@
           <w:rFonts w:hint="eastAsia"/>
           <w:color w:val="000000"/>
         </w:rPr>
-        <w:br w:type="textWrapping"/>
-      </w:r>
-      <w:r>
-        <w:rPr>
-          <w:rFonts w:hint="eastAsia"/>
-          <w:color w:val="000000"/>
-        </w:rPr>
+        <w:br/>
         <w:t xml:space="preserve">    plt.legend()</w:t>
       </w:r>
       <w:r>
@@ -3056,13 +3507,7 @@
           <w:rFonts w:hint="eastAsia"/>
           <w:color w:val="000000"/>
         </w:rPr>
-        <w:br w:type="textWrapping"/>
-      </w:r>
-      <w:r>
-        <w:rPr>
-          <w:rFonts w:hint="eastAsia"/>
-          <w:color w:val="000000"/>
-        </w:rPr>
+        <w:br/>
         <w:t xml:space="preserve">    plt.show()</w:t>
       </w:r>
       <w:r>
@@ -3070,20 +3515,14 @@
           <w:rFonts w:hint="eastAsia"/>
           <w:color w:val="000000"/>
         </w:rPr>
-        <w:br w:type="textWrapping"/>
-      </w:r>
-      <w:r>
-        <w:rPr>
-          <w:rFonts w:hint="eastAsia"/>
-          <w:color w:val="000000"/>
-        </w:rPr>
-        <w:br w:type="textWrapping"/>
-      </w:r>
-      <w:r>
-        <w:rPr>
-          <w:rFonts w:hint="eastAsia"/>
-          <w:color w:val="000000"/>
-        </w:rPr>
+        <w:br/>
+      </w:r>
+      <w:r>
+        <w:rPr>
+          <w:rFonts w:hint="eastAsia"/>
+          <w:color w:val="000000"/>
+        </w:rPr>
+        <w:br/>
         <w:t>train(</w:t>
       </w:r>
       <w:r>
@@ -3127,15 +3566,15 @@
         <w:ind w:firstLine="0"/>
         <w:jc w:val="left"/>
         <w:rPr>
-          <w:rFonts w:ascii="宋体" w:hAnsi="宋体" w:eastAsia="宋体" w:cs="宋体"/>
-          <w:color w:val="000000"/>
-          <w:kern w:val="0"/>
-        </w:rPr>
-      </w:pPr>
-    </w:p>
-    <w:p>
-      <w:pPr>
-        <w:pStyle w:val="3"/>
+          <w:rFonts w:ascii="宋体" w:eastAsia="宋体" w:hAnsi="宋体" w:cs="宋体"/>
+          <w:color w:val="000000"/>
+          <w:kern w:val="0"/>
+        </w:rPr>
+      </w:pPr>
+    </w:p>
+    <w:p>
+      <w:pPr>
+        <w:pStyle w:val="2"/>
         <w:spacing w:beforeLines="50" w:afterLines="50" w:line="400" w:lineRule="exact"/>
         <w:jc w:val="both"/>
         <w:rPr>
@@ -3147,35 +3586,80 @@
       </w:pPr>
       <w:r>
         <w:rPr>
-          <w:rFonts w:hint="eastAsia" w:ascii="Cambria" w:hAnsi="Cambria" w:cs="Times New Roman"/>
-          <w:bCs/>
-          <w:sz w:val="28"/>
-          <w:szCs w:val="32"/>
-        </w:rPr>
-        <w:t>8. 选择的评估方法（</w:t>
-      </w:r>
-      <w:r>
-        <w:rPr>
-          <w:rFonts w:hint="eastAsia" w:ascii="Cambria" w:hAnsi="Cambria" w:cs="Times New Roman"/>
+          <w:rFonts w:ascii="Cambria" w:hAnsi="Cambria" w:cs="Times New Roman" w:hint="eastAsia"/>
+          <w:bCs/>
+          <w:sz w:val="28"/>
+          <w:szCs w:val="32"/>
+        </w:rPr>
+        <w:t xml:space="preserve">8. </w:t>
+      </w:r>
+      <w:r>
+        <w:rPr>
+          <w:rFonts w:ascii="Cambria" w:hAnsi="Cambria" w:cs="Times New Roman" w:hint="eastAsia"/>
+          <w:bCs/>
+          <w:sz w:val="28"/>
+          <w:szCs w:val="32"/>
+        </w:rPr>
+        <w:t>选择的评估方法（</w:t>
+      </w:r>
+      <w:r>
+        <w:rPr>
+          <w:rFonts w:ascii="Cambria" w:hAnsi="Cambria" w:cs="Times New Roman" w:hint="eastAsia"/>
           <w:b w:val="0"/>
           <w:sz w:val="28"/>
           <w:szCs w:val="32"/>
         </w:rPr>
-        <w:t>留出法，交叉验证，k折交叉验证等</w:t>
-      </w:r>
-      <w:r>
-        <w:rPr>
-          <w:rFonts w:hint="eastAsia" w:ascii="Cambria" w:hAnsi="Cambria" w:cs="Times New Roman"/>
-          <w:bCs/>
-          <w:sz w:val="28"/>
-          <w:szCs w:val="32"/>
-        </w:rPr>
-        <w:t>）:交叉验证</w:t>
-      </w:r>
-    </w:p>
-    <w:p>
-      <w:pPr>
-        <w:pStyle w:val="3"/>
+        <w:t>留出法，交叉验证，</w:t>
+      </w:r>
+      <w:r>
+        <w:rPr>
+          <w:rFonts w:ascii="Cambria" w:hAnsi="Cambria" w:cs="Times New Roman" w:hint="eastAsia"/>
+          <w:b w:val="0"/>
+          <w:sz w:val="28"/>
+          <w:szCs w:val="32"/>
+        </w:rPr>
+        <w:t>k</w:t>
+      </w:r>
+      <w:r>
+        <w:rPr>
+          <w:rFonts w:ascii="Cambria" w:hAnsi="Cambria" w:cs="Times New Roman" w:hint="eastAsia"/>
+          <w:b w:val="0"/>
+          <w:sz w:val="28"/>
+          <w:szCs w:val="32"/>
+        </w:rPr>
+        <w:t>折交叉验证等</w:t>
+      </w:r>
+      <w:r>
+        <w:rPr>
+          <w:rFonts w:ascii="Cambria" w:hAnsi="Cambria" w:cs="Times New Roman" w:hint="eastAsia"/>
+          <w:bCs/>
+          <w:sz w:val="28"/>
+          <w:szCs w:val="32"/>
+        </w:rPr>
+        <w:t>）</w:t>
+      </w:r>
+      <w:r>
+        <w:rPr>
+          <w:rFonts w:ascii="Cambria" w:hAnsi="Cambria" w:cs="Times New Roman" w:hint="eastAsia"/>
+          <w:bCs/>
+          <w:sz w:val="28"/>
+          <w:szCs w:val="32"/>
+        </w:rPr>
+        <w:t>:</w:t>
+      </w:r>
+      <w:r>
+        <w:rPr>
+          <w:rFonts w:ascii="Cambria" w:hAnsi="Cambria" w:cs="Times New Roman" w:hint="eastAsia"/>
+          <w:bCs/>
+          <w:sz w:val="28"/>
+          <w:szCs w:val="32"/>
+        </w:rPr>
+        <w:t>交叉验证</w:t>
+      </w:r>
+    </w:p>
+    <w:p>
+      <w:pPr>
+        <w:pStyle w:val="2"/>
         <w:spacing w:beforeLines="50" w:afterLines="50" w:line="400" w:lineRule="exact"/>
         <w:jc w:val="both"/>
         <w:rPr>
@@ -3187,41 +3671,104 @@
       </w:pPr>
       <w:r>
         <w:rPr>
-          <w:rFonts w:hint="eastAsia" w:ascii="Cambria" w:hAnsi="Cambria" w:cs="Times New Roman"/>
-          <w:bCs/>
-          <w:sz w:val="28"/>
-          <w:szCs w:val="32"/>
-        </w:rPr>
-        <w:t>9. 模型参数的初始化方法:  全零初始化</w:t>
-      </w:r>
-    </w:p>
-    <w:p>
-      <w:pPr>
-        <w:pStyle w:val="3"/>
+          <w:rFonts w:ascii="Cambria" w:hAnsi="Cambria" w:cs="Times New Roman" w:hint="eastAsia"/>
+          <w:bCs/>
+          <w:sz w:val="28"/>
+          <w:szCs w:val="32"/>
+        </w:rPr>
+        <w:t xml:space="preserve">9. </w:t>
+      </w:r>
+      <w:r>
+        <w:rPr>
+          <w:rFonts w:ascii="Cambria" w:hAnsi="Cambria" w:cs="Times New Roman" w:hint="eastAsia"/>
+          <w:bCs/>
+          <w:sz w:val="28"/>
+          <w:szCs w:val="32"/>
+        </w:rPr>
+        <w:t>模型参数的初始化方法</w:t>
+      </w:r>
+      <w:r>
+        <w:rPr>
+          <w:rFonts w:ascii="Cambria" w:hAnsi="Cambria" w:cs="Times New Roman" w:hint="eastAsia"/>
+          <w:bCs/>
+          <w:sz w:val="28"/>
+          <w:szCs w:val="32"/>
+        </w:rPr>
+        <w:t xml:space="preserve">:  </w:t>
+      </w:r>
+      <w:r>
+        <w:rPr>
+          <w:rFonts w:ascii="Cambria" w:hAnsi="Cambria" w:cs="Times New Roman" w:hint="eastAsia"/>
+          <w:bCs/>
+          <w:sz w:val="28"/>
+          <w:szCs w:val="32"/>
+        </w:rPr>
+        <w:t>全零初始化</w:t>
+      </w:r>
+    </w:p>
+    <w:p>
+      <w:pPr>
+        <w:pStyle w:val="2"/>
         <w:spacing w:beforeLines="50" w:afterLines="50" w:line="400" w:lineRule="exact"/>
         <w:jc w:val="both"/>
         <w:rPr>
-          <w:rFonts w:hint="eastAsia" w:ascii="Cambria" w:hAnsi="Cambria" w:cs="Times New Roman"/>
-          <w:bCs/>
-          <w:sz w:val="28"/>
-          <w:szCs w:val="32"/>
-        </w:rPr>
-      </w:pPr>
-      <w:r>
-        <w:rPr>
-          <w:rFonts w:hint="eastAsia" w:ascii="Cambria" w:hAnsi="Cambria" w:cs="Times New Roman"/>
-          <w:bCs/>
-          <w:sz w:val="28"/>
-          <w:szCs w:val="32"/>
-        </w:rPr>
-        <w:t xml:space="preserve">10.选择的loss函数及其导数: </w:t>
-      </w:r>
-    </w:p>
-    <w:p>
-      <w:pPr>
-        <w:rPr>
-          <w:rFonts w:hint="eastAsia"/>
-          <w:b/>
+          <w:rFonts w:ascii="Cambria" w:hAnsi="Cambria" w:cs="Times New Roman"/>
+          <w:bCs/>
+          <w:sz w:val="28"/>
+          <w:szCs w:val="32"/>
+        </w:rPr>
+      </w:pPr>
+      <w:r>
+        <w:rPr>
+          <w:rFonts w:ascii="Cambria" w:hAnsi="Cambria" w:cs="Times New Roman" w:hint="eastAsia"/>
+          <w:bCs/>
+          <w:sz w:val="28"/>
+          <w:szCs w:val="32"/>
+        </w:rPr>
+        <w:t>10.</w:t>
+      </w:r>
+      <w:r>
+        <w:rPr>
+          <w:rFonts w:ascii="Cambria" w:hAnsi="Cambria" w:cs="Times New Roman" w:hint="eastAsia"/>
+          <w:bCs/>
+          <w:sz w:val="28"/>
+          <w:szCs w:val="32"/>
+        </w:rPr>
+        <w:t>选择的</w:t>
+      </w:r>
+      <w:r>
+        <w:rPr>
+          <w:rFonts w:ascii="Cambria" w:hAnsi="Cambria" w:cs="Times New Roman" w:hint="eastAsia"/>
+          <w:bCs/>
+          <w:sz w:val="28"/>
+          <w:szCs w:val="32"/>
+        </w:rPr>
+        <w:t>loss</w:t>
+      </w:r>
+      <w:r>
+        <w:rPr>
+          <w:rFonts w:ascii="Cambria" w:hAnsi="Cambria" w:cs="Times New Roman" w:hint="eastAsia"/>
+          <w:bCs/>
+          <w:sz w:val="28"/>
+          <w:szCs w:val="32"/>
+        </w:rPr>
+        <w:t>函数及其导数</w:t>
+      </w:r>
+      <w:r>
+        <w:rPr>
+          <w:rFonts w:ascii="Cambria" w:hAnsi="Cambria" w:cs="Times New Roman" w:hint="eastAsia"/>
+          <w:bCs/>
+          <w:sz w:val="28"/>
+          <w:szCs w:val="32"/>
+        </w:rPr>
+        <w:t xml:space="preserve">: </w:t>
+      </w:r>
+    </w:p>
+    <w:p>
+      <w:pPr>
+        <w:rPr>
+          <w:rFonts w:hint="eastAsia"/>
+          <w:iCs/>
           <w:sz w:val="28"/>
           <w:szCs w:val="28"/>
         </w:rPr>
@@ -3239,17 +3786,17 @@
           <w:sz w:val="28"/>
           <w:szCs w:val="28"/>
         </w:rPr>
-        <w:t>导数 ： 2X^T（Xw - y）</w:t>
-      </w:r>
-    </w:p>
-    <w:p>
-      <w:pPr>
-        <w:rPr>
+        <w:t>导数</w:t>
+      </w:r>
+      <w:r>
+        <w:rPr>
+          <w:rFonts w:hint="eastAsia"/>
           <w:b/>
           <w:sz w:val="28"/>
           <w:szCs w:val="28"/>
         </w:rPr>
-      </w:pPr>
+        <w:t xml:space="preserve"> </w:t>
+      </w:r>
       <w:r>
         <w:rPr>
           <w:rFonts w:hint="eastAsia"/>
@@ -3257,31 +3804,202 @@
           <w:sz w:val="28"/>
           <w:szCs w:val="28"/>
         </w:rPr>
-        <w:t xml:space="preserve">   Loss：</w:t>
-      </w:r>
-      <w:r>
-        <w:rPr>
-          <w:b/>
+        <w:t>：</w:t>
+      </w:r>
+      <m:r>
+        <m:rPr>
+          <m:sty m:val="p"/>
+        </m:rPr>
+        <w:rPr>
+          <w:rFonts w:ascii="Cambria Math" w:hAnsi="Cambria Math"/>
           <w:sz w:val="28"/>
           <w:szCs w:val="28"/>
         </w:rPr>
-        <w:t>L(w) =</w:t>
-      </w:r>
-      <w:r>
-        <w:rPr>
-          <w:rFonts w:hint="eastAsia"/>
-          <w:b/>
+        <w:br/>
+      </m:r>
+      <m:oMathPara>
+        <m:oMath>
+          <m:sSup>
+            <m:sSupPr>
+              <m:ctrlPr>
+                <w:rPr>
+                  <w:rFonts w:ascii="Cambria Math" w:hAnsi="Cambria Math"/>
+                  <w:iCs/>
+                  <w:sz w:val="28"/>
+                  <w:szCs w:val="28"/>
+                </w:rPr>
+              </m:ctrlPr>
+            </m:sSupPr>
+            <m:e>
+              <m:r>
+                <m:rPr>
+                  <m:sty m:val="p"/>
+                </m:rPr>
+                <w:rPr>
+                  <w:rFonts w:ascii="Cambria Math" w:hAnsi="Cambria Math"/>
+                  <w:sz w:val="28"/>
+                  <w:szCs w:val="28"/>
+                </w:rPr>
+                <m:t>2X</m:t>
+              </m:r>
+            </m:e>
+            <m:sup>
+              <m:r>
+                <m:rPr>
+                  <m:sty m:val="p"/>
+                </m:rPr>
+                <w:rPr>
+                  <w:rFonts w:ascii="Cambria Math" w:hAnsi="Cambria Math"/>
+                  <w:sz w:val="28"/>
+                  <w:szCs w:val="28"/>
+                </w:rPr>
+                <m:t>T</m:t>
+              </m:r>
+            </m:sup>
+          </m:sSup>
+          <m:d>
+            <m:dPr>
+              <m:ctrlPr>
+                <w:rPr>
+                  <w:rFonts w:ascii="Cambria Math" w:hAnsi="Cambria Math"/>
+                  <w:iCs/>
+                  <w:sz w:val="28"/>
+                  <w:szCs w:val="28"/>
+                </w:rPr>
+              </m:ctrlPr>
+            </m:dPr>
+            <m:e>
+              <m:r>
+                <m:rPr>
+                  <m:sty m:val="p"/>
+                </m:rPr>
+                <w:rPr>
+                  <w:rFonts w:ascii="Cambria Math" w:hAnsi="Cambria Math"/>
+                  <w:sz w:val="28"/>
+                  <w:szCs w:val="28"/>
+                </w:rPr>
+                <m:t>Xw-y</m:t>
+              </m:r>
+            </m:e>
+          </m:d>
+        </m:oMath>
+      </m:oMathPara>
+    </w:p>
+    <w:p>
+      <w:pPr>
+        <w:rPr>
+          <w:iCs/>
           <w:sz w:val="28"/>
           <w:szCs w:val="28"/>
         </w:rPr>
-        <w:t xml:space="preserve"> 1/2（y-Xw）^T（y-Xw）</w:t>
-      </w:r>
-      <w:bookmarkStart w:id="0" w:name="_GoBack"/>
-      <w:bookmarkEnd w:id="0"/>
-    </w:p>
-    <w:p>
-      <w:pPr>
-        <w:pStyle w:val="3"/>
+      </w:pPr>
+      <w:r>
+        <w:rPr>
+          <w:rFonts w:hint="eastAsia"/>
+          <w:iCs/>
+          <w:sz w:val="28"/>
+          <w:szCs w:val="28"/>
+        </w:rPr>
+        <w:t xml:space="preserve">  Loss : </w:t>
+      </w:r>
+    </w:p>
+    <w:p>
+      <w:pPr>
+        <w:jc w:val="center"/>
+        <w:rPr>
+          <w:sz w:val="30"/>
+        </w:rPr>
+      </w:pPr>
+      <w:r>
+        <w:rPr>
+          <w:rFonts w:hint="eastAsia"/>
+          <w:b/>
+          <w:sz w:val="28"/>
+          <w:szCs w:val="28"/>
+        </w:rPr>
+        <w:t xml:space="preserve">   </w:t>
+      </w:r>
+      <m:oMath>
+        <m:r>
+          <m:rPr>
+            <m:sty m:val="p"/>
+          </m:rPr>
+          <w:rPr>
+            <w:rFonts w:ascii="Cambria Math" w:hAnsi="Cambria Math" w:hint="eastAsia"/>
+            <w:sz w:val="30"/>
+          </w:rPr>
+          <m:t>1/2</m:t>
+        </m:r>
+        <m:sSup>
+          <m:sSupPr>
+            <m:ctrlPr>
+              <w:rPr>
+                <w:rFonts w:ascii="Cambria Math" w:hAnsi="Cambria Math"/>
+                <w:sz w:val="30"/>
+              </w:rPr>
+            </m:ctrlPr>
+          </m:sSupPr>
+          <m:e>
+            <m:d>
+              <m:dPr>
+                <m:ctrlPr>
+                  <w:rPr>
+                    <w:rFonts w:ascii="Cambria Math" w:hAnsi="Cambria Math"/>
+                    <w:sz w:val="30"/>
+                  </w:rPr>
+                </m:ctrlPr>
+              </m:dPr>
+              <m:e>
+                <m:r>
+                  <m:rPr>
+                    <m:sty m:val="p"/>
+                  </m:rPr>
+                  <w:rPr>
+                    <w:rFonts w:ascii="Cambria Math" w:hAnsi="Cambria Math"/>
+                    <w:sz w:val="30"/>
+                  </w:rPr>
+                  <m:t>y-wX</m:t>
+                </m:r>
+              </m:e>
+            </m:d>
+          </m:e>
+          <m:sup>
+            <m:r>
+              <m:rPr>
+                <m:sty m:val="p"/>
+              </m:rPr>
+              <w:rPr>
+                <w:rFonts w:ascii="Cambria Math" w:hAnsi="Cambria Math"/>
+                <w:sz w:val="30"/>
+              </w:rPr>
+              <m:t>T</m:t>
+            </m:r>
+          </m:sup>
+        </m:sSup>
+        <m:r>
+          <m:rPr>
+            <m:sty m:val="p"/>
+          </m:rPr>
+          <w:rPr>
+            <w:rFonts w:ascii="Cambria Math" w:hAnsi="Cambria Math"/>
+            <w:sz w:val="30"/>
+          </w:rPr>
+          <m:t>(y-wX)</m:t>
+        </m:r>
+      </m:oMath>
+    </w:p>
+    <w:p>
+      <w:pPr>
+        <w:rPr>
+          <w:b/>
+          <w:sz w:val="28"/>
+          <w:szCs w:val="28"/>
+        </w:rPr>
+      </w:pPr>
+    </w:p>
+    <w:p>
+      <w:pPr>
+        <w:pStyle w:val="2"/>
         <w:spacing w:beforeLines="50" w:afterLines="50" w:line="400" w:lineRule="exact"/>
         <w:jc w:val="both"/>
         <w:rPr>
@@ -3293,17 +4011,36 @@
       </w:pPr>
       <w:r>
         <w:rPr>
-          <w:rFonts w:hint="eastAsia" w:ascii="Cambria" w:hAnsi="Cambria" w:cs="Times New Roman"/>
-          <w:bCs/>
-          <w:sz w:val="28"/>
-          <w:szCs w:val="32"/>
-        </w:rPr>
-        <w:t>11.实验结果和曲线图:</w:t>
-      </w:r>
-    </w:p>
-    <w:p>
-      <w:pPr>
-        <w:pStyle w:val="3"/>
+          <w:rFonts w:ascii="Cambria" w:hAnsi="Cambria" w:cs="Times New Roman" w:hint="eastAsia"/>
+          <w:bCs/>
+          <w:sz w:val="28"/>
+          <w:szCs w:val="32"/>
+        </w:rPr>
+        <w:lastRenderedPageBreak/>
+        <w:t>11.</w:t>
+      </w:r>
+      <w:r>
+        <w:rPr>
+          <w:rFonts w:ascii="Cambria" w:hAnsi="Cambria" w:cs="Times New Roman" w:hint="eastAsia"/>
+          <w:bCs/>
+          <w:sz w:val="28"/>
+          <w:szCs w:val="32"/>
+        </w:rPr>
+        <w:t>实验结果和曲线图</w:t>
+      </w:r>
+      <w:r>
+        <w:rPr>
+          <w:rFonts w:ascii="Cambria" w:hAnsi="Cambria" w:cs="Times New Roman" w:hint="eastAsia"/>
+          <w:bCs/>
+          <w:sz w:val="28"/>
+          <w:szCs w:val="32"/>
+        </w:rPr>
+        <w:t>:</w:t>
+      </w:r>
+    </w:p>
+    <w:p>
+      <w:pPr>
+        <w:pStyle w:val="2"/>
         <w:spacing w:beforeLines="50" w:afterLines="50" w:line="400" w:lineRule="exact"/>
         <w:ind w:left="420"/>
         <w:jc w:val="both"/>
@@ -3316,16 +4053,43 @@
       </w:pPr>
       <w:r>
         <w:rPr>
-          <w:rFonts w:hint="eastAsia" w:ascii="黑体" w:hAnsi="黑体" w:cs="黑体"/>
+          <w:rFonts w:ascii="黑体" w:hAnsi="黑体" w:cs="黑体" w:hint="eastAsia"/>
           <w:b w:val="0"/>
           <w:sz w:val="28"/>
           <w:szCs w:val="32"/>
         </w:rPr>
-        <w:t xml:space="preserve">超参数选择（η,epoch等）：η= </w:t>
-      </w:r>
-      <w:r>
-        <w:rPr>
-          <w:rFonts w:hint="eastAsia" w:ascii="宋体" w:hAnsi="宋体" w:eastAsia="宋体" w:cs="宋体"/>
+        <w:t>超参数选择（η</w:t>
+      </w:r>
+      <w:r>
+        <w:rPr>
+          <w:rFonts w:ascii="黑体" w:hAnsi="黑体" w:cs="黑体" w:hint="eastAsia"/>
+          <w:b w:val="0"/>
+          <w:sz w:val="28"/>
+          <w:szCs w:val="32"/>
+        </w:rPr>
+        <w:t>,epoch</w:t>
+      </w:r>
+      <w:r>
+        <w:rPr>
+          <w:rFonts w:ascii="黑体" w:hAnsi="黑体" w:cs="黑体" w:hint="eastAsia"/>
+          <w:b w:val="0"/>
+          <w:sz w:val="28"/>
+          <w:szCs w:val="32"/>
+        </w:rPr>
+        <w:t>等）：η</w:t>
+      </w:r>
+      <w:r>
+        <w:rPr>
+          <w:rFonts w:ascii="黑体" w:hAnsi="黑体" w:cs="黑体" w:hint="eastAsia"/>
+          <w:b w:val="0"/>
+          <w:sz w:val="28"/>
+          <w:szCs w:val="32"/>
+        </w:rPr>
+        <w:t xml:space="preserve">= </w:t>
+      </w:r>
+      <w:r>
+        <w:rPr>
+          <w:rFonts w:ascii="宋体" w:eastAsia="宋体" w:hAnsi="宋体" w:cs="宋体" w:hint="eastAsia"/>
           <w:color w:val="0000FF"/>
           <w:kern w:val="0"/>
         </w:rPr>
@@ -3334,12 +4098,12 @@
     </w:p>
     <w:p>
       <w:pPr>
-        <w:pStyle w:val="3"/>
+        <w:pStyle w:val="2"/>
         <w:spacing w:beforeLines="50" w:afterLines="50" w:line="400" w:lineRule="exact"/>
         <w:ind w:left="420"/>
         <w:jc w:val="both"/>
         <w:rPr>
-          <w:rFonts w:hint="eastAsia" w:ascii="黑体" w:hAnsi="黑体" w:cs="黑体"/>
+          <w:rFonts w:ascii="黑体" w:hAnsi="黑体" w:cs="黑体" w:hint="eastAsia"/>
           <w:b w:val="0"/>
           <w:sz w:val="28"/>
           <w:szCs w:val="32"/>
@@ -3347,7 +4111,7 @@
       </w:pPr>
       <w:r>
         <w:rPr>
-          <w:rFonts w:hint="eastAsia" w:ascii="黑体" w:hAnsi="黑体" w:cs="黑体"/>
+          <w:rFonts w:ascii="黑体" w:hAnsi="黑体" w:cs="黑体" w:hint="eastAsia"/>
           <w:b w:val="0"/>
           <w:sz w:val="28"/>
           <w:szCs w:val="32"/>
@@ -3356,13 +4120,72 @@
       </w:r>
     </w:p>
     <w:p>
-      <w:pPr>
-        <w:pStyle w:val="3"/>
+      <w:r>
+        <w:rPr>
+          <w:rFonts w:hint="eastAsia"/>
+        </w:rPr>
+        <w:tab/>
+      </w:r>
+      <w:r>
+        <w:rPr>
+          <w:rFonts w:hint="eastAsia"/>
+          <w:noProof/>
+        </w:rPr>
+        <w:drawing>
+          <wp:inline distT="0" distB="0" distL="0" distR="0">
+            <wp:extent cx="1257300" cy="3329940"/>
+            <wp:effectExtent l="19050" t="0" r="0" b="0"/>
+            <wp:docPr id="10" name="图片 10"/>
+            <wp:cNvGraphicFramePr>
+              <a:graphicFrameLocks xmlns:a="http://schemas.openxmlformats.org/drawingml/2006/main" noChangeAspect="1"/>
+            </wp:cNvGraphicFramePr>
+            <a:graphic xmlns:a="http://schemas.openxmlformats.org/drawingml/2006/main">
+              <a:graphicData uri="http://schemas.openxmlformats.org/drawingml/2006/picture">
+                <pic:pic xmlns:pic="http://schemas.openxmlformats.org/drawingml/2006/picture">
+                  <pic:nvPicPr>
+                    <pic:cNvPr id="0" name="Picture 10"/>
+                    <pic:cNvPicPr>
+                      <a:picLocks noChangeAspect="1" noChangeArrowheads="1"/>
+                    </pic:cNvPicPr>
+                  </pic:nvPicPr>
+                  <pic:blipFill>
+                    <a:blip r:embed="rId21" cstate="print"/>
+                    <a:srcRect/>
+                    <a:stretch>
+                      <a:fillRect/>
+                    </a:stretch>
+                  </pic:blipFill>
+                  <pic:spPr bwMode="auto">
+                    <a:xfrm>
+                      <a:off x="0" y="0"/>
+                      <a:ext cx="1257300" cy="3329940"/>
+                    </a:xfrm>
+                    <a:prstGeom prst="rect">
+                      <a:avLst/>
+                    </a:prstGeom>
+                    <a:noFill/>
+                    <a:ln w="9525">
+                      <a:noFill/>
+                      <a:miter lim="800000"/>
+                      <a:headEnd/>
+                      <a:tailEnd/>
+                    </a:ln>
+                  </pic:spPr>
+                </pic:pic>
+              </a:graphicData>
+            </a:graphic>
+          </wp:inline>
+        </w:drawing>
+      </w:r>
+    </w:p>
+    <w:p>
+      <w:pPr>
+        <w:pStyle w:val="2"/>
         <w:spacing w:beforeLines="50" w:afterLines="50" w:line="400" w:lineRule="exact"/>
         <w:ind w:left="420"/>
         <w:jc w:val="both"/>
         <w:rPr>
-          <w:rFonts w:ascii="黑体" w:hAnsi="黑体" w:cs="黑体"/>
+          <w:rFonts w:ascii="黑体" w:hAnsi="黑体" w:cs="黑体" w:hint="eastAsia"/>
           <w:b w:val="0"/>
           <w:sz w:val="28"/>
           <w:szCs w:val="32"/>
@@ -3370,7 +4193,7 @@
       </w:pPr>
       <w:r>
         <w:rPr>
-          <w:rFonts w:hint="eastAsia" w:ascii="黑体" w:hAnsi="黑体" w:cs="黑体"/>
+          <w:rFonts w:ascii="黑体" w:hAnsi="黑体" w:cs="黑体" w:hint="eastAsia"/>
           <w:b w:val="0"/>
           <w:sz w:val="28"/>
           <w:szCs w:val="32"/>
@@ -3380,12 +4203,67 @@
     </w:p>
     <w:p>
       <w:pPr>
-        <w:pStyle w:val="3"/>
+        <w:ind w:left="420"/>
+      </w:pPr>
+      <w:r>
+        <w:rPr>
+          <w:noProof/>
+        </w:rPr>
+        <w:drawing>
+          <wp:inline distT="0" distB="0" distL="0" distR="0">
+            <wp:extent cx="1348740" cy="3375660"/>
+            <wp:effectExtent l="19050" t="0" r="3810" b="0"/>
+            <wp:docPr id="7" name="图片 7"/>
+            <wp:cNvGraphicFramePr>
+              <a:graphicFrameLocks xmlns:a="http://schemas.openxmlformats.org/drawingml/2006/main" noChangeAspect="1"/>
+            </wp:cNvGraphicFramePr>
+            <a:graphic xmlns:a="http://schemas.openxmlformats.org/drawingml/2006/main">
+              <a:graphicData uri="http://schemas.openxmlformats.org/drawingml/2006/picture">
+                <pic:pic xmlns:pic="http://schemas.openxmlformats.org/drawingml/2006/picture">
+                  <pic:nvPicPr>
+                    <pic:cNvPr id="0" name="Picture 7"/>
+                    <pic:cNvPicPr>
+                      <a:picLocks noChangeAspect="1" noChangeArrowheads="1"/>
+                    </pic:cNvPicPr>
+                  </pic:nvPicPr>
+                  <pic:blipFill>
+                    <a:blip r:embed="rId22" cstate="print"/>
+                    <a:srcRect/>
+                    <a:stretch>
+                      <a:fillRect/>
+                    </a:stretch>
+                  </pic:blipFill>
+                  <pic:spPr bwMode="auto">
+                    <a:xfrm>
+                      <a:off x="0" y="0"/>
+                      <a:ext cx="1348740" cy="3375660"/>
+                    </a:xfrm>
+                    <a:prstGeom prst="rect">
+                      <a:avLst/>
+                    </a:prstGeom>
+                    <a:noFill/>
+                    <a:ln w="9525">
+                      <a:noFill/>
+                      <a:miter lim="800000"/>
+                      <a:headEnd/>
+                      <a:tailEnd/>
+                    </a:ln>
+                  </pic:spPr>
+                </pic:pic>
+              </a:graphicData>
+            </a:graphic>
+          </wp:inline>
+        </w:drawing>
+      </w:r>
+    </w:p>
+    <w:p>
+      <w:pPr>
+        <w:pStyle w:val="2"/>
         <w:spacing w:beforeLines="50" w:afterLines="50" w:line="400" w:lineRule="exact"/>
         <w:ind w:left="420"/>
         <w:jc w:val="both"/>
         <w:rPr>
-          <w:rFonts w:hint="eastAsia" w:ascii="黑体" w:hAnsi="黑体" w:cs="黑体"/>
+          <w:rFonts w:ascii="黑体" w:hAnsi="黑体" w:cs="黑体"/>
           <w:b w:val="0"/>
           <w:sz w:val="28"/>
           <w:szCs w:val="32"/>
@@ -3393,16 +4271,29 @@
       </w:pPr>
       <w:r>
         <w:rPr>
-          <w:rFonts w:hint="eastAsia" w:ascii="黑体" w:hAnsi="黑体" w:cs="黑体"/>
+          <w:rFonts w:ascii="黑体" w:hAnsi="黑体" w:cs="黑体" w:hint="eastAsia"/>
           <w:b w:val="0"/>
           <w:sz w:val="28"/>
           <w:szCs w:val="32"/>
         </w:rPr>
-        <w:t>loss曲线图：</w:t>
-      </w:r>
-    </w:p>
-    <w:p>
-      <w:r>
+        <w:lastRenderedPageBreak/>
+        <w:t>loss</w:t>
+      </w:r>
+      <w:r>
+        <w:rPr>
+          <w:rFonts w:ascii="黑体" w:hAnsi="黑体" w:cs="黑体" w:hint="eastAsia"/>
+          <w:b w:val="0"/>
+          <w:sz w:val="28"/>
+          <w:szCs w:val="32"/>
+        </w:rPr>
+        <w:t>曲线图：</w:t>
+      </w:r>
+    </w:p>
+    <w:p>
+      <w:r>
+        <w:rPr>
+          <w:noProof/>
+        </w:rPr>
         <w:drawing>
           <wp:inline distT="0" distB="0" distL="0" distR="0">
             <wp:extent cx="4518660" cy="2811780"/>
@@ -3421,7 +4312,7 @@
                     </pic:cNvPicPr>
                   </pic:nvPicPr>
                   <pic:blipFill>
-                    <a:blip r:embed="rId8" cstate="print"/>
+                    <a:blip r:embed="rId23" cstate="print"/>
                     <a:srcRect/>
                     <a:stretch>
                       <a:fillRect/>
@@ -3452,64 +4343,94 @@
     </w:p>
     <w:p>
       <w:pPr>
-        <w:pStyle w:val="3"/>
+        <w:pStyle w:val="2"/>
         <w:spacing w:beforeLines="50" w:afterLines="50" w:line="400" w:lineRule="exact"/>
         <w:jc w:val="both"/>
         <w:rPr>
-          <w:rFonts w:hint="eastAsia" w:ascii="Cambria" w:hAnsi="Cambria" w:cs="Times New Roman"/>
-          <w:bCs/>
-          <w:sz w:val="28"/>
-          <w:szCs w:val="32"/>
-        </w:rPr>
-      </w:pPr>
-      <w:r>
-        <w:rPr>
-          <w:rFonts w:hint="eastAsia" w:ascii="Cambria" w:hAnsi="Cambria" w:cs="Times New Roman"/>
-          <w:bCs/>
-          <w:sz w:val="28"/>
-          <w:szCs w:val="32"/>
-        </w:rPr>
-        <w:t>12.实验结果分析:</w:t>
-      </w:r>
-    </w:p>
-    <w:p>
-      <w:pPr>
-        <w:rPr>
-          <w:rFonts w:hint="eastAsia"/>
-        </w:rPr>
-      </w:pPr>
-      <w:r>
-        <w:rPr>
-          <w:rFonts w:hint="eastAsia"/>
-        </w:rPr>
-        <w:t>由图可知，经过训练，随着梯度的下降，train loss 与 test loss 在初始是下降的很快，接近垂直，但到达一定值后就不怎么下降了，并出现接近平行的情况，可见，loss已经降到相对最低点了，达到局部最优了</w:t>
-      </w:r>
-    </w:p>
-    <w:p>
-      <w:pPr>
-        <w:rPr>
-          <w:rFonts w:hint="eastAsia"/>
-        </w:rPr>
-      </w:pPr>
-    </w:p>
-    <w:p>
-      <w:pPr>
-        <w:rPr>
-          <w:rFonts w:hint="eastAsia"/>
-        </w:rPr>
-      </w:pPr>
-    </w:p>
-    <w:p>
-      <w:pPr>
-        <w:rPr>
-          <w:rFonts w:hint="eastAsia"/>
-        </w:rPr>
-      </w:pPr>
-    </w:p>
-    <w:p>
-      <w:pPr>
-        <w:rPr>
-          <w:rFonts w:hint="eastAsia"/>
+          <w:rFonts w:ascii="Cambria" w:hAnsi="Cambria" w:cs="Times New Roman"/>
+          <w:bCs/>
+          <w:sz w:val="28"/>
+          <w:szCs w:val="32"/>
+        </w:rPr>
+      </w:pPr>
+      <w:r>
+        <w:rPr>
+          <w:rFonts w:ascii="Cambria" w:hAnsi="Cambria" w:cs="Times New Roman" w:hint="eastAsia"/>
+          <w:bCs/>
+          <w:sz w:val="28"/>
+          <w:szCs w:val="32"/>
+        </w:rPr>
+        <w:t>12.</w:t>
+      </w:r>
+      <w:r>
+        <w:rPr>
+          <w:rFonts w:ascii="Cambria" w:hAnsi="Cambria" w:cs="Times New Roman" w:hint="eastAsia"/>
+          <w:bCs/>
+          <w:sz w:val="28"/>
+          <w:szCs w:val="32"/>
+        </w:rPr>
+        <w:t>实验结果分析</w:t>
+      </w:r>
+      <w:r>
+        <w:rPr>
+          <w:rFonts w:ascii="Cambria" w:hAnsi="Cambria" w:cs="Times New Roman" w:hint="eastAsia"/>
+          <w:bCs/>
+          <w:sz w:val="28"/>
+          <w:szCs w:val="32"/>
+        </w:rPr>
+        <w:t>:</w:t>
+      </w:r>
+    </w:p>
+    <w:p>
+      <w:r>
+        <w:rPr>
+          <w:rFonts w:hint="eastAsia"/>
+        </w:rPr>
+        <w:t>由图可知，经过训练，随着梯度的下降，</w:t>
+      </w:r>
+      <w:r>
+        <w:rPr>
+          <w:rFonts w:hint="eastAsia"/>
+        </w:rPr>
+        <w:t xml:space="preserve">train loss </w:t>
+      </w:r>
+      <w:r>
+        <w:rPr>
+          <w:rFonts w:hint="eastAsia"/>
+        </w:rPr>
+        <w:t>与</w:t>
+      </w:r>
+      <w:r>
+        <w:rPr>
+          <w:rFonts w:hint="eastAsia"/>
+        </w:rPr>
+        <w:t xml:space="preserve"> test loss </w:t>
+      </w:r>
+      <w:r>
+        <w:rPr>
+          <w:rFonts w:hint="eastAsia"/>
+        </w:rPr>
+        <w:t>在初始是下降的很快，接近垂直，但到达一定值后就不怎么下降了，并出现接近平行的情况，可见，</w:t>
+      </w:r>
+      <w:r>
+        <w:rPr>
+          <w:rFonts w:hint="eastAsia"/>
+        </w:rPr>
+        <w:t>loss</w:t>
+      </w:r>
+      <w:r>
+        <w:rPr>
+          <w:rFonts w:hint="eastAsia"/>
+        </w:rPr>
+        <w:t>已经降到相对最低点了，达到局部最优了</w:t>
+      </w:r>
+    </w:p>
+    <w:p/>
+    <w:p/>
+    <w:p/>
+    <w:p>
+      <w:pPr>
+        <w:rPr>
           <w:b/>
           <w:i/>
           <w:sz w:val="36"/>
@@ -3527,16 +4448,10 @@
         <w:t>线性分类</w:t>
       </w:r>
     </w:p>
-    <w:p>
-      <w:pPr>
-        <w:rPr>
-          <w:rFonts w:hint="eastAsia"/>
-        </w:rPr>
-      </w:pPr>
-    </w:p>
-    <w:p>
-      <w:pPr>
-        <w:pStyle w:val="3"/>
+    <w:p/>
+    <w:p>
+      <w:pPr>
+        <w:pStyle w:val="2"/>
         <w:spacing w:beforeLines="50" w:afterLines="50" w:line="400" w:lineRule="exact"/>
         <w:jc w:val="both"/>
         <w:rPr>
@@ -3548,38 +4463,76 @@
       </w:pPr>
       <w:r>
         <w:rPr>
-          <w:rFonts w:hint="eastAsia" w:ascii="Cambria" w:hAnsi="Cambria" w:cs="Times New Roman"/>
-          <w:bCs/>
-          <w:sz w:val="28"/>
-          <w:szCs w:val="32"/>
-        </w:rPr>
-        <w:t>7. 代码内容:</w:t>
-      </w:r>
-    </w:p>
-    <w:p>
-      <w:pPr>
-        <w:rPr>
-          <w:rFonts w:hint="eastAsia" w:ascii="Cambria" w:hAnsi="Cambria" w:cs="Times New Roman"/>
-          <w:bCs/>
-          <w:color w:val="0000FF"/>
-          <w:sz w:val="28"/>
-          <w:szCs w:val="32"/>
-        </w:rPr>
-      </w:pPr>
-      <w:r>
-        <w:rPr>
-          <w:rFonts w:hint="eastAsia" w:ascii="Cambria" w:hAnsi="Cambria" w:cs="Times New Roman"/>
-          <w:bCs/>
-          <w:color w:val="0000FF"/>
-          <w:sz w:val="28"/>
-          <w:szCs w:val="32"/>
-        </w:rPr>
-        <w:t>（针对线性回归和线性分类分别填写8-12内容）</w:t>
-      </w:r>
-    </w:p>
-    <w:p>
-      <w:pPr>
-        <w:pStyle w:val="7"/>
+          <w:rFonts w:ascii="Cambria" w:hAnsi="Cambria" w:cs="Times New Roman" w:hint="eastAsia"/>
+          <w:bCs/>
+          <w:sz w:val="28"/>
+          <w:szCs w:val="32"/>
+        </w:rPr>
+        <w:t xml:space="preserve">7. </w:t>
+      </w:r>
+      <w:r>
+        <w:rPr>
+          <w:rFonts w:ascii="Cambria" w:hAnsi="Cambria" w:cs="Times New Roman" w:hint="eastAsia"/>
+          <w:bCs/>
+          <w:sz w:val="28"/>
+          <w:szCs w:val="32"/>
+        </w:rPr>
+        <w:t>代码内容</w:t>
+      </w:r>
+      <w:r>
+        <w:rPr>
+          <w:rFonts w:ascii="Cambria" w:hAnsi="Cambria" w:cs="Times New Roman" w:hint="eastAsia"/>
+          <w:bCs/>
+          <w:sz w:val="28"/>
+          <w:szCs w:val="32"/>
+        </w:rPr>
+        <w:t>:</w:t>
+      </w:r>
+    </w:p>
+    <w:p>
+      <w:pPr>
+        <w:rPr>
+          <w:rFonts w:ascii="Cambria" w:hAnsi="Cambria" w:cs="Times New Roman"/>
+          <w:bCs/>
+          <w:color w:val="0000FF"/>
+          <w:sz w:val="28"/>
+          <w:szCs w:val="32"/>
+        </w:rPr>
+      </w:pPr>
+      <w:r>
+        <w:rPr>
+          <w:rFonts w:ascii="Cambria" w:hAnsi="Cambria" w:cs="Times New Roman" w:hint="eastAsia"/>
+          <w:bCs/>
+          <w:color w:val="0000FF"/>
+          <w:sz w:val="28"/>
+          <w:szCs w:val="32"/>
+        </w:rPr>
+        <w:t>（针对线性回归和线性分类分别填写</w:t>
+      </w:r>
+      <w:r>
+        <w:rPr>
+          <w:rFonts w:ascii="Cambria" w:hAnsi="Cambria" w:cs="Times New Roman" w:hint="eastAsia"/>
+          <w:bCs/>
+          <w:color w:val="0000FF"/>
+          <w:sz w:val="28"/>
+          <w:szCs w:val="32"/>
+        </w:rPr>
+        <w:t>8-12</w:t>
+      </w:r>
+      <w:r>
+        <w:rPr>
+          <w:rFonts w:ascii="Cambria" w:hAnsi="Cambria" w:cs="Times New Roman" w:hint="eastAsia"/>
+          <w:bCs/>
+          <w:color w:val="0000FF"/>
+          <w:sz w:val="28"/>
+          <w:szCs w:val="32"/>
+        </w:rPr>
+        <w:t>内容）</w:t>
+      </w:r>
+    </w:p>
+    <w:p>
+      <w:pPr>
+        <w:pStyle w:val="HTML"/>
         <w:shd w:val="clear" w:color="auto" w:fill="FFFFFF"/>
         <w:spacing w:after="240"/>
         <w:rPr>
@@ -3623,7 +4576,7 @@
           <w:rFonts w:hint="eastAsia"/>
           <w:color w:val="000000"/>
         </w:rPr>
-        <w:br w:type="textWrapping"/>
+        <w:br/>
       </w:r>
       <w:r>
         <w:rPr>
@@ -3662,7 +4615,7 @@
           <w:rFonts w:hint="eastAsia"/>
           <w:color w:val="000000"/>
         </w:rPr>
-        <w:br w:type="textWrapping"/>
+        <w:br/>
       </w:r>
       <w:r>
         <w:rPr>
@@ -3701,7 +4654,7 @@
           <w:rFonts w:hint="eastAsia"/>
           <w:color w:val="000000"/>
         </w:rPr>
-        <w:br w:type="textWrapping"/>
+        <w:br/>
       </w:r>
       <w:r>
         <w:rPr>
@@ -3740,20 +4693,14 @@
           <w:rFonts w:hint="eastAsia"/>
           <w:color w:val="000000"/>
         </w:rPr>
-        <w:br w:type="textWrapping"/>
-      </w:r>
-      <w:r>
-        <w:rPr>
-          <w:rFonts w:hint="eastAsia"/>
-          <w:color w:val="000000"/>
-        </w:rPr>
-        <w:br w:type="textWrapping"/>
-      </w:r>
-      <w:r>
-        <w:rPr>
-          <w:rFonts w:hint="eastAsia"/>
-          <w:color w:val="000000"/>
-        </w:rPr>
+        <w:br/>
+      </w:r>
+      <w:r>
+        <w:rPr>
+          <w:rFonts w:hint="eastAsia"/>
+          <w:color w:val="000000"/>
+        </w:rPr>
+        <w:br/>
         <w:t>data = load_svmlight_file(</w:t>
       </w:r>
       <w:r>
@@ -3777,13 +4724,7 @@
           <w:rFonts w:hint="eastAsia"/>
           <w:color w:val="000000"/>
         </w:rPr>
-        <w:br w:type="textWrapping"/>
-      </w:r>
-      <w:r>
-        <w:rPr>
-          <w:rFonts w:hint="eastAsia"/>
-          <w:color w:val="000000"/>
-        </w:rPr>
+        <w:br/>
         <w:t>x_train,x_validate,y_train,y_validate = train_test_split(data[</w:t>
       </w:r>
       <w:r>
@@ -3819,7 +4760,14 @@
           <w:rFonts w:hint="eastAsia"/>
           <w:color w:val="660099"/>
         </w:rPr>
-        <w:t>test_size</w:t>
+        <w:t>test_si</w:t>
+      </w:r>
+      <w:r>
+        <w:rPr>
+          <w:rFonts w:hint="eastAsia"/>
+          <w:color w:val="660099"/>
+        </w:rPr>
+        <w:t>ze</w:t>
       </w:r>
       <w:r>
         <w:rPr>
@@ -3847,13 +4795,7 @@
           <w:rFonts w:hint="eastAsia"/>
           <w:color w:val="000000"/>
         </w:rPr>
-        <w:br w:type="textWrapping"/>
-      </w:r>
-      <w:r>
-        <w:rPr>
-          <w:rFonts w:hint="eastAsia"/>
-          <w:color w:val="000000"/>
-        </w:rPr>
+        <w:br/>
         <w:t>x_train = x_train.todense()</w:t>
       </w:r>
       <w:r>
@@ -3861,13 +4803,7 @@
           <w:rFonts w:hint="eastAsia"/>
           <w:color w:val="000000"/>
         </w:rPr>
-        <w:br w:type="textWrapping"/>
-      </w:r>
-      <w:r>
-        <w:rPr>
-          <w:rFonts w:hint="eastAsia"/>
-          <w:color w:val="000000"/>
-        </w:rPr>
+        <w:br/>
         <w:t>x_validate = x_validate.todense()</w:t>
       </w:r>
       <w:r>
@@ -3875,13 +4811,7 @@
           <w:rFonts w:hint="eastAsia"/>
           <w:color w:val="000000"/>
         </w:rPr>
-        <w:br w:type="textWrapping"/>
-      </w:r>
-      <w:r>
-        <w:rPr>
-          <w:rFonts w:hint="eastAsia"/>
-          <w:color w:val="000000"/>
-        </w:rPr>
+        <w:br/>
         <w:t>init_w = np.zeros(</w:t>
       </w:r>
       <w:r>
@@ -3933,7 +4863,7 @@
           <w:iCs/>
           <w:color w:val="808080"/>
         </w:rPr>
-        <w:t>#将b塞进w</w:t>
+        <w:t>#</w:t>
       </w:r>
       <w:r>
         <w:rPr>
@@ -3942,140 +4872,7 @@
           <w:iCs/>
           <w:color w:val="808080"/>
         </w:rPr>
-        <w:br w:type="textWrapping"/>
-      </w:r>
-      <w:r>
-        <w:rPr>
-          <w:rFonts w:hint="eastAsia"/>
-          <w:color w:val="000000"/>
-        </w:rPr>
-        <w:t>another = np.ones(</w:t>
-      </w:r>
-      <w:r>
-        <w:rPr>
-          <w:rFonts w:hint="eastAsia"/>
-          <w:color w:val="660099"/>
-        </w:rPr>
-        <w:t>shape</w:t>
-      </w:r>
-      <w:r>
-        <w:rPr>
-          <w:rFonts w:hint="eastAsia"/>
-          <w:color w:val="000000"/>
-        </w:rPr>
-        <w:t>=[</w:t>
-      </w:r>
-      <w:r>
-        <w:rPr>
-          <w:rFonts w:hint="eastAsia"/>
-          <w:color w:val="0000FF"/>
-        </w:rPr>
-        <w:t>462</w:t>
-      </w:r>
-      <w:r>
-        <w:rPr>
-          <w:rFonts w:hint="eastAsia"/>
-          <w:color w:val="000000"/>
-        </w:rPr>
-        <w:t>,</w:t>
-      </w:r>
-      <w:r>
-        <w:rPr>
-          <w:rFonts w:hint="eastAsia"/>
-          <w:color w:val="0000FF"/>
-        </w:rPr>
-        <w:t>1</w:t>
-      </w:r>
-      <w:r>
-        <w:rPr>
-          <w:rFonts w:hint="eastAsia"/>
-          <w:color w:val="000000"/>
-        </w:rPr>
-        <w:t>])</w:t>
-      </w:r>
-      <w:r>
-        <w:rPr>
-          <w:rFonts w:hint="eastAsia"/>
-          <w:color w:val="000000"/>
-        </w:rPr>
-        <w:br w:type="textWrapping"/>
-      </w:r>
-      <w:r>
-        <w:rPr>
-          <w:rFonts w:hint="eastAsia"/>
-          <w:color w:val="000000"/>
-        </w:rPr>
-        <w:t>another1 = np.ones(</w:t>
-      </w:r>
-      <w:r>
-        <w:rPr>
-          <w:rFonts w:hint="eastAsia"/>
-          <w:color w:val="660099"/>
-        </w:rPr>
-        <w:t>shape</w:t>
-      </w:r>
-      <w:r>
-        <w:rPr>
-          <w:rFonts w:hint="eastAsia"/>
-          <w:color w:val="000000"/>
-        </w:rPr>
-        <w:t>=[</w:t>
-      </w:r>
-      <w:r>
-        <w:rPr>
-          <w:rFonts w:hint="eastAsia"/>
-          <w:color w:val="0000FF"/>
-        </w:rPr>
-        <w:t>228</w:t>
-      </w:r>
-      <w:r>
-        <w:rPr>
-          <w:rFonts w:hint="eastAsia"/>
-          <w:color w:val="000000"/>
-        </w:rPr>
-        <w:t>,</w:t>
-      </w:r>
-      <w:r>
-        <w:rPr>
-          <w:rFonts w:hint="eastAsia"/>
-          <w:color w:val="0000FF"/>
-        </w:rPr>
-        <w:t>1</w:t>
-      </w:r>
-      <w:r>
-        <w:rPr>
-          <w:rFonts w:hint="eastAsia"/>
-          <w:color w:val="000000"/>
-        </w:rPr>
-        <w:t>])</w:t>
-      </w:r>
-      <w:r>
-        <w:rPr>
-          <w:rFonts w:hint="eastAsia"/>
-          <w:color w:val="000000"/>
-        </w:rPr>
-        <w:br w:type="textWrapping"/>
-      </w:r>
-      <w:r>
-        <w:rPr>
-          <w:rFonts w:hint="eastAsia"/>
-          <w:color w:val="000000"/>
-        </w:rPr>
-        <w:t>x_train = np.hstack((x_train,another))</w:t>
-      </w:r>
-      <w:r>
-        <w:rPr>
-          <w:rFonts w:hint="eastAsia"/>
-          <w:color w:val="000000"/>
-        </w:rPr>
-        <w:br w:type="textWrapping"/>
-      </w:r>
-      <w:r>
-        <w:rPr>
-          <w:rFonts w:hint="eastAsia"/>
-          <w:color w:val="000000"/>
-        </w:rPr>
-        <w:t>x_validate = np.hstack((x_validate,another1))</w:t>
+        <w:t>将</w:t>
       </w:r>
       <w:r>
         <w:rPr>
@@ -4084,7 +4881,7 @@
           <w:iCs/>
           <w:color w:val="808080"/>
         </w:rPr>
-        <w:t>#分别将训练集与验证集加多一列，全为1</w:t>
+        <w:t>b</w:t>
       </w:r>
       <w:r>
         <w:rPr>
@@ -4093,458 +4890,7 @@
           <w:iCs/>
           <w:color w:val="808080"/>
         </w:rPr>
-        <w:br w:type="textWrapping"/>
-      </w:r>
-      <w:r>
-        <w:rPr>
-          <w:rFonts w:hint="eastAsia"/>
-          <w:color w:val="000000"/>
-        </w:rPr>
-        <w:t xml:space="preserve">c = </w:t>
-      </w:r>
-      <w:r>
-        <w:rPr>
-          <w:rFonts w:hint="eastAsia"/>
-          <w:color w:val="0000FF"/>
-        </w:rPr>
-        <w:t>0.4</w:t>
-      </w:r>
-      <w:r>
-        <w:rPr>
-          <w:rFonts w:hint="eastAsia"/>
-          <w:color w:val="0000FF"/>
-        </w:rPr>
-        <w:br w:type="textWrapping"/>
-      </w:r>
-      <w:r>
-        <w:rPr>
-          <w:rFonts w:hint="eastAsia"/>
-          <w:color w:val="000000"/>
-        </w:rPr>
-        <w:t xml:space="preserve">learning_rate = </w:t>
-      </w:r>
-      <w:r>
-        <w:rPr>
-          <w:rFonts w:hint="eastAsia"/>
-          <w:color w:val="0000FF"/>
-        </w:rPr>
-        <w:t>0.0001</w:t>
-      </w:r>
-      <w:r>
-        <w:rPr>
-          <w:rFonts w:hint="eastAsia"/>
-          <w:color w:val="0000FF"/>
-        </w:rPr>
-        <w:br w:type="textWrapping"/>
-      </w:r>
-      <w:r>
-        <w:rPr>
-          <w:rFonts w:hint="eastAsia"/>
-          <w:color w:val="0000FF"/>
-        </w:rPr>
-        <w:br w:type="textWrapping"/>
-      </w:r>
-      <w:r>
-        <w:rPr>
-          <w:rFonts w:hint="eastAsia"/>
-          <w:color w:val="000000"/>
-        </w:rPr>
-        <w:t>w = init_w</w:t>
-      </w:r>
-      <w:r>
-        <w:rPr>
-          <w:rFonts w:hint="eastAsia"/>
-          <w:color w:val="000000"/>
-        </w:rPr>
-        <w:br w:type="textWrapping"/>
-      </w:r>
-      <w:r>
-        <w:rPr>
-          <w:rFonts w:hint="eastAsia"/>
-          <w:color w:val="000000"/>
-        </w:rPr>
-        <w:t>sum = np.zeros(</w:t>
-      </w:r>
-      <w:r>
-        <w:rPr>
-          <w:rFonts w:hint="eastAsia"/>
-          <w:color w:val="660099"/>
-        </w:rPr>
-        <w:t>shape</w:t>
-      </w:r>
-      <w:r>
-        <w:rPr>
-          <w:rFonts w:hint="eastAsia"/>
-          <w:color w:val="000000"/>
-        </w:rPr>
-        <w:t>=[</w:t>
-      </w:r>
-      <w:r>
-        <w:rPr>
-          <w:rFonts w:hint="eastAsia"/>
-          <w:color w:val="0000FF"/>
-        </w:rPr>
-        <w:t>1</w:t>
-      </w:r>
-      <w:r>
-        <w:rPr>
-          <w:rFonts w:hint="eastAsia"/>
-          <w:color w:val="000000"/>
-        </w:rPr>
-        <w:t>,</w:t>
-      </w:r>
-      <w:r>
-        <w:rPr>
-          <w:rFonts w:hint="eastAsia"/>
-          <w:color w:val="0000FF"/>
-        </w:rPr>
-        <w:t>15</w:t>
-      </w:r>
-      <w:r>
-        <w:rPr>
-          <w:rFonts w:hint="eastAsia"/>
-          <w:color w:val="000000"/>
-        </w:rPr>
-        <w:t>])</w:t>
-      </w:r>
-      <w:r>
-        <w:rPr>
-          <w:rFonts w:hint="eastAsia"/>
-          <w:color w:val="000000"/>
-        </w:rPr>
-        <w:br w:type="textWrapping"/>
-      </w:r>
-      <w:r>
-        <w:rPr>
-          <w:rFonts w:hint="eastAsia"/>
-          <w:color w:val="000000"/>
-        </w:rPr>
-        <w:t xml:space="preserve">round = </w:t>
-      </w:r>
-      <w:r>
-        <w:rPr>
-          <w:rFonts w:hint="eastAsia"/>
-          <w:color w:val="0000FF"/>
-        </w:rPr>
-        <w:t>500</w:t>
-      </w:r>
-      <w:r>
-        <w:rPr>
-          <w:rFonts w:hint="eastAsia"/>
-          <w:color w:val="0000FF"/>
-        </w:rPr>
-        <w:br w:type="textWrapping"/>
-      </w:r>
-      <w:r>
-        <w:rPr>
-          <w:rFonts w:hint="eastAsia"/>
-          <w:color w:val="000000"/>
-        </w:rPr>
-        <w:t>loss_train = []</w:t>
-      </w:r>
-      <w:r>
-        <w:rPr>
-          <w:rFonts w:hint="eastAsia"/>
-          <w:color w:val="000000"/>
-        </w:rPr>
-        <w:br w:type="textWrapping"/>
-      </w:r>
-      <w:r>
-        <w:rPr>
-          <w:rFonts w:hint="eastAsia"/>
-          <w:color w:val="000000"/>
-        </w:rPr>
-        <w:t>loss_test = []</w:t>
-      </w:r>
-      <w:r>
-        <w:rPr>
-          <w:rFonts w:hint="eastAsia"/>
-          <w:color w:val="000000"/>
-        </w:rPr>
-        <w:br w:type="textWrapping"/>
-      </w:r>
-      <w:r>
-        <w:rPr>
-          <w:rFonts w:hint="eastAsia"/>
-          <w:color w:val="000000"/>
-        </w:rPr>
-        <w:br w:type="textWrapping"/>
-      </w:r>
-      <w:r>
-        <w:rPr>
-          <w:rFonts w:hint="eastAsia"/>
-          <w:b/>
-          <w:bCs/>
-          <w:color w:val="000080"/>
-        </w:rPr>
-        <w:t xml:space="preserve">for </w:t>
-      </w:r>
-      <w:r>
-        <w:rPr>
-          <w:rFonts w:hint="eastAsia"/>
-          <w:color w:val="000000"/>
-        </w:rPr>
-        <w:t xml:space="preserve">i </w:t>
-      </w:r>
-      <w:r>
-        <w:rPr>
-          <w:rFonts w:hint="eastAsia"/>
-          <w:b/>
-          <w:bCs/>
-          <w:color w:val="000080"/>
-        </w:rPr>
-        <w:t xml:space="preserve">in </w:t>
-      </w:r>
-      <w:r>
-        <w:rPr>
-          <w:rFonts w:hint="eastAsia"/>
-          <w:color w:val="000080"/>
-        </w:rPr>
-        <w:t>range</w:t>
-      </w:r>
-      <w:r>
-        <w:rPr>
-          <w:rFonts w:hint="eastAsia"/>
-          <w:color w:val="000000"/>
-        </w:rPr>
-        <w:t>(round):</w:t>
-      </w:r>
-      <w:r>
-        <w:rPr>
-          <w:rFonts w:hint="eastAsia"/>
-          <w:color w:val="000000"/>
-        </w:rPr>
-        <w:br w:type="textWrapping"/>
-      </w:r>
-      <w:r>
-        <w:rPr>
-          <w:rFonts w:hint="eastAsia"/>
-          <w:color w:val="000000"/>
-        </w:rPr>
-        <w:t xml:space="preserve">    sum = </w:t>
-      </w:r>
-      <w:r>
-        <w:rPr>
-          <w:rFonts w:hint="eastAsia"/>
-          <w:color w:val="0000FF"/>
-        </w:rPr>
-        <w:t>0</w:t>
-      </w:r>
-      <w:r>
-        <w:rPr>
-          <w:rFonts w:hint="eastAsia"/>
-          <w:color w:val="0000FF"/>
-        </w:rPr>
-        <w:br w:type="textWrapping"/>
-      </w:r>
-      <w:r>
-        <w:rPr>
-          <w:rFonts w:hint="eastAsia"/>
-          <w:color w:val="0000FF"/>
-        </w:rPr>
-        <w:t xml:space="preserve">    </w:t>
-      </w:r>
-      <w:r>
-        <w:rPr>
-          <w:rFonts w:hint="eastAsia"/>
-          <w:b/>
-          <w:bCs/>
-          <w:color w:val="000080"/>
-        </w:rPr>
-        <w:t xml:space="preserve">for </w:t>
-      </w:r>
-      <w:r>
-        <w:rPr>
-          <w:rFonts w:hint="eastAsia"/>
-          <w:color w:val="000000"/>
-        </w:rPr>
-        <w:t xml:space="preserve">j </w:t>
-      </w:r>
-      <w:r>
-        <w:rPr>
-          <w:rFonts w:hint="eastAsia"/>
-          <w:b/>
-          <w:bCs/>
-          <w:color w:val="000080"/>
-        </w:rPr>
-        <w:t xml:space="preserve">in </w:t>
-      </w:r>
-      <w:r>
-        <w:rPr>
-          <w:rFonts w:hint="eastAsia"/>
-          <w:color w:val="000080"/>
-        </w:rPr>
-        <w:t>range</w:t>
-      </w:r>
-      <w:r>
-        <w:rPr>
-          <w:rFonts w:hint="eastAsia"/>
-          <w:color w:val="000000"/>
-        </w:rPr>
-        <w:t>(x_train.shape[</w:t>
-      </w:r>
-      <w:r>
-        <w:rPr>
-          <w:rFonts w:hint="eastAsia"/>
-          <w:color w:val="0000FF"/>
-        </w:rPr>
-        <w:t>0</w:t>
-      </w:r>
-      <w:r>
-        <w:rPr>
-          <w:rFonts w:hint="eastAsia"/>
-          <w:color w:val="000000"/>
-        </w:rPr>
-        <w:t>]):</w:t>
-      </w:r>
-      <w:r>
-        <w:rPr>
-          <w:rFonts w:hint="eastAsia"/>
-          <w:color w:val="000000"/>
-        </w:rPr>
-        <w:br w:type="textWrapping"/>
-      </w:r>
-      <w:r>
-        <w:rPr>
-          <w:rFonts w:hint="eastAsia"/>
-          <w:color w:val="000000"/>
-        </w:rPr>
-        <w:t xml:space="preserve">        </w:t>
-      </w:r>
-      <w:r>
-        <w:rPr>
-          <w:rFonts w:hint="eastAsia"/>
-          <w:b/>
-          <w:bCs/>
-          <w:color w:val="000080"/>
-        </w:rPr>
-        <w:t xml:space="preserve">if </w:t>
-      </w:r>
-      <w:r>
-        <w:rPr>
-          <w:rFonts w:hint="eastAsia"/>
-          <w:color w:val="0000FF"/>
-        </w:rPr>
-        <w:t xml:space="preserve">1 </w:t>
-      </w:r>
-      <w:r>
-        <w:rPr>
-          <w:rFonts w:hint="eastAsia"/>
-          <w:color w:val="000000"/>
-        </w:rPr>
-        <w:t>- (y_train[j] * (np.dot(w.T, x_train[j].T))).tolist()[</w:t>
-      </w:r>
-      <w:r>
-        <w:rPr>
-          <w:rFonts w:hint="eastAsia"/>
-          <w:color w:val="0000FF"/>
-        </w:rPr>
-        <w:t>0</w:t>
-      </w:r>
-      <w:r>
-        <w:rPr>
-          <w:rFonts w:hint="eastAsia"/>
-          <w:color w:val="000000"/>
-        </w:rPr>
-        <w:t>][</w:t>
-      </w:r>
-      <w:r>
-        <w:rPr>
-          <w:rFonts w:hint="eastAsia"/>
-          <w:color w:val="0000FF"/>
-        </w:rPr>
-        <w:t>0</w:t>
-      </w:r>
-      <w:r>
-        <w:rPr>
-          <w:rFonts w:hint="eastAsia"/>
-          <w:color w:val="000000"/>
-        </w:rPr>
-        <w:t xml:space="preserve">] &gt;= </w:t>
-      </w:r>
-      <w:r>
-        <w:rPr>
-          <w:rFonts w:hint="eastAsia"/>
-          <w:color w:val="0000FF"/>
-        </w:rPr>
-        <w:t>0</w:t>
-      </w:r>
-      <w:r>
-        <w:rPr>
-          <w:rFonts w:hint="eastAsia"/>
-          <w:color w:val="000000"/>
-        </w:rPr>
-        <w:t>:</w:t>
-      </w:r>
-      <w:r>
-        <w:rPr>
-          <w:rFonts w:hint="eastAsia"/>
-          <w:color w:val="000000"/>
-        </w:rPr>
-        <w:br w:type="textWrapping"/>
-      </w:r>
-      <w:r>
-        <w:rPr>
-          <w:rFonts w:hint="eastAsia"/>
-          <w:color w:val="000000"/>
-        </w:rPr>
-        <w:t xml:space="preserve">            g_w = -np.dot(np.mat(y_train[j]),np.mat(x_train[j]))</w:t>
-      </w:r>
-      <w:r>
-        <w:rPr>
-          <w:rFonts w:hint="eastAsia"/>
-          <w:color w:val="000000"/>
-        </w:rPr>
-        <w:br w:type="textWrapping"/>
-      </w:r>
-      <w:r>
-        <w:rPr>
-          <w:rFonts w:hint="eastAsia"/>
-          <w:color w:val="000000"/>
-        </w:rPr>
-        <w:t xml:space="preserve">            sum += g_w</w:t>
-      </w:r>
-      <w:r>
-        <w:rPr>
-          <w:rFonts w:hint="eastAsia"/>
-          <w:color w:val="000000"/>
-        </w:rPr>
-        <w:br w:type="textWrapping"/>
-      </w:r>
-      <w:r>
-        <w:rPr>
-          <w:rFonts w:hint="eastAsia"/>
-          <w:color w:val="000000"/>
-        </w:rPr>
-        <w:br w:type="textWrapping"/>
-      </w:r>
-      <w:r>
-        <w:rPr>
-          <w:rFonts w:hint="eastAsia"/>
-          <w:color w:val="000000"/>
-        </w:rPr>
-        <w:t xml:space="preserve">    w = w - (learning_rate * (w + (c * sum).T))</w:t>
-      </w:r>
-      <w:r>
-        <w:rPr>
-          <w:rFonts w:hint="eastAsia"/>
-          <w:color w:val="000000"/>
-        </w:rPr>
-        <w:br w:type="textWrapping"/>
-      </w:r>
-      <w:r>
-        <w:rPr>
-          <w:rFonts w:hint="eastAsia"/>
-          <w:color w:val="000000"/>
-        </w:rPr>
-        <w:br w:type="textWrapping"/>
-      </w:r>
-      <w:r>
-        <w:rPr>
-          <w:rFonts w:hint="eastAsia"/>
-          <w:color w:val="000000"/>
-        </w:rPr>
-        <w:t xml:space="preserve">    </w:t>
+        <w:t>塞进</w:t>
       </w:r>
       <w:r>
         <w:rPr>
@@ -4553,7 +4899,7 @@
           <w:iCs/>
           <w:color w:val="808080"/>
         </w:rPr>
-        <w:t>#Hinge LOss 中的||w||平方</w:t>
+        <w:t>w</w:t>
       </w:r>
       <w:r>
         <w:rPr>
@@ -4562,7 +4908,136 @@
           <w:iCs/>
           <w:color w:val="808080"/>
         </w:rPr>
-        <w:br w:type="textWrapping"/>
+        <w:br/>
+      </w:r>
+      <w:r>
+        <w:rPr>
+          <w:rFonts w:hint="eastAsia"/>
+          <w:color w:val="000000"/>
+        </w:rPr>
+        <w:t>another = np.ones(</w:t>
+      </w:r>
+      <w:r>
+        <w:rPr>
+          <w:rFonts w:hint="eastAsia"/>
+          <w:color w:val="660099"/>
+        </w:rPr>
+        <w:t>shape</w:t>
+      </w:r>
+      <w:r>
+        <w:rPr>
+          <w:rFonts w:hint="eastAsia"/>
+          <w:color w:val="000000"/>
+        </w:rPr>
+        <w:t>=[</w:t>
+      </w:r>
+      <w:r>
+        <w:rPr>
+          <w:rFonts w:hint="eastAsia"/>
+          <w:color w:val="0000FF"/>
+        </w:rPr>
+        <w:t>462</w:t>
+      </w:r>
+      <w:r>
+        <w:rPr>
+          <w:rFonts w:hint="eastAsia"/>
+          <w:color w:val="000000"/>
+        </w:rPr>
+        <w:t>,</w:t>
+      </w:r>
+      <w:r>
+        <w:rPr>
+          <w:rFonts w:hint="eastAsia"/>
+          <w:color w:val="0000FF"/>
+        </w:rPr>
+        <w:t>1</w:t>
+      </w:r>
+      <w:r>
+        <w:rPr>
+          <w:rFonts w:hint="eastAsia"/>
+          <w:color w:val="000000"/>
+        </w:rPr>
+        <w:t>])</w:t>
+      </w:r>
+      <w:r>
+        <w:rPr>
+          <w:rFonts w:hint="eastAsia"/>
+          <w:color w:val="000000"/>
+        </w:rPr>
+        <w:br/>
+      </w:r>
+      <w:r>
+        <w:rPr>
+          <w:rFonts w:hint="eastAsia"/>
+          <w:color w:val="000000"/>
+        </w:rPr>
+        <w:lastRenderedPageBreak/>
+        <w:t>another1 = np.ones(</w:t>
+      </w:r>
+      <w:r>
+        <w:rPr>
+          <w:rFonts w:hint="eastAsia"/>
+          <w:color w:val="660099"/>
+        </w:rPr>
+        <w:t>shape</w:t>
+      </w:r>
+      <w:r>
+        <w:rPr>
+          <w:rFonts w:hint="eastAsia"/>
+          <w:color w:val="000000"/>
+        </w:rPr>
+        <w:t>=[</w:t>
+      </w:r>
+      <w:r>
+        <w:rPr>
+          <w:rFonts w:hint="eastAsia"/>
+          <w:color w:val="0000FF"/>
+        </w:rPr>
+        <w:t>228</w:t>
+      </w:r>
+      <w:r>
+        <w:rPr>
+          <w:rFonts w:hint="eastAsia"/>
+          <w:color w:val="000000"/>
+        </w:rPr>
+        <w:t>,</w:t>
+      </w:r>
+      <w:r>
+        <w:rPr>
+          <w:rFonts w:hint="eastAsia"/>
+          <w:color w:val="0000FF"/>
+        </w:rPr>
+        <w:t>1</w:t>
+      </w:r>
+      <w:r>
+        <w:rPr>
+          <w:rFonts w:hint="eastAsia"/>
+          <w:color w:val="000000"/>
+        </w:rPr>
+        <w:t>])</w:t>
+      </w:r>
+      <w:r>
+        <w:rPr>
+          <w:rFonts w:hint="eastAsia"/>
+          <w:color w:val="000000"/>
+        </w:rPr>
+        <w:br/>
+        <w:t>x_train = np.hstack((x_train,another))</w:t>
+      </w:r>
+      <w:r>
+        <w:rPr>
+          <w:rFonts w:hint="eastAsia"/>
+          <w:color w:val="000000"/>
+        </w:rPr>
+        <w:br/>
+        <w:t xml:space="preserve">x_validate = </w:t>
+      </w:r>
+      <w:r>
+        <w:rPr>
+          <w:rFonts w:hint="eastAsia"/>
+          <w:color w:val="000000"/>
+        </w:rPr>
+        <w:t>np.hstack((x_validate,another1))</w:t>
       </w:r>
       <w:r>
         <w:rPr>
@@ -4571,91 +5046,7 @@
           <w:iCs/>
           <w:color w:val="808080"/>
         </w:rPr>
-        <w:t xml:space="preserve">    </w:t>
-      </w:r>
-      <w:r>
-        <w:rPr>
-          <w:rFonts w:hint="eastAsia"/>
-          <w:color w:val="000000"/>
-        </w:rPr>
-        <w:t>total_w = np.dot(w.T,w)</w:t>
-      </w:r>
-      <w:r>
-        <w:rPr>
-          <w:rFonts w:hint="eastAsia"/>
-          <w:color w:val="000000"/>
-        </w:rPr>
-        <w:br w:type="textWrapping"/>
-      </w:r>
-      <w:r>
-        <w:rPr>
-          <w:rFonts w:hint="eastAsia"/>
-          <w:color w:val="000000"/>
-        </w:rPr>
-        <w:br w:type="textWrapping"/>
-      </w:r>
-      <w:r>
-        <w:rPr>
-          <w:rFonts w:hint="eastAsia"/>
-          <w:color w:val="000000"/>
-        </w:rPr>
-        <w:br w:type="textWrapping"/>
-      </w:r>
-      <w:r>
-        <w:rPr>
-          <w:rFonts w:hint="eastAsia"/>
-          <w:color w:val="000000"/>
-        </w:rPr>
-        <w:t xml:space="preserve">    total_ao_train=</w:t>
-      </w:r>
-      <w:r>
-        <w:rPr>
-          <w:rFonts w:hint="eastAsia"/>
-          <w:color w:val="0000FF"/>
-        </w:rPr>
-        <w:t>0</w:t>
-      </w:r>
-      <w:r>
-        <w:rPr>
-          <w:rFonts w:hint="eastAsia"/>
-          <w:color w:val="0000FF"/>
-        </w:rPr>
-        <w:br w:type="textWrapping"/>
-      </w:r>
-      <w:r>
-        <w:rPr>
-          <w:rFonts w:hint="eastAsia"/>
-          <w:color w:val="0000FF"/>
-        </w:rPr>
-        <w:t xml:space="preserve">    </w:t>
-      </w:r>
-      <w:r>
-        <w:rPr>
-          <w:rFonts w:hint="eastAsia"/>
-          <w:color w:val="000000"/>
-        </w:rPr>
-        <w:t>total_ao_test=</w:t>
-      </w:r>
-      <w:r>
-        <w:rPr>
-          <w:rFonts w:hint="eastAsia"/>
-          <w:color w:val="0000FF"/>
-        </w:rPr>
-        <w:t>0</w:t>
-      </w:r>
-      <w:r>
-        <w:rPr>
-          <w:rFonts w:hint="eastAsia"/>
-          <w:color w:val="0000FF"/>
-        </w:rPr>
-        <w:br w:type="textWrapping"/>
-      </w:r>
-      <w:r>
-        <w:rPr>
-          <w:rFonts w:hint="eastAsia"/>
-          <w:color w:val="0000FF"/>
-        </w:rPr>
-        <w:t xml:space="preserve">    </w:t>
+        <w:t>#</w:t>
       </w:r>
       <w:r>
         <w:rPr>
@@ -4664,7 +5055,7 @@
           <w:iCs/>
           <w:color w:val="808080"/>
         </w:rPr>
-        <w:t>#Hinge Loss 中的另一部分</w:t>
+        <w:t>分别将训练集与验证集加多一列，全为</w:t>
       </w:r>
       <w:r>
         <w:rPr>
@@ -4673,7 +5064,7 @@
           <w:iCs/>
           <w:color w:val="808080"/>
         </w:rPr>
-        <w:br w:type="textWrapping"/>
+        <w:t>1</w:t>
       </w:r>
       <w:r>
         <w:rPr>
@@ -4682,6 +5073,225 @@
           <w:iCs/>
           <w:color w:val="808080"/>
         </w:rPr>
+        <w:br/>
+      </w:r>
+      <w:r>
+        <w:rPr>
+          <w:rFonts w:hint="eastAsia"/>
+          <w:color w:val="000000"/>
+        </w:rPr>
+        <w:t xml:space="preserve">c = </w:t>
+      </w:r>
+      <w:r>
+        <w:rPr>
+          <w:rFonts w:hint="eastAsia"/>
+          <w:color w:val="0000FF"/>
+        </w:rPr>
+        <w:t>0.4</w:t>
+      </w:r>
+      <w:r>
+        <w:rPr>
+          <w:rFonts w:hint="eastAsia"/>
+          <w:color w:val="0000FF"/>
+        </w:rPr>
+        <w:br/>
+      </w:r>
+      <w:r>
+        <w:rPr>
+          <w:rFonts w:hint="eastAsia"/>
+          <w:color w:val="000000"/>
+        </w:rPr>
+        <w:t xml:space="preserve">learning_rate = </w:t>
+      </w:r>
+      <w:r>
+        <w:rPr>
+          <w:rFonts w:hint="eastAsia"/>
+          <w:color w:val="0000FF"/>
+        </w:rPr>
+        <w:t>0.0001</w:t>
+      </w:r>
+      <w:r>
+        <w:rPr>
+          <w:rFonts w:hint="eastAsia"/>
+          <w:color w:val="0000FF"/>
+        </w:rPr>
+        <w:br/>
+      </w:r>
+      <w:r>
+        <w:rPr>
+          <w:rFonts w:hint="eastAsia"/>
+          <w:color w:val="0000FF"/>
+        </w:rPr>
+        <w:br/>
+      </w:r>
+      <w:r>
+        <w:rPr>
+          <w:rFonts w:hint="eastAsia"/>
+          <w:color w:val="000000"/>
+        </w:rPr>
+        <w:t>w = init_w</w:t>
+      </w:r>
+      <w:r>
+        <w:rPr>
+          <w:rFonts w:hint="eastAsia"/>
+          <w:color w:val="000000"/>
+        </w:rPr>
+        <w:br/>
+        <w:t>sum = np.zeros(</w:t>
+      </w:r>
+      <w:r>
+        <w:rPr>
+          <w:rFonts w:hint="eastAsia"/>
+          <w:color w:val="660099"/>
+        </w:rPr>
+        <w:t>shape</w:t>
+      </w:r>
+      <w:r>
+        <w:rPr>
+          <w:rFonts w:hint="eastAsia"/>
+          <w:color w:val="000000"/>
+        </w:rPr>
+        <w:t>=[</w:t>
+      </w:r>
+      <w:r>
+        <w:rPr>
+          <w:rFonts w:hint="eastAsia"/>
+          <w:color w:val="0000FF"/>
+        </w:rPr>
+        <w:t>1</w:t>
+      </w:r>
+      <w:r>
+        <w:rPr>
+          <w:rFonts w:hint="eastAsia"/>
+          <w:color w:val="000000"/>
+        </w:rPr>
+        <w:t>,</w:t>
+      </w:r>
+      <w:r>
+        <w:rPr>
+          <w:rFonts w:hint="eastAsia"/>
+          <w:color w:val="0000FF"/>
+        </w:rPr>
+        <w:t>15</w:t>
+      </w:r>
+      <w:r>
+        <w:rPr>
+          <w:rFonts w:hint="eastAsia"/>
+          <w:color w:val="000000"/>
+        </w:rPr>
+        <w:t>])</w:t>
+      </w:r>
+      <w:r>
+        <w:rPr>
+          <w:rFonts w:hint="eastAsia"/>
+          <w:color w:val="000000"/>
+        </w:rPr>
+        <w:br/>
+        <w:t xml:space="preserve">round = </w:t>
+      </w:r>
+      <w:r>
+        <w:rPr>
+          <w:rFonts w:hint="eastAsia"/>
+          <w:color w:val="0000FF"/>
+        </w:rPr>
+        <w:t>500</w:t>
+      </w:r>
+      <w:r>
+        <w:rPr>
+          <w:rFonts w:hint="eastAsia"/>
+          <w:color w:val="0000FF"/>
+        </w:rPr>
+        <w:br/>
+      </w:r>
+      <w:r>
+        <w:rPr>
+          <w:rFonts w:hint="eastAsia"/>
+          <w:color w:val="000000"/>
+        </w:rPr>
+        <w:t>loss_train = []</w:t>
+      </w:r>
+      <w:r>
+        <w:rPr>
+          <w:rFonts w:hint="eastAsia"/>
+          <w:color w:val="000000"/>
+        </w:rPr>
+        <w:br/>
+        <w:t>loss_test = []</w:t>
+      </w:r>
+      <w:r>
+        <w:rPr>
+          <w:rFonts w:hint="eastAsia"/>
+          <w:color w:val="000000"/>
+        </w:rPr>
+        <w:br/>
+      </w:r>
+      <w:r>
+        <w:rPr>
+          <w:rFonts w:hint="eastAsia"/>
+          <w:color w:val="000000"/>
+        </w:rPr>
+        <w:br/>
+      </w:r>
+      <w:r>
+        <w:rPr>
+          <w:rFonts w:hint="eastAsia"/>
+          <w:b/>
+          <w:bCs/>
+          <w:color w:val="000080"/>
+        </w:rPr>
+        <w:t xml:space="preserve">for </w:t>
+      </w:r>
+      <w:r>
+        <w:rPr>
+          <w:rFonts w:hint="eastAsia"/>
+          <w:color w:val="000000"/>
+        </w:rPr>
+        <w:t xml:space="preserve">i </w:t>
+      </w:r>
+      <w:r>
+        <w:rPr>
+          <w:rFonts w:hint="eastAsia"/>
+          <w:b/>
+          <w:bCs/>
+          <w:color w:val="000080"/>
+        </w:rPr>
+        <w:t xml:space="preserve">in </w:t>
+      </w:r>
+      <w:r>
+        <w:rPr>
+          <w:rFonts w:hint="eastAsia"/>
+          <w:color w:val="000080"/>
+        </w:rPr>
+        <w:t>range</w:t>
+      </w:r>
+      <w:r>
+        <w:rPr>
+          <w:rFonts w:hint="eastAsia"/>
+          <w:color w:val="000000"/>
+        </w:rPr>
+        <w:t>(round):</w:t>
+      </w:r>
+      <w:r>
+        <w:rPr>
+          <w:rFonts w:hint="eastAsia"/>
+          <w:color w:val="000000"/>
+        </w:rPr>
+        <w:br/>
+        <w:t xml:space="preserve">    sum = </w:t>
+      </w:r>
+      <w:r>
+        <w:rPr>
+          <w:rFonts w:hint="eastAsia"/>
+          <w:color w:val="0000FF"/>
+        </w:rPr>
+        <w:t>0</w:t>
+      </w:r>
+      <w:r>
+        <w:rPr>
+          <w:rFonts w:hint="eastAsia"/>
+          <w:color w:val="0000FF"/>
+        </w:rPr>
+        <w:br/>
         <w:t xml:space="preserve">    </w:t>
       </w:r>
       <w:r>
@@ -4698,6 +5308,325 @@
           <w:rFonts w:hint="eastAsia"/>
           <w:color w:val="000000"/>
         </w:rPr>
+        <w:t xml:space="preserve">j </w:t>
+      </w:r>
+      <w:r>
+        <w:rPr>
+          <w:rFonts w:hint="eastAsia"/>
+          <w:b/>
+          <w:bCs/>
+          <w:color w:val="000080"/>
+        </w:rPr>
+        <w:t xml:space="preserve">in </w:t>
+      </w:r>
+      <w:r>
+        <w:rPr>
+          <w:rFonts w:hint="eastAsia"/>
+          <w:color w:val="000080"/>
+        </w:rPr>
+        <w:t>range</w:t>
+      </w:r>
+      <w:r>
+        <w:rPr>
+          <w:rFonts w:hint="eastAsia"/>
+          <w:color w:val="000000"/>
+        </w:rPr>
+        <w:t>(x_train.shape[</w:t>
+      </w:r>
+      <w:r>
+        <w:rPr>
+          <w:rFonts w:hint="eastAsia"/>
+          <w:color w:val="0000FF"/>
+        </w:rPr>
+        <w:t>0</w:t>
+      </w:r>
+      <w:r>
+        <w:rPr>
+          <w:rFonts w:hint="eastAsia"/>
+          <w:color w:val="000000"/>
+        </w:rPr>
+        <w:t>]):</w:t>
+      </w:r>
+      <w:r>
+        <w:rPr>
+          <w:rFonts w:hint="eastAsia"/>
+          <w:color w:val="000000"/>
+        </w:rPr>
+        <w:br/>
+        <w:t xml:space="preserve">        </w:t>
+      </w:r>
+      <w:r>
+        <w:rPr>
+          <w:rFonts w:hint="eastAsia"/>
+          <w:b/>
+          <w:bCs/>
+          <w:color w:val="000080"/>
+        </w:rPr>
+        <w:t xml:space="preserve">if </w:t>
+      </w:r>
+      <w:r>
+        <w:rPr>
+          <w:rFonts w:hint="eastAsia"/>
+          <w:color w:val="0000FF"/>
+        </w:rPr>
+        <w:t xml:space="preserve">1 </w:t>
+      </w:r>
+      <w:r>
+        <w:rPr>
+          <w:rFonts w:hint="eastAsia"/>
+          <w:color w:val="000000"/>
+        </w:rPr>
+        <w:t xml:space="preserve">- </w:t>
+      </w:r>
+      <w:r>
+        <w:rPr>
+          <w:rFonts w:hint="eastAsia"/>
+          <w:color w:val="000000"/>
+        </w:rPr>
+        <w:t>(y_train[j] * (np.dot(w.T, x_train[j].T))).tolist()[</w:t>
+      </w:r>
+      <w:r>
+        <w:rPr>
+          <w:rFonts w:hint="eastAsia"/>
+          <w:color w:val="0000FF"/>
+        </w:rPr>
+        <w:t>0</w:t>
+      </w:r>
+      <w:r>
+        <w:rPr>
+          <w:rFonts w:hint="eastAsia"/>
+          <w:color w:val="000000"/>
+        </w:rPr>
+        <w:t>][</w:t>
+      </w:r>
+      <w:r>
+        <w:rPr>
+          <w:rFonts w:hint="eastAsia"/>
+          <w:color w:val="0000FF"/>
+        </w:rPr>
+        <w:t>0</w:t>
+      </w:r>
+      <w:r>
+        <w:rPr>
+          <w:rFonts w:hint="eastAsia"/>
+          <w:color w:val="000000"/>
+        </w:rPr>
+        <w:t xml:space="preserve">] &gt;= </w:t>
+      </w:r>
+      <w:r>
+        <w:rPr>
+          <w:rFonts w:hint="eastAsia"/>
+          <w:color w:val="0000FF"/>
+        </w:rPr>
+        <w:t>0</w:t>
+      </w:r>
+      <w:r>
+        <w:rPr>
+          <w:rFonts w:hint="eastAsia"/>
+          <w:color w:val="000000"/>
+        </w:rPr>
+        <w:t>:</w:t>
+      </w:r>
+      <w:r>
+        <w:rPr>
+          <w:rFonts w:hint="eastAsia"/>
+          <w:color w:val="000000"/>
+        </w:rPr>
+        <w:br/>
+        <w:t xml:space="preserve">            g_w = -np.dot(np.mat(y_train[j]),np.mat(x_train[j]))</w:t>
+      </w:r>
+      <w:r>
+        <w:rPr>
+          <w:rFonts w:hint="eastAsia"/>
+          <w:color w:val="000000"/>
+        </w:rPr>
+        <w:br/>
+        <w:t xml:space="preserve">            sum += g_w</w:t>
+      </w:r>
+      <w:r>
+        <w:rPr>
+          <w:rFonts w:hint="eastAsia"/>
+          <w:color w:val="000000"/>
+        </w:rPr>
+        <w:br/>
+      </w:r>
+      <w:r>
+        <w:rPr>
+          <w:rFonts w:hint="eastAsia"/>
+          <w:color w:val="000000"/>
+        </w:rPr>
+        <w:br/>
+        <w:t xml:space="preserve">    w = w - (learning_rate * (w + (c * sum).T))</w:t>
+      </w:r>
+      <w:r>
+        <w:rPr>
+          <w:rFonts w:hint="eastAsia"/>
+          <w:color w:val="000000"/>
+        </w:rPr>
+        <w:br/>
+      </w:r>
+      <w:r>
+        <w:rPr>
+          <w:rFonts w:hint="eastAsia"/>
+          <w:color w:val="000000"/>
+        </w:rPr>
+        <w:br/>
+        <w:t xml:space="preserve">    </w:t>
+      </w:r>
+      <w:r>
+        <w:rPr>
+          <w:rFonts w:hint="eastAsia"/>
+          <w:i/>
+          <w:iCs/>
+          <w:color w:val="808080"/>
+        </w:rPr>
+        <w:t xml:space="preserve">#Hinge LOss </w:t>
+      </w:r>
+      <w:r>
+        <w:rPr>
+          <w:rFonts w:hint="eastAsia"/>
+          <w:i/>
+          <w:iCs/>
+          <w:color w:val="808080"/>
+        </w:rPr>
+        <w:t>中的</w:t>
+      </w:r>
+      <w:r>
+        <w:rPr>
+          <w:rFonts w:hint="eastAsia"/>
+          <w:i/>
+          <w:iCs/>
+          <w:color w:val="808080"/>
+        </w:rPr>
+        <w:t>||w||</w:t>
+      </w:r>
+      <w:r>
+        <w:rPr>
+          <w:rFonts w:hint="eastAsia"/>
+          <w:i/>
+          <w:iCs/>
+          <w:color w:val="808080"/>
+        </w:rPr>
+        <w:t>平方</w:t>
+      </w:r>
+      <w:r>
+        <w:rPr>
+          <w:rFonts w:hint="eastAsia"/>
+          <w:i/>
+          <w:iCs/>
+          <w:color w:val="808080"/>
+        </w:rPr>
+        <w:br/>
+        <w:t xml:space="preserve">    </w:t>
+      </w:r>
+      <w:r>
+        <w:rPr>
+          <w:rFonts w:hint="eastAsia"/>
+          <w:color w:val="000000"/>
+        </w:rPr>
+        <w:t>total_w = np.dot(w.T,w)</w:t>
+      </w:r>
+      <w:r>
+        <w:rPr>
+          <w:rFonts w:hint="eastAsia"/>
+          <w:color w:val="000000"/>
+        </w:rPr>
+        <w:br/>
+      </w:r>
+      <w:r>
+        <w:rPr>
+          <w:rFonts w:hint="eastAsia"/>
+          <w:color w:val="000000"/>
+        </w:rPr>
+        <w:br/>
+      </w:r>
+      <w:r>
+        <w:rPr>
+          <w:rFonts w:hint="eastAsia"/>
+          <w:color w:val="000000"/>
+        </w:rPr>
+        <w:br/>
+        <w:t xml:space="preserve">    total_ao_train=</w:t>
+      </w:r>
+      <w:r>
+        <w:rPr>
+          <w:rFonts w:hint="eastAsia"/>
+          <w:color w:val="0000FF"/>
+        </w:rPr>
+        <w:t>0</w:t>
+      </w:r>
+      <w:r>
+        <w:rPr>
+          <w:rFonts w:hint="eastAsia"/>
+          <w:color w:val="0000FF"/>
+        </w:rPr>
+        <w:br/>
+        <w:t xml:space="preserve">    </w:t>
+      </w:r>
+      <w:r>
+        <w:rPr>
+          <w:rFonts w:hint="eastAsia"/>
+          <w:color w:val="000000"/>
+        </w:rPr>
+        <w:t>total_ao_test=</w:t>
+      </w:r>
+      <w:r>
+        <w:rPr>
+          <w:rFonts w:hint="eastAsia"/>
+          <w:color w:val="0000FF"/>
+        </w:rPr>
+        <w:t>0</w:t>
+      </w:r>
+      <w:r>
+        <w:rPr>
+          <w:rFonts w:hint="eastAsia"/>
+          <w:color w:val="0000FF"/>
+        </w:rPr>
+        <w:br/>
+        <w:t xml:space="preserve">    </w:t>
+      </w:r>
+      <w:r>
+        <w:rPr>
+          <w:rFonts w:hint="eastAsia"/>
+          <w:i/>
+          <w:iCs/>
+          <w:color w:val="808080"/>
+        </w:rPr>
+        <w:t xml:space="preserve">#Hinge Loss </w:t>
+      </w:r>
+      <w:r>
+        <w:rPr>
+          <w:rFonts w:hint="eastAsia"/>
+          <w:i/>
+          <w:iCs/>
+          <w:color w:val="808080"/>
+        </w:rPr>
+        <w:t>中的另一部分</w:t>
+      </w:r>
+      <w:r>
+        <w:rPr>
+          <w:rFonts w:hint="eastAsia"/>
+          <w:i/>
+          <w:iCs/>
+          <w:color w:val="808080"/>
+        </w:rPr>
+        <w:br/>
+        <w:t xml:space="preserve">    </w:t>
+      </w:r>
+      <w:r>
+        <w:rPr>
+          <w:rFonts w:hint="eastAsia"/>
+          <w:b/>
+          <w:bCs/>
+          <w:color w:val="000080"/>
+        </w:rPr>
+        <w:t xml:space="preserve">for </w:t>
+      </w:r>
+      <w:r>
+        <w:rPr>
+          <w:rFonts w:hint="eastAsia"/>
+          <w:color w:val="000000"/>
+        </w:rPr>
         <w:t xml:space="preserve">z </w:t>
       </w:r>
       <w:r>
@@ -4742,13 +5671,7 @@
           <w:rFonts w:hint="eastAsia"/>
           <w:color w:val="000000"/>
         </w:rPr>
-        <w:br w:type="textWrapping"/>
-      </w:r>
-      <w:r>
-        <w:rPr>
-          <w:rFonts w:hint="eastAsia"/>
-          <w:color w:val="000000"/>
-        </w:rPr>
+        <w:br/>
         <w:t xml:space="preserve">        total_ao_train += </w:t>
       </w:r>
       <w:r>
@@ -4826,20 +5749,14 @@
           <w:rFonts w:hint="eastAsia"/>
           <w:color w:val="000000"/>
         </w:rPr>
-        <w:br w:type="textWrapping"/>
-      </w:r>
-      <w:r>
-        <w:rPr>
-          <w:rFonts w:hint="eastAsia"/>
-          <w:color w:val="000000"/>
-        </w:rPr>
-        <w:br w:type="textWrapping"/>
-      </w:r>
-      <w:r>
-        <w:rPr>
-          <w:rFonts w:hint="eastAsia"/>
-          <w:color w:val="000000"/>
-        </w:rPr>
+        <w:br/>
+      </w:r>
+      <w:r>
+        <w:rPr>
+          <w:rFonts w:hint="eastAsia"/>
+          <w:color w:val="000000"/>
+        </w:rPr>
+        <w:br/>
         <w:t xml:space="preserve">    </w:t>
       </w:r>
       <w:r>
@@ -4900,14 +5817,15 @@
           <w:rFonts w:hint="eastAsia"/>
           <w:color w:val="000000"/>
         </w:rPr>
-        <w:br w:type="textWrapping"/>
-      </w:r>
-      <w:r>
-        <w:rPr>
-          <w:rFonts w:hint="eastAsia"/>
-          <w:color w:val="000000"/>
-        </w:rPr>
-        <w:t xml:space="preserve">        total_ao_test += </w:t>
+        <w:br/>
+        <w:t xml:space="preserve">        total_a</w:t>
+      </w:r>
+      <w:r>
+        <w:rPr>
+          <w:rFonts w:hint="eastAsia"/>
+          <w:color w:val="000000"/>
+        </w:rPr>
+        <w:t xml:space="preserve">o_test += </w:t>
       </w:r>
       <w:r>
         <w:rPr>
@@ -4984,20 +5902,14 @@
           <w:rFonts w:hint="eastAsia"/>
           <w:color w:val="000000"/>
         </w:rPr>
-        <w:br w:type="textWrapping"/>
-      </w:r>
-      <w:r>
-        <w:rPr>
-          <w:rFonts w:hint="eastAsia"/>
-          <w:color w:val="000000"/>
-        </w:rPr>
-        <w:br w:type="textWrapping"/>
-      </w:r>
-      <w:r>
-        <w:rPr>
-          <w:rFonts w:hint="eastAsia"/>
-          <w:color w:val="000000"/>
-        </w:rPr>
+        <w:br/>
+      </w:r>
+      <w:r>
+        <w:rPr>
+          <w:rFonts w:hint="eastAsia"/>
+          <w:color w:val="000000"/>
+        </w:rPr>
+        <w:br/>
         <w:t xml:space="preserve">    hinge_loss_train = </w:t>
       </w:r>
       <w:r>
@@ -5061,13 +5973,7 @@
           <w:rFonts w:hint="eastAsia"/>
           <w:color w:val="000000"/>
         </w:rPr>
-        <w:br w:type="textWrapping"/>
-      </w:r>
-      <w:r>
-        <w:rPr>
-          <w:rFonts w:hint="eastAsia"/>
-          <w:color w:val="000000"/>
-        </w:rPr>
+        <w:br/>
         <w:t xml:space="preserve">    hinge_loss_test = </w:t>
       </w:r>
       <w:r>
@@ -5131,14 +6037,14 @@
           <w:rFonts w:hint="eastAsia"/>
           <w:color w:val="000000"/>
         </w:rPr>
-        <w:br w:type="textWrapping"/>
-      </w:r>
-      <w:r>
-        <w:rPr>
-          <w:rFonts w:hint="eastAsia"/>
-          <w:color w:val="000000"/>
-        </w:rPr>
-        <w:br w:type="textWrapping"/>
+        <w:br/>
+      </w:r>
+      <w:r>
+        <w:rPr>
+          <w:rFonts w:hint="eastAsia"/>
+          <w:color w:val="000000"/>
+        </w:rPr>
+        <w:br/>
       </w:r>
       <w:r>
         <w:rPr>
@@ -5180,13 +6086,7 @@
           <w:rFonts w:hint="eastAsia"/>
           <w:color w:val="000000"/>
         </w:rPr>
-        <w:br w:type="textWrapping"/>
-      </w:r>
-      <w:r>
-        <w:rPr>
-          <w:rFonts w:hint="eastAsia"/>
-          <w:color w:val="000000"/>
-        </w:rPr>
+        <w:br/>
         <w:t xml:space="preserve">    loss_test.append(hinge_loss_test.tolist()[</w:t>
       </w:r>
       <w:r>
@@ -5222,7 +6122,7 @@
           <w:rFonts w:hint="eastAsia"/>
           <w:color w:val="000000"/>
         </w:rPr>
-        <w:br w:type="textWrapping"/>
+        <w:br/>
       </w:r>
       <w:r>
         <w:rPr>
@@ -5243,13 +6143,14 @@
           <w:rFonts w:hint="eastAsia"/>
           <w:color w:val="000000"/>
         </w:rPr>
-        <w:br w:type="textWrapping"/>
+        <w:br/>
       </w:r>
       <w:r>
         <w:rPr>
           <w:rFonts w:hint="eastAsia"/>
           <w:color w:val="000080"/>
         </w:rPr>
+        <w:lastRenderedPageBreak/>
         <w:t>print</w:t>
       </w:r>
       <w:r>
@@ -5264,20 +6165,14 @@
           <w:rFonts w:hint="eastAsia"/>
           <w:color w:val="000000"/>
         </w:rPr>
-        <w:br w:type="textWrapping"/>
-      </w:r>
-      <w:r>
-        <w:rPr>
-          <w:rFonts w:hint="eastAsia"/>
-          <w:color w:val="000000"/>
-        </w:rPr>
-        <w:br w:type="textWrapping"/>
-      </w:r>
-      <w:r>
-        <w:rPr>
-          <w:rFonts w:hint="eastAsia"/>
-          <w:color w:val="000000"/>
-        </w:rPr>
+        <w:br/>
+      </w:r>
+      <w:r>
+        <w:rPr>
+          <w:rFonts w:hint="eastAsia"/>
+          <w:color w:val="000000"/>
+        </w:rPr>
+        <w:br/>
         <w:t>plt.plot(np.arange(</w:t>
       </w:r>
       <w:r>
@@ -5329,13 +6224,7 @@
           <w:rFonts w:hint="eastAsia"/>
           <w:color w:val="000000"/>
         </w:rPr>
-        <w:br w:type="textWrapping"/>
-      </w:r>
-      <w:r>
-        <w:rPr>
-          <w:rFonts w:hint="eastAsia"/>
-          <w:color w:val="000000"/>
-        </w:rPr>
+        <w:br/>
         <w:t>plt.plot(np.arange(</w:t>
       </w:r>
       <w:r>
@@ -5387,7 +6276,7 @@
           <w:rFonts w:hint="eastAsia"/>
           <w:color w:val="000000"/>
         </w:rPr>
-        <w:br w:type="textWrapping"/>
+        <w:br/>
       </w:r>
       <w:r>
         <w:rPr>
@@ -5401,13 +6290,7 @@
           <w:rFonts w:hint="eastAsia"/>
           <w:color w:val="000000"/>
         </w:rPr>
-        <w:br w:type="textWrapping"/>
-      </w:r>
-      <w:r>
-        <w:rPr>
-          <w:rFonts w:hint="eastAsia"/>
-          <w:color w:val="000000"/>
-        </w:rPr>
+        <w:br/>
         <w:t>plt.show()</w:t>
       </w:r>
       <w:r>
@@ -5415,19 +6298,19 @@
           <w:rFonts w:hint="eastAsia"/>
           <w:color w:val="000000"/>
         </w:rPr>
-        <w:br w:type="textWrapping"/>
-      </w:r>
-      <w:r>
-        <w:rPr>
-          <w:rFonts w:hint="eastAsia"/>
-          <w:color w:val="000000"/>
-        </w:rPr>
-        <w:br w:type="textWrapping"/>
-      </w:r>
-    </w:p>
-    <w:p>
-      <w:pPr>
-        <w:pStyle w:val="3"/>
+        <w:br/>
+      </w:r>
+      <w:r>
+        <w:rPr>
+          <w:rFonts w:hint="eastAsia"/>
+          <w:color w:val="000000"/>
+        </w:rPr>
+        <w:br/>
+      </w:r>
+    </w:p>
+    <w:p>
+      <w:pPr>
+        <w:pStyle w:val="2"/>
         <w:spacing w:beforeLines="50" w:afterLines="50" w:line="400" w:lineRule="exact"/>
         <w:jc w:val="both"/>
         <w:rPr>
@@ -5439,35 +6322,80 @@
       </w:pPr>
       <w:r>
         <w:rPr>
-          <w:rFonts w:hint="eastAsia" w:ascii="Cambria" w:hAnsi="Cambria" w:cs="Times New Roman"/>
-          <w:bCs/>
-          <w:sz w:val="28"/>
-          <w:szCs w:val="32"/>
-        </w:rPr>
-        <w:t>8. 选择的评估方法（</w:t>
-      </w:r>
-      <w:r>
-        <w:rPr>
-          <w:rFonts w:hint="eastAsia" w:ascii="Cambria" w:hAnsi="Cambria" w:cs="Times New Roman"/>
+          <w:rFonts w:ascii="Cambria" w:hAnsi="Cambria" w:cs="Times New Roman" w:hint="eastAsia"/>
+          <w:bCs/>
+          <w:sz w:val="28"/>
+          <w:szCs w:val="32"/>
+        </w:rPr>
+        <w:t xml:space="preserve">8. </w:t>
+      </w:r>
+      <w:r>
+        <w:rPr>
+          <w:rFonts w:ascii="Cambria" w:hAnsi="Cambria" w:cs="Times New Roman" w:hint="eastAsia"/>
+          <w:bCs/>
+          <w:sz w:val="28"/>
+          <w:szCs w:val="32"/>
+        </w:rPr>
+        <w:t>选择的评估方法（</w:t>
+      </w:r>
+      <w:r>
+        <w:rPr>
+          <w:rFonts w:ascii="Cambria" w:hAnsi="Cambria" w:cs="Times New Roman" w:hint="eastAsia"/>
           <w:b w:val="0"/>
           <w:sz w:val="28"/>
           <w:szCs w:val="32"/>
         </w:rPr>
-        <w:t>留出法，交叉验证，k折交叉验证等</w:t>
-      </w:r>
-      <w:r>
-        <w:rPr>
-          <w:rFonts w:hint="eastAsia" w:ascii="Cambria" w:hAnsi="Cambria" w:cs="Times New Roman"/>
-          <w:bCs/>
-          <w:sz w:val="28"/>
-          <w:szCs w:val="32"/>
-        </w:rPr>
-        <w:t>）:交叉验证</w:t>
-      </w:r>
-    </w:p>
-    <w:p>
-      <w:pPr>
-        <w:pStyle w:val="3"/>
+        <w:t>留出法，交叉验证，</w:t>
+      </w:r>
+      <w:r>
+        <w:rPr>
+          <w:rFonts w:ascii="Cambria" w:hAnsi="Cambria" w:cs="Times New Roman" w:hint="eastAsia"/>
+          <w:b w:val="0"/>
+          <w:sz w:val="28"/>
+          <w:szCs w:val="32"/>
+        </w:rPr>
+        <w:t>k</w:t>
+      </w:r>
+      <w:r>
+        <w:rPr>
+          <w:rFonts w:ascii="Cambria" w:hAnsi="Cambria" w:cs="Times New Roman" w:hint="eastAsia"/>
+          <w:b w:val="0"/>
+          <w:sz w:val="28"/>
+          <w:szCs w:val="32"/>
+        </w:rPr>
+        <w:t>折交叉验证等</w:t>
+      </w:r>
+      <w:r>
+        <w:rPr>
+          <w:rFonts w:ascii="Cambria" w:hAnsi="Cambria" w:cs="Times New Roman" w:hint="eastAsia"/>
+          <w:bCs/>
+          <w:sz w:val="28"/>
+          <w:szCs w:val="32"/>
+        </w:rPr>
+        <w:t>）</w:t>
+      </w:r>
+      <w:r>
+        <w:rPr>
+          <w:rFonts w:ascii="Cambria" w:hAnsi="Cambria" w:cs="Times New Roman" w:hint="eastAsia"/>
+          <w:bCs/>
+          <w:sz w:val="28"/>
+          <w:szCs w:val="32"/>
+        </w:rPr>
+        <w:t>:</w:t>
+      </w:r>
+      <w:r>
+        <w:rPr>
+          <w:rFonts w:ascii="Cambria" w:hAnsi="Cambria" w:cs="Times New Roman" w:hint="eastAsia"/>
+          <w:bCs/>
+          <w:sz w:val="28"/>
+          <w:szCs w:val="32"/>
+        </w:rPr>
+        <w:t>交叉验证</w:t>
+      </w:r>
+    </w:p>
+    <w:p>
+      <w:pPr>
+        <w:pStyle w:val="2"/>
         <w:spacing w:beforeLines="50" w:afterLines="50" w:line="400" w:lineRule="exact"/>
         <w:jc w:val="both"/>
         <w:rPr>
@@ -5479,42 +6407,100 @@
       </w:pPr>
       <w:r>
         <w:rPr>
-          <w:rFonts w:hint="eastAsia" w:ascii="Cambria" w:hAnsi="Cambria" w:cs="Times New Roman"/>
-          <w:bCs/>
-          <w:sz w:val="28"/>
-          <w:szCs w:val="32"/>
-        </w:rPr>
-        <w:t>9. 模型参数的初始化方法:  全零初始化</w:t>
-      </w:r>
-    </w:p>
-    <w:p>
-      <w:pPr>
-        <w:pStyle w:val="3"/>
+          <w:rFonts w:ascii="Cambria" w:hAnsi="Cambria" w:cs="Times New Roman" w:hint="eastAsia"/>
+          <w:bCs/>
+          <w:sz w:val="28"/>
+          <w:szCs w:val="32"/>
+        </w:rPr>
+        <w:t xml:space="preserve">9. </w:t>
+      </w:r>
+      <w:r>
+        <w:rPr>
+          <w:rFonts w:ascii="Cambria" w:hAnsi="Cambria" w:cs="Times New Roman" w:hint="eastAsia"/>
+          <w:bCs/>
+          <w:sz w:val="28"/>
+          <w:szCs w:val="32"/>
+        </w:rPr>
+        <w:t>模型参数的初始化方法</w:t>
+      </w:r>
+      <w:r>
+        <w:rPr>
+          <w:rFonts w:ascii="Cambria" w:hAnsi="Cambria" w:cs="Times New Roman" w:hint="eastAsia"/>
+          <w:bCs/>
+          <w:sz w:val="28"/>
+          <w:szCs w:val="32"/>
+        </w:rPr>
+        <w:t xml:space="preserve">:  </w:t>
+      </w:r>
+      <w:r>
+        <w:rPr>
+          <w:rFonts w:ascii="Cambria" w:hAnsi="Cambria" w:cs="Times New Roman" w:hint="eastAsia"/>
+          <w:bCs/>
+          <w:sz w:val="28"/>
+          <w:szCs w:val="32"/>
+        </w:rPr>
+        <w:t>全零初始化</w:t>
+      </w:r>
+    </w:p>
+    <w:p>
+      <w:pPr>
+        <w:pStyle w:val="2"/>
         <w:spacing w:beforeLines="50" w:afterLines="50" w:line="400" w:lineRule="exact"/>
         <w:jc w:val="both"/>
         <w:rPr>
-          <w:rFonts w:hint="eastAsia" w:ascii="Cambria" w:hAnsi="Cambria" w:cs="Times New Roman"/>
-          <w:bCs/>
-          <w:sz w:val="28"/>
-          <w:szCs w:val="32"/>
-        </w:rPr>
-      </w:pPr>
-      <w:r>
-        <w:rPr>
-          <w:rFonts w:hint="eastAsia" w:ascii="Cambria" w:hAnsi="Cambria" w:cs="Times New Roman"/>
-          <w:bCs/>
-          <w:sz w:val="28"/>
-          <w:szCs w:val="32"/>
-        </w:rPr>
-        <w:t>10.选择的loss函数及其导数:</w:t>
-      </w:r>
-    </w:p>
-    <w:p>
-      <w:pPr>
-        <w:rPr>
-          <w:rFonts w:hint="eastAsia"/>
-        </w:rPr>
-      </w:pPr>
+          <w:rFonts w:ascii="Cambria" w:hAnsi="Cambria" w:cs="Times New Roman"/>
+          <w:bCs/>
+          <w:sz w:val="28"/>
+          <w:szCs w:val="32"/>
+        </w:rPr>
+      </w:pPr>
+      <w:r>
+        <w:rPr>
+          <w:rFonts w:ascii="Cambria" w:hAnsi="Cambria" w:cs="Times New Roman" w:hint="eastAsia"/>
+          <w:bCs/>
+          <w:sz w:val="28"/>
+          <w:szCs w:val="32"/>
+        </w:rPr>
+        <w:t>10.</w:t>
+      </w:r>
+      <w:r>
+        <w:rPr>
+          <w:rFonts w:ascii="Cambria" w:hAnsi="Cambria" w:cs="Times New Roman" w:hint="eastAsia"/>
+          <w:bCs/>
+          <w:sz w:val="28"/>
+          <w:szCs w:val="32"/>
+        </w:rPr>
+        <w:t>选择的</w:t>
+      </w:r>
+      <w:r>
+        <w:rPr>
+          <w:rFonts w:ascii="Cambria" w:hAnsi="Cambria" w:cs="Times New Roman" w:hint="eastAsia"/>
+          <w:bCs/>
+          <w:sz w:val="28"/>
+          <w:szCs w:val="32"/>
+        </w:rPr>
+        <w:t>loss</w:t>
+      </w:r>
+      <w:r>
+        <w:rPr>
+          <w:rFonts w:ascii="Cambria" w:hAnsi="Cambria" w:cs="Times New Roman" w:hint="eastAsia"/>
+          <w:bCs/>
+          <w:sz w:val="28"/>
+          <w:szCs w:val="32"/>
+        </w:rPr>
+        <w:t>函数及其导数</w:t>
+      </w:r>
+      <w:r>
+        <w:rPr>
+          <w:rFonts w:ascii="Cambria" w:hAnsi="Cambria" w:cs="Times New Roman" w:hint="eastAsia"/>
+          <w:bCs/>
+          <w:sz w:val="28"/>
+          <w:szCs w:val="32"/>
+        </w:rPr>
+        <w:t>:</w:t>
+      </w:r>
+    </w:p>
+    <w:p>
       <w:r>
         <w:rPr>
           <w:rFonts w:hint="eastAsia"/>
@@ -5525,16 +6511,142 @@
         <w:rPr>
           <w:rFonts w:hint="eastAsia"/>
         </w:rPr>
-        <w:t xml:space="preserve">导数：w + </w:t>
-      </w:r>
-      <w:r>
-        <w:t xml:space="preserve"> C</w:t>
-      </w:r>
-      <w:r>
-        <w:rPr>
-          <w:rFonts w:hint="eastAsia"/>
-        </w:rPr>
-        <w:t xml:space="preserve"> * 累加（gw（i））</w:t>
+        <w:t>导数：</w:t>
+      </w:r>
+      <w:r>
+        <w:rPr>
+          <w:rFonts w:hint="eastAsia"/>
+        </w:rPr>
+        <w:t xml:space="preserve"> </w:t>
+      </w:r>
+      <m:oMath>
+        <m:r>
+          <m:rPr>
+            <m:sty m:val="p"/>
+          </m:rPr>
+          <w:rPr>
+            <w:rFonts w:ascii="Cambria Math" w:hAnsi="Cambria Math"/>
+          </w:rPr>
+          <m:t>w+</m:t>
+        </m:r>
+        <m:nary>
+          <m:naryPr>
+            <m:chr m:val="∑"/>
+            <m:limLoc m:val="undOvr"/>
+            <m:ctrlPr>
+              <w:rPr>
+                <w:rFonts w:ascii="Cambria Math" w:hAnsi="Cambria Math"/>
+              </w:rPr>
+            </m:ctrlPr>
+          </m:naryPr>
+          <m:sub>
+            <m:r>
+              <m:rPr>
+                <m:sty m:val="p"/>
+              </m:rPr>
+              <w:rPr>
+                <w:rFonts w:ascii="Cambria Math" w:hAnsi="Cambria Math"/>
+              </w:rPr>
+              <m:t>1</m:t>
+            </m:r>
+          </m:sub>
+          <m:sup>
+            <m:r>
+              <m:rPr>
+                <m:sty m:val="p"/>
+              </m:rPr>
+              <w:rPr>
+                <w:rFonts w:ascii="Cambria Math" w:hAnsi="Cambria Math"/>
+              </w:rPr>
+              <m:t>n</m:t>
+            </m:r>
+          </m:sup>
+          <m:e>
+            <m:sSub>
+              <m:sSubPr>
+                <m:ctrlPr>
+                  <w:rPr>
+                    <w:rFonts w:ascii="Cambria Math" w:hAnsi="Cambria Math"/>
+                  </w:rPr>
+                </m:ctrlPr>
+              </m:sSubPr>
+              <m:e>
+                <m:r>
+                  <m:rPr>
+                    <m:sty m:val="p"/>
+                  </m:rPr>
+                  <w:rPr>
+                    <w:rFonts w:ascii="Cambria Math" w:hAnsi="Cambria Math"/>
+                  </w:rPr>
+                  <m:t>g</m:t>
+                </m:r>
+              </m:e>
+              <m:sub>
+                <m:r>
+                  <m:rPr>
+                    <m:sty m:val="p"/>
+                  </m:rPr>
+                  <w:rPr>
+                    <w:rFonts w:ascii="Cambria Math" w:hAnsi="Cambria Math"/>
+                  </w:rPr>
+                  <m:t>w</m:t>
+                </m:r>
+              </m:sub>
+            </m:sSub>
+            <m:r>
+              <m:rPr>
+                <m:sty m:val="p"/>
+              </m:rPr>
+              <w:rPr>
+                <w:rFonts w:ascii="Cambria Math" w:hAnsi="Cambria Math"/>
+              </w:rPr>
+              <m:t>(</m:t>
+            </m:r>
+            <m:sSub>
+              <m:sSubPr>
+                <m:ctrlPr>
+                  <w:rPr>
+                    <w:rFonts w:ascii="Cambria Math" w:hAnsi="Cambria Math"/>
+                  </w:rPr>
+                </m:ctrlPr>
+              </m:sSubPr>
+              <m:e>
+                <m:r>
+                  <m:rPr>
+                    <m:sty m:val="p"/>
+                  </m:rPr>
+                  <w:rPr>
+                    <w:rFonts w:ascii="Cambria Math" w:hAnsi="Cambria Math"/>
+                  </w:rPr>
+                  <m:t>X</m:t>
+                </m:r>
+              </m:e>
+              <m:sub>
+                <m:r>
+                  <m:rPr>
+                    <m:sty m:val="p"/>
+                  </m:rPr>
+                  <w:rPr>
+                    <w:rFonts w:ascii="Cambria Math" w:hAnsi="Cambria Math"/>
+                  </w:rPr>
+                  <m:t>i</m:t>
+                </m:r>
+              </m:sub>
+            </m:sSub>
+            <m:r>
+              <m:rPr>
+                <m:sty m:val="p"/>
+              </m:rPr>
+              <w:rPr>
+                <w:rFonts w:ascii="Cambria Math" w:hAnsi="Cambria Math"/>
+              </w:rPr>
+              <m:t>)</m:t>
+            </m:r>
+          </m:e>
+        </m:nary>
+      </m:oMath>
+      <w:r>
+        <w:t xml:space="preserve"> </w:t>
       </w:r>
     </w:p>
     <w:p>
@@ -5543,17 +6655,260 @@
           <w:rFonts w:hint="eastAsia"/>
         </w:rPr>
         <w:tab/>
-      </w:r>
-      <w:r>
-        <w:rPr>
-          <w:rFonts w:hint="eastAsia"/>
-        </w:rPr>
-        <w:t>Loss ： hinge loss ：1/2w^2 + C * 累加（max（0,1-y(i)(w^Tx(i) + b））</w:t>
-      </w:r>
-    </w:p>
-    <w:p>
-      <w:pPr>
-        <w:pStyle w:val="3"/>
+        <w:t xml:space="preserve">Loss </w:t>
+      </w:r>
+      <w:r>
+        <w:rPr>
+          <w:rFonts w:hint="eastAsia"/>
+        </w:rPr>
+        <w:t>：</w:t>
+      </w:r>
+      <w:r>
+        <w:rPr>
+          <w:rFonts w:hint="eastAsia"/>
+        </w:rPr>
+        <w:t xml:space="preserve"> hinge loss </w:t>
+      </w:r>
+      <w:r>
+        <w:rPr>
+          <w:rFonts w:hint="eastAsia"/>
+        </w:rPr>
+        <w:t>：</w:t>
+      </w:r>
+      <m:oMath>
+        <m:f>
+          <m:fPr>
+            <m:ctrlPr>
+              <w:rPr>
+                <w:rFonts w:ascii="Cambria Math" w:hAnsi="Cambria Math"/>
+              </w:rPr>
+            </m:ctrlPr>
+          </m:fPr>
+          <m:num>
+            <m:r>
+              <m:rPr>
+                <m:sty m:val="p"/>
+              </m:rPr>
+              <w:rPr>
+                <w:rFonts w:ascii="Cambria Math" w:hAnsi="Cambria Math"/>
+              </w:rPr>
+              <m:t>1</m:t>
+            </m:r>
+            <m:sSup>
+              <m:sSupPr>
+                <m:ctrlPr>
+                  <w:rPr>
+                    <w:rFonts w:ascii="Cambria Math" w:hAnsi="Cambria Math"/>
+                  </w:rPr>
+                </m:ctrlPr>
+              </m:sSupPr>
+              <m:e>
+                <m:d>
+                  <m:dPr>
+                    <m:begChr m:val="‖"/>
+                    <m:endChr m:val="‖"/>
+                    <m:ctrlPr>
+                      <w:rPr>
+                        <w:rFonts w:ascii="Cambria Math" w:hAnsi="Cambria Math"/>
+                      </w:rPr>
+                    </m:ctrlPr>
+                  </m:dPr>
+                  <m:e>
+                    <m:r>
+                      <m:rPr>
+                        <m:sty m:val="p"/>
+                      </m:rPr>
+                      <w:rPr>
+                        <w:rFonts w:ascii="Cambria Math" w:hAnsi="Cambria Math"/>
+                      </w:rPr>
+                      <m:t>w</m:t>
+                    </m:r>
+                  </m:e>
+                </m:d>
+              </m:e>
+              <m:sup>
+                <m:r>
+                  <m:rPr>
+                    <m:sty m:val="p"/>
+                  </m:rPr>
+                  <w:rPr>
+                    <w:rFonts w:ascii="Cambria Math" w:hAnsi="Cambria Math"/>
+                  </w:rPr>
+                  <m:t>2</m:t>
+                </m:r>
+              </m:sup>
+            </m:sSup>
+          </m:num>
+          <m:den>
+            <m:r>
+              <m:rPr>
+                <m:sty m:val="p"/>
+              </m:rPr>
+              <w:rPr>
+                <w:rFonts w:ascii="Cambria Math" w:hAnsi="Cambria Math"/>
+              </w:rPr>
+              <m:t>2</m:t>
+            </m:r>
+            <m:ctrlPr>
+              <w:rPr>
+                <w:rFonts w:ascii="Cambria Math" w:hAnsi="Cambria Math"/>
+                <w:i/>
+              </w:rPr>
+            </m:ctrlPr>
+          </m:den>
+        </m:f>
+        <m:r>
+          <w:rPr>
+            <w:rFonts w:ascii="Cambria Math" w:hAnsi="Cambria Math"/>
+          </w:rPr>
+          <m:t xml:space="preserve">+ C* </m:t>
+        </m:r>
+        <m:nary>
+          <m:naryPr>
+            <m:chr m:val="∑"/>
+            <m:limLoc m:val="undOvr"/>
+            <m:ctrlPr>
+              <w:rPr>
+                <w:rFonts w:ascii="Cambria Math" w:hAnsi="Cambria Math"/>
+                <w:i/>
+              </w:rPr>
+            </m:ctrlPr>
+          </m:naryPr>
+          <m:sub>
+            <m:r>
+              <w:rPr>
+                <w:rFonts w:ascii="Cambria Math" w:hAnsi="Cambria Math"/>
+              </w:rPr>
+              <m:t>1</m:t>
+            </m:r>
+          </m:sub>
+          <m:sup>
+            <m:r>
+              <w:rPr>
+                <w:rFonts w:ascii="Cambria Math" w:hAnsi="Cambria Math"/>
+              </w:rPr>
+              <m:t>n</m:t>
+            </m:r>
+          </m:sup>
+          <m:e>
+            <m:r>
+              <m:rPr>
+                <m:sty m:val="p"/>
+              </m:rPr>
+              <w:rPr>
+                <w:rFonts w:ascii="Cambria Math" w:hAnsi="Cambria Math"/>
+              </w:rPr>
+              <m:t>max⁡</m:t>
+            </m:r>
+            <m:r>
+              <w:rPr>
+                <w:rFonts w:ascii="Cambria Math" w:hAnsi="Cambria Math"/>
+              </w:rPr>
+              <m:t>(0,1-</m:t>
+            </m:r>
+            <m:sSub>
+              <m:sSubPr>
+                <m:ctrlPr>
+                  <w:rPr>
+                    <w:rFonts w:ascii="Cambria Math" w:hAnsi="Cambria Math"/>
+                    <w:i/>
+                  </w:rPr>
+                </m:ctrlPr>
+              </m:sSubPr>
+              <m:e>
+                <m:r>
+                  <w:rPr>
+                    <w:rFonts w:ascii="Cambria Math" w:hAnsi="Cambria Math"/>
+                  </w:rPr>
+                  <m:t>y</m:t>
+                </m:r>
+              </m:e>
+              <m:sub>
+                <m:r>
+                  <w:rPr>
+                    <w:rFonts w:ascii="Cambria Math" w:hAnsi="Cambria Math"/>
+                  </w:rPr>
+                  <m:t>i</m:t>
+                </m:r>
+              </m:sub>
+            </m:sSub>
+            <m:r>
+              <w:rPr>
+                <w:rFonts w:ascii="Cambria Math" w:hAnsi="Cambria Math"/>
+              </w:rPr>
+              <m:t>(</m:t>
+            </m:r>
+            <m:sSup>
+              <m:sSupPr>
+                <m:ctrlPr>
+                  <w:rPr>
+                    <w:rFonts w:ascii="Cambria Math" w:hAnsi="Cambria Math"/>
+                    <w:i/>
+                  </w:rPr>
+                </m:ctrlPr>
+              </m:sSupPr>
+              <m:e>
+                <m:r>
+                  <w:rPr>
+                    <w:rFonts w:ascii="Cambria Math" w:hAnsi="Cambria Math"/>
+                  </w:rPr>
+                  <m:t>w</m:t>
+                </m:r>
+              </m:e>
+              <m:sup>
+                <m:r>
+                  <w:rPr>
+                    <w:rFonts w:ascii="Cambria Math" w:hAnsi="Cambria Math"/>
+                  </w:rPr>
+                  <m:t>T</m:t>
+                </m:r>
+              </m:sup>
+            </m:sSup>
+            <m:sSub>
+              <m:sSubPr>
+                <m:ctrlPr>
+                  <w:rPr>
+                    <w:rFonts w:ascii="Cambria Math" w:hAnsi="Cambria Math"/>
+                    <w:i/>
+                  </w:rPr>
+                </m:ctrlPr>
+              </m:sSubPr>
+              <m:e>
+                <m:r>
+                  <w:rPr>
+                    <w:rFonts w:ascii="Cambria Math" w:hAnsi="Cambria Math"/>
+                  </w:rPr>
+                  <m:t>X</m:t>
+                </m:r>
+              </m:e>
+              <m:sub>
+                <m:r>
+                  <w:rPr>
+                    <w:rFonts w:ascii="Cambria Math" w:hAnsi="Cambria Math"/>
+                  </w:rPr>
+                  <m:t>i</m:t>
+                </m:r>
+              </m:sub>
+            </m:sSub>
+            <m:r>
+              <w:rPr>
+                <w:rFonts w:ascii="Cambria Math" w:hAnsi="Cambria Math"/>
+              </w:rPr>
+              <m:t>+b)</m:t>
+            </m:r>
+            <m:r>
+              <w:rPr>
+                <w:rFonts w:ascii="Cambria Math" w:hAnsi="Cambria Math"/>
+              </w:rPr>
+              <m:t>)</m:t>
+            </m:r>
+          </m:e>
+        </m:nary>
+      </m:oMath>
+    </w:p>
+    <w:p>
+      <w:pPr>
+        <w:pStyle w:val="2"/>
         <w:spacing w:beforeLines="50" w:afterLines="50" w:line="400" w:lineRule="exact"/>
         <w:jc w:val="both"/>
         <w:rPr>
@@ -5565,17 +6920,35 @@
       </w:pPr>
       <w:r>
         <w:rPr>
-          <w:rFonts w:hint="eastAsia" w:ascii="Cambria" w:hAnsi="Cambria" w:cs="Times New Roman"/>
-          <w:bCs/>
-          <w:sz w:val="28"/>
-          <w:szCs w:val="32"/>
-        </w:rPr>
-        <w:t>11.实验结果和曲线图:</w:t>
-      </w:r>
-    </w:p>
-    <w:p>
-      <w:pPr>
-        <w:pStyle w:val="3"/>
+          <w:rFonts w:ascii="Cambria" w:hAnsi="Cambria" w:cs="Times New Roman" w:hint="eastAsia"/>
+          <w:bCs/>
+          <w:sz w:val="28"/>
+          <w:szCs w:val="32"/>
+        </w:rPr>
+        <w:t>11.</w:t>
+      </w:r>
+      <w:r>
+        <w:rPr>
+          <w:rFonts w:ascii="Cambria" w:hAnsi="Cambria" w:cs="Times New Roman" w:hint="eastAsia"/>
+          <w:bCs/>
+          <w:sz w:val="28"/>
+          <w:szCs w:val="32"/>
+        </w:rPr>
+        <w:t>实验结果和曲线图</w:t>
+      </w:r>
+      <w:r>
+        <w:rPr>
+          <w:rFonts w:ascii="Cambria" w:hAnsi="Cambria" w:cs="Times New Roman" w:hint="eastAsia"/>
+          <w:bCs/>
+          <w:sz w:val="28"/>
+          <w:szCs w:val="32"/>
+        </w:rPr>
+        <w:t>:</w:t>
+      </w:r>
+    </w:p>
+    <w:p>
+      <w:pPr>
+        <w:pStyle w:val="2"/>
         <w:spacing w:beforeLines="50" w:afterLines="50" w:line="400" w:lineRule="exact"/>
         <w:ind w:left="420"/>
         <w:jc w:val="both"/>
@@ -5588,22 +6961,49 @@
       </w:pPr>
       <w:r>
         <w:rPr>
-          <w:rFonts w:hint="eastAsia" w:ascii="黑体" w:hAnsi="黑体" w:cs="黑体"/>
+          <w:rFonts w:ascii="黑体" w:hAnsi="黑体" w:cs="黑体" w:hint="eastAsia"/>
           <w:b w:val="0"/>
           <w:sz w:val="28"/>
           <w:szCs w:val="32"/>
         </w:rPr>
-        <w:t>超参数选择（η,epoch等）：η= 0.0001 ,C = 0.4</w:t>
-      </w:r>
-    </w:p>
-    <w:p>
-      <w:pPr>
-        <w:pStyle w:val="3"/>
+        <w:t>超参数选择（η</w:t>
+      </w:r>
+      <w:r>
+        <w:rPr>
+          <w:rFonts w:ascii="黑体" w:hAnsi="黑体" w:cs="黑体" w:hint="eastAsia"/>
+          <w:b w:val="0"/>
+          <w:sz w:val="28"/>
+          <w:szCs w:val="32"/>
+        </w:rPr>
+        <w:t>,epoch</w:t>
+      </w:r>
+      <w:r>
+        <w:rPr>
+          <w:rFonts w:ascii="黑体" w:hAnsi="黑体" w:cs="黑体" w:hint="eastAsia"/>
+          <w:b w:val="0"/>
+          <w:sz w:val="28"/>
+          <w:szCs w:val="32"/>
+        </w:rPr>
+        <w:t>等）：η</w:t>
+      </w:r>
+      <w:r>
+        <w:rPr>
+          <w:rFonts w:ascii="黑体" w:hAnsi="黑体" w:cs="黑体" w:hint="eastAsia"/>
+          <w:b w:val="0"/>
+          <w:sz w:val="28"/>
+          <w:szCs w:val="32"/>
+        </w:rPr>
+        <w:t>= 0.0001 ,C = 0.4</w:t>
+      </w:r>
+    </w:p>
+    <w:p>
+      <w:pPr>
+        <w:pStyle w:val="2"/>
         <w:spacing w:beforeLines="50" w:afterLines="50" w:line="400" w:lineRule="exact"/>
         <w:ind w:left="420"/>
         <w:jc w:val="both"/>
         <w:rPr>
-          <w:rFonts w:ascii="黑体" w:hAnsi="黑体" w:cs="黑体"/>
+          <w:rFonts w:ascii="黑体" w:hAnsi="黑体" w:cs="黑体" w:hint="eastAsia"/>
           <w:b w:val="0"/>
           <w:sz w:val="28"/>
           <w:szCs w:val="32"/>
@@ -5611,7 +7011,7 @@
       </w:pPr>
       <w:r>
         <w:rPr>
-          <w:rFonts w:hint="eastAsia" w:ascii="黑体" w:hAnsi="黑体" w:cs="黑体"/>
+          <w:rFonts w:ascii="黑体" w:hAnsi="黑体" w:cs="黑体" w:hint="eastAsia"/>
           <w:b w:val="0"/>
           <w:sz w:val="28"/>
           <w:szCs w:val="32"/>
@@ -5620,13 +7020,72 @@
       </w:r>
     </w:p>
     <w:p>
-      <w:pPr>
-        <w:pStyle w:val="3"/>
+      <w:r>
+        <w:rPr>
+          <w:rFonts w:hint="eastAsia"/>
+        </w:rPr>
+        <w:tab/>
+      </w:r>
+      <w:r>
+        <w:rPr>
+          <w:rFonts w:hint="eastAsia"/>
+          <w:noProof/>
+        </w:rPr>
+        <w:drawing>
+          <wp:inline distT="0" distB="0" distL="0" distR="0">
+            <wp:extent cx="1920240" cy="3695700"/>
+            <wp:effectExtent l="19050" t="0" r="3810" b="0"/>
+            <wp:docPr id="5" name="图片 4"/>
+            <wp:cNvGraphicFramePr>
+              <a:graphicFrameLocks xmlns:a="http://schemas.openxmlformats.org/drawingml/2006/main" noChangeAspect="1"/>
+            </wp:cNvGraphicFramePr>
+            <a:graphic xmlns:a="http://schemas.openxmlformats.org/drawingml/2006/main">
+              <a:graphicData uri="http://schemas.openxmlformats.org/drawingml/2006/picture">
+                <pic:pic xmlns:pic="http://schemas.openxmlformats.org/drawingml/2006/picture">
+                  <pic:nvPicPr>
+                    <pic:cNvPr id="0" name="Picture 4"/>
+                    <pic:cNvPicPr>
+                      <a:picLocks noChangeAspect="1" noChangeArrowheads="1"/>
+                    </pic:cNvPicPr>
+                  </pic:nvPicPr>
+                  <pic:blipFill>
+                    <a:blip r:embed="rId24" cstate="print"/>
+                    <a:srcRect/>
+                    <a:stretch>
+                      <a:fillRect/>
+                    </a:stretch>
+                  </pic:blipFill>
+                  <pic:spPr bwMode="auto">
+                    <a:xfrm>
+                      <a:off x="0" y="0"/>
+                      <a:ext cx="1920240" cy="3695700"/>
+                    </a:xfrm>
+                    <a:prstGeom prst="rect">
+                      <a:avLst/>
+                    </a:prstGeom>
+                    <a:noFill/>
+                    <a:ln w="9525">
+                      <a:noFill/>
+                      <a:miter lim="800000"/>
+                      <a:headEnd/>
+                      <a:tailEnd/>
+                    </a:ln>
+                  </pic:spPr>
+                </pic:pic>
+              </a:graphicData>
+            </a:graphic>
+          </wp:inline>
+        </w:drawing>
+      </w:r>
+    </w:p>
+    <w:p>
+      <w:pPr>
+        <w:pStyle w:val="2"/>
         <w:spacing w:beforeLines="50" w:afterLines="50" w:line="400" w:lineRule="exact"/>
         <w:ind w:left="420"/>
         <w:jc w:val="both"/>
         <w:rPr>
-          <w:rFonts w:ascii="黑体" w:hAnsi="黑体" w:cs="黑体"/>
+          <w:rFonts w:ascii="黑体" w:hAnsi="黑体" w:cs="黑体" w:hint="eastAsia"/>
           <w:b w:val="0"/>
           <w:sz w:val="28"/>
           <w:szCs w:val="32"/>
@@ -5634,22 +7093,101 @@
       </w:pPr>
       <w:r>
         <w:rPr>
-          <w:rFonts w:hint="eastAsia" w:ascii="黑体" w:hAnsi="黑体" w:cs="黑体"/>
+          <w:rFonts w:ascii="黑体" w:hAnsi="黑体" w:cs="黑体" w:hint="eastAsia"/>
           <w:b w:val="0"/>
           <w:sz w:val="28"/>
           <w:szCs w:val="32"/>
         </w:rPr>
+        <w:lastRenderedPageBreak/>
         <w:t>预测结果（最佳结果）：</w:t>
       </w:r>
     </w:p>
     <w:p>
       <w:pPr>
-        <w:pStyle w:val="3"/>
+        <w:rPr>
+          <w:rFonts w:hint="eastAsia"/>
+        </w:rPr>
+      </w:pPr>
+      <w:r>
+        <w:rPr>
+          <w:rFonts w:hint="eastAsia"/>
+        </w:rPr>
+        <w:tab/>
+      </w:r>
+      <w:r>
+        <w:rPr>
+          <w:rFonts w:hint="eastAsia"/>
+          <w:noProof/>
+        </w:rPr>
+        <w:drawing>
+          <wp:inline distT="0" distB="0" distL="0" distR="0">
+            <wp:extent cx="1859280" cy="3695700"/>
+            <wp:effectExtent l="19050" t="0" r="7620" b="0"/>
+            <wp:docPr id="3" name="图片 1"/>
+            <wp:cNvGraphicFramePr>
+              <a:graphicFrameLocks xmlns:a="http://schemas.openxmlformats.org/drawingml/2006/main" noChangeAspect="1"/>
+            </wp:cNvGraphicFramePr>
+            <a:graphic xmlns:a="http://schemas.openxmlformats.org/drawingml/2006/main">
+              <a:graphicData uri="http://schemas.openxmlformats.org/drawingml/2006/picture">
+                <pic:pic xmlns:pic="http://schemas.openxmlformats.org/drawingml/2006/picture">
+                  <pic:nvPicPr>
+                    <pic:cNvPr id="0" name="Picture 1"/>
+                    <pic:cNvPicPr>
+                      <a:picLocks noChangeAspect="1" noChangeArrowheads="1"/>
+                    </pic:cNvPicPr>
+                  </pic:nvPicPr>
+                  <pic:blipFill>
+                    <a:blip r:embed="rId25" cstate="print"/>
+                    <a:srcRect/>
+                    <a:stretch>
+                      <a:fillRect/>
+                    </a:stretch>
+                  </pic:blipFill>
+                  <pic:spPr bwMode="auto">
+                    <a:xfrm>
+                      <a:off x="0" y="0"/>
+                      <a:ext cx="1859280" cy="3695700"/>
+                    </a:xfrm>
+                    <a:prstGeom prst="rect">
+                      <a:avLst/>
+                    </a:prstGeom>
+                    <a:noFill/>
+                    <a:ln w="9525">
+                      <a:noFill/>
+                      <a:miter lim="800000"/>
+                      <a:headEnd/>
+                      <a:tailEnd/>
+                    </a:ln>
+                  </pic:spPr>
+                </pic:pic>
+              </a:graphicData>
+            </a:graphic>
+          </wp:inline>
+        </w:drawing>
+      </w:r>
+    </w:p>
+    <w:p>
+      <w:r>
+        <w:rPr>
+          <w:rFonts w:hint="eastAsia"/>
+        </w:rPr>
+        <w:tab/>
+      </w:r>
+      <w:r>
+        <w:rPr>
+          <w:rFonts w:hint="eastAsia"/>
+        </w:rPr>
+        <w:tab/>
+      </w:r>
+    </w:p>
+    <w:p>
+      <w:pPr>
+        <w:pStyle w:val="2"/>
         <w:spacing w:beforeLines="50" w:afterLines="50" w:line="400" w:lineRule="exact"/>
         <w:ind w:left="420"/>
         <w:jc w:val="both"/>
         <w:rPr>
-          <w:rFonts w:hint="eastAsia" w:ascii="黑体" w:hAnsi="黑体" w:cs="黑体"/>
+          <w:rFonts w:ascii="黑体" w:hAnsi="黑体" w:cs="黑体"/>
           <w:b w:val="0"/>
           <w:sz w:val="28"/>
           <w:szCs w:val="32"/>
@@ -5657,16 +7195,28 @@
       </w:pPr>
       <w:r>
         <w:rPr>
-          <w:rFonts w:hint="eastAsia" w:ascii="黑体" w:hAnsi="黑体" w:cs="黑体"/>
+          <w:rFonts w:ascii="黑体" w:hAnsi="黑体" w:cs="黑体" w:hint="eastAsia"/>
           <w:b w:val="0"/>
           <w:sz w:val="28"/>
           <w:szCs w:val="32"/>
         </w:rPr>
-        <w:t>loss曲线图：</w:t>
-      </w:r>
-    </w:p>
-    <w:p>
-      <w:r>
+        <w:t>loss</w:t>
+      </w:r>
+      <w:r>
+        <w:rPr>
+          <w:rFonts w:ascii="黑体" w:hAnsi="黑体" w:cs="黑体" w:hint="eastAsia"/>
+          <w:b w:val="0"/>
+          <w:sz w:val="28"/>
+          <w:szCs w:val="32"/>
+        </w:rPr>
+        <w:t>曲线图：</w:t>
+      </w:r>
+    </w:p>
+    <w:p>
+      <w:r>
+        <w:rPr>
+          <w:noProof/>
+        </w:rPr>
         <w:drawing>
           <wp:inline distT="0" distB="0" distL="0" distR="0">
             <wp:extent cx="4389120" cy="2766060"/>
@@ -5685,7 +7235,7 @@
                     </pic:cNvPicPr>
                   </pic:nvPicPr>
                   <pic:blipFill>
-                    <a:blip r:embed="rId9" cstate="print"/>
+                    <a:blip r:embed="rId26" cstate="print"/>
                     <a:srcRect/>
                     <a:stretch>
                       <a:fillRect/>
@@ -5716,69 +7266,122 @@
     </w:p>
     <w:p>
       <w:pPr>
-        <w:pStyle w:val="3"/>
+        <w:pStyle w:val="2"/>
         <w:spacing w:beforeLines="50" w:afterLines="50" w:line="400" w:lineRule="exact"/>
         <w:jc w:val="both"/>
         <w:rPr>
-          <w:rFonts w:hint="eastAsia" w:ascii="Cambria" w:hAnsi="Cambria" w:cs="Times New Roman"/>
-          <w:bCs/>
-          <w:sz w:val="28"/>
-          <w:szCs w:val="32"/>
-        </w:rPr>
-      </w:pPr>
-      <w:r>
-        <w:rPr>
-          <w:rFonts w:hint="eastAsia" w:ascii="Cambria" w:hAnsi="Cambria" w:cs="Times New Roman"/>
-          <w:bCs/>
-          <w:sz w:val="28"/>
-          <w:szCs w:val="32"/>
-        </w:rPr>
-        <w:t>12.实验结果分析:</w:t>
-      </w:r>
-    </w:p>
-    <w:p>
-      <w:pPr>
-        <w:rPr>
-          <w:rFonts w:hint="eastAsia"/>
-        </w:rPr>
-      </w:pPr>
-      <w:r>
-        <w:rPr>
-          <w:rFonts w:hint="eastAsia"/>
-        </w:rPr>
-        <w:t>由图可知，经过训练，随着梯度的下降，train loss 与 test loss 在初始是下降的很快，但到达一定值后就不怎么下降了，并出现接近平行的情况，可见，loss已经降到相对最低点了，达到局部最优了</w:t>
+          <w:rFonts w:ascii="Cambria" w:hAnsi="Cambria" w:cs="Times New Roman"/>
+          <w:bCs/>
+          <w:sz w:val="28"/>
+          <w:szCs w:val="32"/>
+        </w:rPr>
+      </w:pPr>
+      <w:r>
+        <w:rPr>
+          <w:rFonts w:ascii="Cambria" w:hAnsi="Cambria" w:cs="Times New Roman" w:hint="eastAsia"/>
+          <w:bCs/>
+          <w:sz w:val="28"/>
+          <w:szCs w:val="32"/>
+        </w:rPr>
+        <w:t>12.</w:t>
+      </w:r>
+      <w:r>
+        <w:rPr>
+          <w:rFonts w:ascii="Cambria" w:hAnsi="Cambria" w:cs="Times New Roman" w:hint="eastAsia"/>
+          <w:bCs/>
+          <w:sz w:val="28"/>
+          <w:szCs w:val="32"/>
+        </w:rPr>
+        <w:t>实验结果分析</w:t>
+      </w:r>
+      <w:r>
+        <w:rPr>
+          <w:rFonts w:ascii="Cambria" w:hAnsi="Cambria" w:cs="Times New Roman" w:hint="eastAsia"/>
+          <w:bCs/>
+          <w:sz w:val="28"/>
+          <w:szCs w:val="32"/>
+        </w:rPr>
+        <w:t>:</w:t>
+      </w:r>
+    </w:p>
+    <w:p>
+      <w:r>
+        <w:rPr>
+          <w:rFonts w:hint="eastAsia"/>
+        </w:rPr>
+        <w:t>由图可知，经过训练，随着梯度的下降，</w:t>
+      </w:r>
+      <w:r>
+        <w:rPr>
+          <w:rFonts w:hint="eastAsia"/>
+        </w:rPr>
+        <w:t xml:space="preserve">train loss </w:t>
+      </w:r>
+      <w:r>
+        <w:rPr>
+          <w:rFonts w:hint="eastAsia"/>
+        </w:rPr>
+        <w:t>与</w:t>
+      </w:r>
+      <w:r>
+        <w:rPr>
+          <w:rFonts w:hint="eastAsia"/>
+        </w:rPr>
+        <w:t xml:space="preserve"> test loss </w:t>
+      </w:r>
+      <w:r>
+        <w:rPr>
+          <w:rFonts w:hint="eastAsia"/>
+        </w:rPr>
+        <w:t>在初始是下降的很快，但到达一定值后就不怎么下降了，并出现接近平行的情况，可见，</w:t>
+      </w:r>
+      <w:r>
+        <w:rPr>
+          <w:rFonts w:hint="eastAsia"/>
+        </w:rPr>
+        <w:t>loss</w:t>
+      </w:r>
+      <w:r>
+        <w:rPr>
+          <w:rFonts w:hint="eastAsia"/>
+        </w:rPr>
+        <w:t>已经降到相对最低点了，达到局部最优了</w:t>
       </w:r>
     </w:p>
     <w:p/>
     <w:p/>
     <w:p>
       <w:pPr>
-        <w:pStyle w:val="3"/>
+        <w:pStyle w:val="2"/>
         <w:spacing w:beforeLines="50" w:afterLines="50" w:line="400" w:lineRule="exact"/>
         <w:jc w:val="both"/>
         <w:rPr>
-          <w:rFonts w:hint="eastAsia" w:ascii="Cambria" w:hAnsi="Cambria" w:cs="Times New Roman"/>
-          <w:bCs/>
-          <w:sz w:val="28"/>
-          <w:szCs w:val="32"/>
-        </w:rPr>
-      </w:pPr>
-      <w:r>
-        <w:rPr>
-          <w:rFonts w:hint="eastAsia" w:ascii="Cambria" w:hAnsi="Cambria" w:cs="Times New Roman"/>
-          <w:bCs/>
-          <w:sz w:val="28"/>
-          <w:szCs w:val="32"/>
-        </w:rPr>
-        <w:t>13.对比线性回归和线性分类的异同点：</w:t>
-      </w:r>
-    </w:p>
-    <w:p>
-      <w:pPr>
-        <w:rPr>
-          <w:rFonts w:hint="eastAsia"/>
-        </w:rPr>
-      </w:pPr>
+          <w:rFonts w:ascii="Cambria" w:hAnsi="Cambria" w:cs="Times New Roman"/>
+          <w:bCs/>
+          <w:sz w:val="28"/>
+          <w:szCs w:val="32"/>
+        </w:rPr>
+      </w:pPr>
+      <w:r>
+        <w:rPr>
+          <w:rFonts w:ascii="Cambria" w:hAnsi="Cambria" w:cs="Times New Roman" w:hint="eastAsia"/>
+          <w:bCs/>
+          <w:sz w:val="28"/>
+          <w:szCs w:val="32"/>
+        </w:rPr>
+        <w:t>13.</w:t>
+      </w:r>
+      <w:r>
+        <w:rPr>
+          <w:rFonts w:ascii="Cambria" w:hAnsi="Cambria" w:cs="Times New Roman" w:hint="eastAsia"/>
+          <w:bCs/>
+          <w:sz w:val="28"/>
+          <w:szCs w:val="32"/>
+        </w:rPr>
+        <w:t>对比线性回归和线性分类的异同点：</w:t>
+      </w:r>
+    </w:p>
+    <w:p>
       <w:r>
         <w:rPr>
           <w:rFonts w:hint="eastAsia"/>
@@ -5791,37 +7394,83 @@
         <w:rPr>
           <w:rFonts w:hint="eastAsia"/>
         </w:rPr>
-        <w:t>异：loss函数表达方式不一样，线性分类用了hinge loss ，而线性回归用了square loss，同时，梯度的表达方式也不一样，线性分类梯度求导方法通过判断是否分类成功有不同的表示，而线性回归梯度相对比较容易表示</w:t>
-      </w:r>
-    </w:p>
-    <w:p>
-      <w:pPr>
-        <w:pStyle w:val="3"/>
+        <w:t>异：</w:t>
+      </w:r>
+      <w:r>
+        <w:rPr>
+          <w:rFonts w:hint="eastAsia"/>
+        </w:rPr>
+        <w:t>loss</w:t>
+      </w:r>
+      <w:r>
+        <w:rPr>
+          <w:rFonts w:hint="eastAsia"/>
+        </w:rPr>
+        <w:t>函数表达方式不一样，线性分类用了</w:t>
+      </w:r>
+      <w:r>
+        <w:rPr>
+          <w:rFonts w:hint="eastAsia"/>
+        </w:rPr>
+        <w:t xml:space="preserve">hinge loss </w:t>
+      </w:r>
+      <w:r>
+        <w:rPr>
+          <w:rFonts w:hint="eastAsia"/>
+        </w:rPr>
+        <w:t>，而线性回归用了</w:t>
+      </w:r>
+      <w:r>
+        <w:rPr>
+          <w:rFonts w:hint="eastAsia"/>
+        </w:rPr>
+        <w:t>square loss</w:t>
+      </w:r>
+      <w:r>
+        <w:rPr>
+          <w:rFonts w:hint="eastAsia"/>
+        </w:rPr>
+        <w:t>，同时，梯度的表达方</w:t>
+      </w:r>
+      <w:r>
+        <w:rPr>
+          <w:rFonts w:hint="eastAsia"/>
+        </w:rPr>
+        <w:t>式也不一样，线性分类梯度求导方法通过判断是否分类成功有不同的表示，而线性回归梯度相对比较容易表示</w:t>
+      </w:r>
+    </w:p>
+    <w:p>
+      <w:pPr>
+        <w:pStyle w:val="2"/>
         <w:spacing w:beforeLines="50" w:afterLines="50" w:line="400" w:lineRule="exact"/>
         <w:jc w:val="both"/>
         <w:rPr>
-          <w:rFonts w:hint="eastAsia" w:ascii="Cambria" w:hAnsi="Cambria" w:cs="Times New Roman"/>
-          <w:bCs/>
-          <w:sz w:val="28"/>
-          <w:szCs w:val="32"/>
-        </w:rPr>
-      </w:pPr>
-      <w:r>
-        <w:rPr>
-          <w:rFonts w:hint="eastAsia" w:ascii="Cambria" w:hAnsi="Cambria" w:cs="Times New Roman"/>
-          <w:bCs/>
-          <w:sz w:val="28"/>
-          <w:szCs w:val="32"/>
-        </w:rPr>
-        <w:t>14.实验总结：</w:t>
-      </w:r>
-    </w:p>
-    <w:p>
-      <w:pPr>
-        <w:rPr>
-          <w:rFonts w:hint="eastAsia"/>
-        </w:rPr>
-      </w:pPr>
+          <w:rFonts w:ascii="Cambria" w:hAnsi="Cambria" w:cs="Times New Roman"/>
+          <w:bCs/>
+          <w:sz w:val="28"/>
+          <w:szCs w:val="32"/>
+        </w:rPr>
+      </w:pPr>
+      <w:r>
+        <w:rPr>
+          <w:rFonts w:ascii="Cambria" w:hAnsi="Cambria" w:cs="Times New Roman" w:hint="eastAsia"/>
+          <w:bCs/>
+          <w:sz w:val="28"/>
+          <w:szCs w:val="32"/>
+        </w:rPr>
+        <w:t>14.</w:t>
+      </w:r>
+      <w:r>
+        <w:rPr>
+          <w:rFonts w:ascii="Cambria" w:hAnsi="Cambria" w:cs="Times New Roman" w:hint="eastAsia"/>
+          <w:bCs/>
+          <w:sz w:val="28"/>
+          <w:szCs w:val="32"/>
+        </w:rPr>
+        <w:t>实验总结：</w:t>
+      </w:r>
+    </w:p>
+    <w:p>
       <w:r>
         <w:rPr>
           <w:rFonts w:hint="eastAsia"/>
@@ -5834,32 +7483,40 @@
     <w:sectPr>
       <w:pgSz w:w="11906" w:h="16838"/>
       <w:pgMar w:top="1440" w:right="1800" w:bottom="1440" w:left="1800" w:header="851" w:footer="992" w:gutter="0"/>
-      <w:cols w:space="425" w:num="1"/>
-      <w:docGrid w:type="lines" w:linePitch="312" w:charSpace="0"/>
+      <w:cols w:space="425"/>
+      <w:docGrid w:type="lines" w:linePitch="312"/>
     </w:sectPr>
   </w:body>
 </w:document>
 </file>
 
+<file path=word/endnotes.xml><?xml version="1.0" encoding="utf-8"?>
+<w:endnotes xmlns:ve="http://schemas.openxmlformats.org/markup-compatibility/2006" xmlns:o="urn:schemas-microsoft-com:office:office" xmlns:r="http://schemas.openxmlformats.org/officeDocument/2006/relationships" xmlns:m="http://schemas.openxmlformats.org/officeDocument/2006/math" xmlns:v="urn:schemas-microsoft-com:vml" xmlns:wp="http://schemas.openxmlformats.org/drawingml/2006/wordprocessingDrawing" xmlns:w10="urn:schemas-microsoft-com:office:word" xmlns:w="http://schemas.openxmlformats.org/wordprocessingml/2006/main" xmlns:wne="http://schemas.microsoft.com/office/word/2006/wordml">
+  <w:endnote w:type="separator" w:id="-1">
+    <w:p>
+      <w:r>
+        <w:separator/>
+      </w:r>
+    </w:p>
+  </w:endnote>
+  <w:endnote w:type="continuationSeparator" w:id="0">
+    <w:p>
+      <w:r>
+        <w:continuationSeparator/>
+      </w:r>
+    </w:p>
+  </w:endnote>
+</w:endnotes>
+</file>
+
 <file path=word/footer1.xml><?xml version="1.0" encoding="utf-8"?>
-<w:ftr xmlns:wpc="http://schemas.microsoft.com/office/word/2010/wordprocessingCanvas" xmlns:mc="http://schemas.openxmlformats.org/markup-compatibility/2006" xmlns:o="urn:schemas-microsoft-com:office:office" xmlns:r="http://schemas.openxmlformats.org/officeDocument/2006/relationships" xmlns:m="http://schemas.openxmlformats.org/officeDocument/2006/math" xmlns:v="urn:schemas-microsoft-com:vml" xmlns:wp14="http://schemas.microsoft.com/office/word/2010/wordprocessingDrawing" xmlns:wp="http://schemas.openxmlformats.org/drawingml/2006/wordprocessingDrawing" xmlns:w10="urn:schemas-microsoft-com:office:word" xmlns:w="http://schemas.openxmlformats.org/wordprocessingml/2006/main" xmlns:w14="http://schemas.microsoft.com/office/word/2010/wordml" xmlns:w15="http://schemas.microsoft.com/office/word/2012/wordml" xmlns:wpg="http://schemas.microsoft.com/office/word/2010/wordprocessingGroup" xmlns:wpi="http://schemas.microsoft.com/office/word/2010/wordprocessingInk" xmlns:wne="http://schemas.microsoft.com/office/word/2006/wordml" xmlns:wps="http://schemas.microsoft.com/office/word/2010/wordprocessingShape" xmlns:wpsCustomData="http://www.wps.cn/officeDocument/2013/wpsCustomData" mc:Ignorable="w14 w15 wp14">
+<w:ftr xmlns:ve="http://schemas.openxmlformats.org/markup-compatibility/2006" xmlns:o="urn:schemas-microsoft-com:office:office" xmlns:r="http://schemas.openxmlformats.org/officeDocument/2006/relationships" xmlns:m="http://schemas.openxmlformats.org/officeDocument/2006/math" xmlns:v="urn:schemas-microsoft-com:vml" xmlns:wp="http://schemas.openxmlformats.org/drawingml/2006/wordprocessingDrawing" xmlns:w10="urn:schemas-microsoft-com:office:word" xmlns:w="http://schemas.openxmlformats.org/wordprocessingml/2006/main" xmlns:wne="http://schemas.microsoft.com/office/word/2006/wordml">
   <w:p>
     <w:pPr>
-      <w:pStyle w:val="5"/>
-      <w:jc w:val="center"/>
-    </w:pPr>
-  </w:p>
-</w:ftr>
-</file>
-
-<file path=word/footer2.xml><?xml version="1.0" encoding="utf-8"?>
-<w:ftr xmlns:wpc="http://schemas.microsoft.com/office/word/2010/wordprocessingCanvas" xmlns:mc="http://schemas.openxmlformats.org/markup-compatibility/2006" xmlns:o="urn:schemas-microsoft-com:office:office" xmlns:r="http://schemas.openxmlformats.org/officeDocument/2006/relationships" xmlns:m="http://schemas.openxmlformats.org/officeDocument/2006/math" xmlns:v="urn:schemas-microsoft-com:vml" xmlns:wp14="http://schemas.microsoft.com/office/word/2010/wordprocessingDrawing" xmlns:wp="http://schemas.openxmlformats.org/drawingml/2006/wordprocessingDrawing" xmlns:w10="urn:schemas-microsoft-com:office:word" xmlns:w="http://schemas.openxmlformats.org/wordprocessingml/2006/main" xmlns:w14="http://schemas.microsoft.com/office/word/2010/wordml" xmlns:w15="http://schemas.microsoft.com/office/word/2012/wordml" xmlns:wpg="http://schemas.microsoft.com/office/word/2010/wordprocessingGroup" xmlns:wpi="http://schemas.microsoft.com/office/word/2010/wordprocessingInk" xmlns:wne="http://schemas.microsoft.com/office/word/2006/wordml" xmlns:wps="http://schemas.microsoft.com/office/word/2010/wordprocessingShape" xmlns:wpsCustomData="http://www.wps.cn/officeDocument/2013/wpsCustomData" mc:Ignorable="w14 w15 wp14">
-  <w:p>
-    <w:pPr>
-      <w:pStyle w:val="5"/>
+      <w:pStyle w:val="a4"/>
       <w:framePr w:wrap="around" w:vAnchor="text" w:hAnchor="margin" w:xAlign="center" w:y="1"/>
       <w:rPr>
-        <w:rStyle w:val="11"/>
+        <w:rStyle w:val="a8"/>
       </w:rPr>
     </w:pPr>
     <w:r>
@@ -5867,7 +7524,7 @@
     </w:r>
     <w:r>
       <w:rPr>
-        <w:rStyle w:val="11"/>
+        <w:rStyle w:val="a8"/>
       </w:rPr>
       <w:instrText xml:space="preserve">PAGE  </w:instrText>
     </w:r>
@@ -5877,17 +7534,47 @@
   </w:p>
   <w:p>
     <w:pPr>
-      <w:pStyle w:val="5"/>
+      <w:pStyle w:val="a4"/>
     </w:pPr>
   </w:p>
 </w:ftr>
 </file>
 
-<file path=word/header1.xml><?xml version="1.0" encoding="utf-8"?>
-<w:hdr xmlns:wpc="http://schemas.microsoft.com/office/word/2010/wordprocessingCanvas" xmlns:mc="http://schemas.openxmlformats.org/markup-compatibility/2006" xmlns:o="urn:schemas-microsoft-com:office:office" xmlns:r="http://schemas.openxmlformats.org/officeDocument/2006/relationships" xmlns:m="http://schemas.openxmlformats.org/officeDocument/2006/math" xmlns:v="urn:schemas-microsoft-com:vml" xmlns:wp14="http://schemas.microsoft.com/office/word/2010/wordprocessingDrawing" xmlns:wp="http://schemas.openxmlformats.org/drawingml/2006/wordprocessingDrawing" xmlns:w10="urn:schemas-microsoft-com:office:word" xmlns:w="http://schemas.openxmlformats.org/wordprocessingml/2006/main" xmlns:w14="http://schemas.microsoft.com/office/word/2010/wordml" xmlns:w15="http://schemas.microsoft.com/office/word/2012/wordml" xmlns:wpg="http://schemas.microsoft.com/office/word/2010/wordprocessingGroup" xmlns:wpi="http://schemas.microsoft.com/office/word/2010/wordprocessingInk" xmlns:wne="http://schemas.microsoft.com/office/word/2006/wordml" xmlns:wps="http://schemas.microsoft.com/office/word/2010/wordprocessingShape" xmlns:wpsCustomData="http://www.wps.cn/officeDocument/2013/wpsCustomData" mc:Ignorable="w14 w15 wp14">
+<file path=word/footer2.xml><?xml version="1.0" encoding="utf-8"?>
+<w:ftr xmlns:ve="http://schemas.openxmlformats.org/markup-compatibility/2006" xmlns:o="urn:schemas-microsoft-com:office:office" xmlns:r="http://schemas.openxmlformats.org/officeDocument/2006/relationships" xmlns:m="http://schemas.openxmlformats.org/officeDocument/2006/math" xmlns:v="urn:schemas-microsoft-com:vml" xmlns:wp="http://schemas.openxmlformats.org/drawingml/2006/wordprocessingDrawing" xmlns:w10="urn:schemas-microsoft-com:office:word" xmlns:w="http://schemas.openxmlformats.org/wordprocessingml/2006/main" xmlns:wne="http://schemas.microsoft.com/office/word/2006/wordml">
   <w:p>
     <w:pPr>
-      <w:pStyle w:val="6"/>
+      <w:pStyle w:val="a4"/>
+      <w:jc w:val="center"/>
+    </w:pPr>
+  </w:p>
+</w:ftr>
+</file>
+
+<file path=word/footnotes.xml><?xml version="1.0" encoding="utf-8"?>
+<w:footnotes xmlns:ve="http://schemas.openxmlformats.org/markup-compatibility/2006" xmlns:o="urn:schemas-microsoft-com:office:office" xmlns:r="http://schemas.openxmlformats.org/officeDocument/2006/relationships" xmlns:m="http://schemas.openxmlformats.org/officeDocument/2006/math" xmlns:v="urn:schemas-microsoft-com:vml" xmlns:wp="http://schemas.openxmlformats.org/drawingml/2006/wordprocessingDrawing" xmlns:w10="urn:schemas-microsoft-com:office:word" xmlns:w="http://schemas.openxmlformats.org/wordprocessingml/2006/main" xmlns:wne="http://schemas.microsoft.com/office/word/2006/wordml">
+  <w:footnote w:type="separator" w:id="-1">
+    <w:p>
+      <w:r>
+        <w:separator/>
+      </w:r>
+    </w:p>
+  </w:footnote>
+  <w:footnote w:type="continuationSeparator" w:id="0">
+    <w:p>
+      <w:r>
+        <w:continuationSeparator/>
+      </w:r>
+    </w:p>
+  </w:footnote>
+</w:footnotes>
+</file>
+
+<file path=word/header1.xml><?xml version="1.0" encoding="utf-8"?>
+<w:hdr xmlns:ve="http://schemas.openxmlformats.org/markup-compatibility/2006" xmlns:o="urn:schemas-microsoft-com:office:office" xmlns:r="http://schemas.openxmlformats.org/officeDocument/2006/relationships" xmlns:m="http://schemas.openxmlformats.org/officeDocument/2006/math" xmlns:v="urn:schemas-microsoft-com:vml" xmlns:wp="http://schemas.openxmlformats.org/drawingml/2006/wordprocessingDrawing" xmlns:w10="urn:schemas-microsoft-com:office:word" xmlns:w="http://schemas.openxmlformats.org/wordprocessingml/2006/main" xmlns:wne="http://schemas.microsoft.com/office/word/2006/wordml">
+  <w:p>
+    <w:pPr>
+      <w:pStyle w:val="a5"/>
     </w:pPr>
     <w:r>
       <w:rPr>
@@ -5900,12 +7587,12 @@
 </file>
 
 <file path=word/numbering.xml><?xml version="1.0" encoding="utf-8"?>
-<w:numbering xmlns:wpc="http://schemas.microsoft.com/office/word/2010/wordprocessingCanvas" xmlns:mc="http://schemas.openxmlformats.org/markup-compatibility/2006" xmlns:o="urn:schemas-microsoft-com:office:office" xmlns:r="http://schemas.openxmlformats.org/officeDocument/2006/relationships" xmlns:m="http://schemas.openxmlformats.org/officeDocument/2006/math" xmlns:v="urn:schemas-microsoft-com:vml" xmlns:wp14="http://schemas.microsoft.com/office/word/2010/wordprocessingDrawing" xmlns:wp="http://schemas.openxmlformats.org/drawingml/2006/wordprocessingDrawing" xmlns:w10="urn:schemas-microsoft-com:office:word" xmlns:w="http://schemas.openxmlformats.org/wordprocessingml/2006/main" xmlns:w14="http://schemas.microsoft.com/office/word/2010/wordml" xmlns:wpg="http://schemas.microsoft.com/office/word/2010/wordprocessingGroup" xmlns:wpi="http://schemas.microsoft.com/office/word/2010/wordprocessingInk" xmlns:wne="http://schemas.microsoft.com/office/word/2006/wordml" xmlns:wps="http://schemas.microsoft.com/office/word/2010/wordprocessingShape" mc:Ignorable="w14 wp14">
+<w:numbering xmlns:ve="http://schemas.openxmlformats.org/markup-compatibility/2006" xmlns:o="urn:schemas-microsoft-com:office:office" xmlns:r="http://schemas.openxmlformats.org/officeDocument/2006/relationships" xmlns:m="http://schemas.openxmlformats.org/officeDocument/2006/math" xmlns:v="urn:schemas-microsoft-com:vml" xmlns:wp="http://schemas.openxmlformats.org/drawingml/2006/wordprocessingDrawing" xmlns:w10="urn:schemas-microsoft-com:office:word" xmlns:w="http://schemas.openxmlformats.org/wordprocessingml/2006/main" xmlns:wne="http://schemas.microsoft.com/office/word/2006/wordml">
   <w:abstractNum w:abstractNumId="0">
     <w:nsid w:val="0A02234A"/>
     <w:multiLevelType w:val="multilevel"/>
     <w:tmpl w:val="0A02234A"/>
-    <w:lvl w:ilvl="0" w:tentative="0">
+    <w:lvl w:ilvl="0">
       <w:start w:val="1"/>
       <w:numFmt w:val="decimal"/>
       <w:lvlText w:val="%1."/>
@@ -5917,7 +7604,7 @@
         <w:ind w:left="720" w:hanging="360"/>
       </w:pPr>
     </w:lvl>
-    <w:lvl w:ilvl="1" w:tentative="0">
+    <w:lvl w:ilvl="1">
       <w:start w:val="1"/>
       <w:numFmt w:val="decimal"/>
       <w:lvlText w:val="%2."/>
@@ -5929,7 +7616,7 @@
         <w:ind w:left="1440" w:hanging="360"/>
       </w:pPr>
     </w:lvl>
-    <w:lvl w:ilvl="2" w:tentative="0">
+    <w:lvl w:ilvl="2">
       <w:start w:val="1"/>
       <w:numFmt w:val="decimal"/>
       <w:lvlText w:val="%3."/>
@@ -5941,7 +7628,7 @@
         <w:ind w:left="2160" w:hanging="360"/>
       </w:pPr>
     </w:lvl>
-    <w:lvl w:ilvl="3" w:tentative="0">
+    <w:lvl w:ilvl="3">
       <w:start w:val="1"/>
       <w:numFmt w:val="decimal"/>
       <w:lvlText w:val="%4."/>
@@ -5953,7 +7640,7 @@
         <w:ind w:left="2880" w:hanging="360"/>
       </w:pPr>
     </w:lvl>
-    <w:lvl w:ilvl="4" w:tentative="0">
+    <w:lvl w:ilvl="4">
       <w:start w:val="1"/>
       <w:numFmt w:val="decimal"/>
       <w:lvlText w:val="%5."/>
@@ -5965,7 +7652,7 @@
         <w:ind w:left="3600" w:hanging="360"/>
       </w:pPr>
     </w:lvl>
-    <w:lvl w:ilvl="5" w:tentative="0">
+    <w:lvl w:ilvl="5">
       <w:start w:val="1"/>
       <w:numFmt w:val="decimal"/>
       <w:lvlText w:val="%6."/>
@@ -5977,7 +7664,7 @@
         <w:ind w:left="4320" w:hanging="360"/>
       </w:pPr>
     </w:lvl>
-    <w:lvl w:ilvl="6" w:tentative="0">
+    <w:lvl w:ilvl="6">
       <w:start w:val="1"/>
       <w:numFmt w:val="decimal"/>
       <w:lvlText w:val="%7."/>
@@ -5989,7 +7676,7 @@
         <w:ind w:left="5040" w:hanging="360"/>
       </w:pPr>
     </w:lvl>
-    <w:lvl w:ilvl="7" w:tentative="0">
+    <w:lvl w:ilvl="7">
       <w:start w:val="1"/>
       <w:numFmt w:val="decimal"/>
       <w:lvlText w:val="%8."/>
@@ -6001,7 +7688,7 @@
         <w:ind w:left="5760" w:hanging="360"/>
       </w:pPr>
     </w:lvl>
-    <w:lvl w:ilvl="8" w:tentative="0">
+    <w:lvl w:ilvl="8">
       <w:start w:val="1"/>
       <w:numFmt w:val="decimal"/>
       <w:lvlText w:val="%9."/>
@@ -6018,7 +7705,7 @@
     <w:nsid w:val="45EE7FAD"/>
     <w:multiLevelType w:val="multilevel"/>
     <w:tmpl w:val="45EE7FAD"/>
-    <w:lvl w:ilvl="0" w:tentative="0">
+    <w:lvl w:ilvl="0">
       <w:start w:val="1"/>
       <w:numFmt w:val="decimal"/>
       <w:lvlText w:val="%1."/>
@@ -6030,7 +7717,7 @@
         <w:ind w:left="720" w:hanging="360"/>
       </w:pPr>
     </w:lvl>
-    <w:lvl w:ilvl="1" w:tentative="0">
+    <w:lvl w:ilvl="1">
       <w:start w:val="1"/>
       <w:numFmt w:val="decimal"/>
       <w:lvlText w:val="%2."/>
@@ -6042,7 +7729,7 @@
         <w:ind w:left="1440" w:hanging="360"/>
       </w:pPr>
     </w:lvl>
-    <w:lvl w:ilvl="2" w:tentative="0">
+    <w:lvl w:ilvl="2">
       <w:start w:val="1"/>
       <w:numFmt w:val="decimal"/>
       <w:lvlText w:val="%3."/>
@@ -6054,7 +7741,7 @@
         <w:ind w:left="2160" w:hanging="360"/>
       </w:pPr>
     </w:lvl>
-    <w:lvl w:ilvl="3" w:tentative="0">
+    <w:lvl w:ilvl="3">
       <w:start w:val="1"/>
       <w:numFmt w:val="decimal"/>
       <w:lvlText w:val="%4."/>
@@ -6066,7 +7753,7 @@
         <w:ind w:left="2880" w:hanging="360"/>
       </w:pPr>
     </w:lvl>
-    <w:lvl w:ilvl="4" w:tentative="0">
+    <w:lvl w:ilvl="4">
       <w:start w:val="1"/>
       <w:numFmt w:val="decimal"/>
       <w:lvlText w:val="%5."/>
@@ -6078,7 +7765,7 @@
         <w:ind w:left="3600" w:hanging="360"/>
       </w:pPr>
     </w:lvl>
-    <w:lvl w:ilvl="5" w:tentative="0">
+    <w:lvl w:ilvl="5">
       <w:start w:val="1"/>
       <w:numFmt w:val="decimal"/>
       <w:lvlText w:val="%6."/>
@@ -6090,7 +7777,7 @@
         <w:ind w:left="4320" w:hanging="360"/>
       </w:pPr>
     </w:lvl>
-    <w:lvl w:ilvl="6" w:tentative="0">
+    <w:lvl w:ilvl="6">
       <w:start w:val="1"/>
       <w:numFmt w:val="decimal"/>
       <w:lvlText w:val="%7."/>
@@ -6102,7 +7789,7 @@
         <w:ind w:left="5040" w:hanging="360"/>
       </w:pPr>
     </w:lvl>
-    <w:lvl w:ilvl="7" w:tentative="0">
+    <w:lvl w:ilvl="7">
       <w:start w:val="1"/>
       <w:numFmt w:val="decimal"/>
       <w:lvlText w:val="%8."/>
@@ -6114,7 +7801,7 @@
         <w:ind w:left="5760" w:hanging="360"/>
       </w:pPr>
     </w:lvl>
-    <w:lvl w:ilvl="8" w:tentative="0">
+    <w:lvl w:ilvl="8">
       <w:start w:val="1"/>
       <w:numFmt w:val="decimal"/>
       <w:lvlText w:val="%9."/>
@@ -6131,7 +7818,7 @@
     <w:nsid w:val="63BC740A"/>
     <w:multiLevelType w:val="multilevel"/>
     <w:tmpl w:val="63BC740A"/>
-    <w:lvl w:ilvl="0" w:tentative="0">
+    <w:lvl w:ilvl="0">
       <w:start w:val="1"/>
       <w:numFmt w:val="decimal"/>
       <w:lvlText w:val="%1."/>
@@ -6143,7 +7830,7 @@
         <w:ind w:left="720" w:hanging="360"/>
       </w:pPr>
     </w:lvl>
-    <w:lvl w:ilvl="1" w:tentative="0">
+    <w:lvl w:ilvl="1">
       <w:start w:val="1"/>
       <w:numFmt w:val="decimal"/>
       <w:lvlText w:val="%2."/>
@@ -6155,7 +7842,7 @@
         <w:ind w:left="1440" w:hanging="360"/>
       </w:pPr>
     </w:lvl>
-    <w:lvl w:ilvl="2" w:tentative="0">
+    <w:lvl w:ilvl="2">
       <w:start w:val="1"/>
       <w:numFmt w:val="decimal"/>
       <w:lvlText w:val="%3."/>
@@ -6167,7 +7854,7 @@
         <w:ind w:left="2160" w:hanging="360"/>
       </w:pPr>
     </w:lvl>
-    <w:lvl w:ilvl="3" w:tentative="0">
+    <w:lvl w:ilvl="3">
       <w:start w:val="1"/>
       <w:numFmt w:val="decimal"/>
       <w:lvlText w:val="%4."/>
@@ -6179,7 +7866,7 @@
         <w:ind w:left="2880" w:hanging="360"/>
       </w:pPr>
     </w:lvl>
-    <w:lvl w:ilvl="4" w:tentative="0">
+    <w:lvl w:ilvl="4">
       <w:start w:val="1"/>
       <w:numFmt w:val="decimal"/>
       <w:lvlText w:val="%5."/>
@@ -6191,7 +7878,7 @@
         <w:ind w:left="3600" w:hanging="360"/>
       </w:pPr>
     </w:lvl>
-    <w:lvl w:ilvl="5" w:tentative="0">
+    <w:lvl w:ilvl="5">
       <w:start w:val="1"/>
       <w:numFmt w:val="decimal"/>
       <w:lvlText w:val="%6."/>
@@ -6203,7 +7890,7 @@
         <w:ind w:left="4320" w:hanging="360"/>
       </w:pPr>
     </w:lvl>
-    <w:lvl w:ilvl="6" w:tentative="0">
+    <w:lvl w:ilvl="6">
       <w:start w:val="1"/>
       <w:numFmt w:val="decimal"/>
       <w:lvlText w:val="%7."/>
@@ -6215,7 +7902,7 @@
         <w:ind w:left="5040" w:hanging="360"/>
       </w:pPr>
     </w:lvl>
-    <w:lvl w:ilvl="7" w:tentative="0">
+    <w:lvl w:ilvl="7">
       <w:start w:val="1"/>
       <w:numFmt w:val="decimal"/>
       <w:lvlText w:val="%8."/>
@@ -6227,7 +7914,7 @@
         <w:ind w:left="5760" w:hanging="360"/>
       </w:pPr>
     </w:lvl>
-    <w:lvl w:ilvl="8" w:tentative="0">
+    <w:lvl w:ilvl="8">
       <w:start w:val="1"/>
       <w:numFmt w:val="decimal"/>
       <w:lvlText w:val="%9."/>
@@ -6253,309 +7940,202 @@
 </file>
 
 <file path=word/styles.xml><?xml version="1.0" encoding="utf-8"?>
-<w:styles xmlns:mc="http://schemas.openxmlformats.org/markup-compatibility/2006" xmlns:o="urn:schemas-microsoft-com:office:office" xmlns:r="http://schemas.openxmlformats.org/officeDocument/2006/relationships" xmlns:m="http://schemas.openxmlformats.org/officeDocument/2006/math" xmlns:v="urn:schemas-microsoft-com:vml" xmlns:w="http://schemas.openxmlformats.org/wordprocessingml/2006/main" xmlns:w14="http://schemas.microsoft.com/office/word/2010/wordml" xmlns:w10="urn:schemas-microsoft-com:office:word" xmlns:sl="http://schemas.openxmlformats.org/schemaLibrary/2006/main" mc:Ignorable="w14">
+<w:styles xmlns:r="http://schemas.openxmlformats.org/officeDocument/2006/relationships" xmlns:w="http://schemas.openxmlformats.org/wordprocessingml/2006/main">
   <w:docDefaults>
     <w:rPrDefault>
       <w:rPr>
-        <w:rFonts w:asciiTheme="minorHAnsi" w:hAnsiTheme="minorHAnsi" w:eastAsiaTheme="minorEastAsia" w:cstheme="minorBidi"/>
+        <w:rFonts w:asciiTheme="minorHAnsi" w:eastAsiaTheme="minorEastAsia" w:hAnsiTheme="minorHAnsi" w:cstheme="minorBidi"/>
+        <w:lang w:val="en-US" w:eastAsia="zh-CN" w:bidi="ar-SA"/>
       </w:rPr>
     </w:rPrDefault>
+    <w:pPrDefault/>
   </w:docDefaults>
-  <w:latentStyles w:count="260" w:defQFormat="0" w:defUnhideWhenUsed="1" w:defSemiHidden="1" w:defUIPriority="99" w:defLockedState="0">
-    <w:lsdException w:qFormat="1" w:unhideWhenUsed="0" w:uiPriority="0" w:semiHidden="0" w:name="Normal"/>
-    <w:lsdException w:qFormat="1" w:unhideWhenUsed="0" w:uiPriority="0" w:semiHidden="0" w:name="heading 1"/>
-    <w:lsdException w:qFormat="1" w:uiPriority="0" w:semiHidden="0" w:name="heading 2"/>
-    <w:lsdException w:qFormat="1" w:uiPriority="0" w:name="heading 3"/>
-    <w:lsdException w:qFormat="1" w:uiPriority="0" w:name="heading 4"/>
-    <w:lsdException w:qFormat="1" w:uiPriority="0" w:name="heading 5"/>
-    <w:lsdException w:qFormat="1" w:uiPriority="0" w:name="heading 6"/>
-    <w:lsdException w:qFormat="1" w:uiPriority="0" w:name="heading 7"/>
-    <w:lsdException w:qFormat="1" w:uiPriority="0" w:name="heading 8"/>
-    <w:lsdException w:qFormat="1" w:uiPriority="0" w:name="heading 9"/>
-    <w:lsdException w:unhideWhenUsed="0" w:uiPriority="0" w:semiHidden="0" w:name="index 1"/>
-    <w:lsdException w:unhideWhenUsed="0" w:uiPriority="0" w:semiHidden="0" w:name="index 2"/>
-    <w:lsdException w:unhideWhenUsed="0" w:uiPriority="0" w:semiHidden="0" w:name="index 3"/>
-    <w:lsdException w:unhideWhenUsed="0" w:uiPriority="0" w:semiHidden="0" w:name="index 4"/>
-    <w:lsdException w:unhideWhenUsed="0" w:uiPriority="0" w:semiHidden="0" w:name="index 5"/>
-    <w:lsdException w:unhideWhenUsed="0" w:uiPriority="0" w:semiHidden="0" w:name="index 6"/>
-    <w:lsdException w:unhideWhenUsed="0" w:uiPriority="0" w:semiHidden="0" w:name="index 7"/>
-    <w:lsdException w:unhideWhenUsed="0" w:uiPriority="0" w:semiHidden="0" w:name="index 8"/>
-    <w:lsdException w:unhideWhenUsed="0" w:uiPriority="0" w:semiHidden="0" w:name="index 9"/>
-    <w:lsdException w:unhideWhenUsed="0" w:uiPriority="0" w:semiHidden="0" w:name="toc 1"/>
-    <w:lsdException w:unhideWhenUsed="0" w:uiPriority="0" w:semiHidden="0" w:name="toc 2"/>
-    <w:lsdException w:unhideWhenUsed="0" w:uiPriority="0" w:semiHidden="0" w:name="toc 3"/>
-    <w:lsdException w:unhideWhenUsed="0" w:uiPriority="0" w:semiHidden="0" w:name="toc 4"/>
-    <w:lsdException w:unhideWhenUsed="0" w:uiPriority="0" w:semiHidden="0" w:name="toc 5"/>
-    <w:lsdException w:unhideWhenUsed="0" w:uiPriority="0" w:semiHidden="0" w:name="toc 6"/>
-    <w:lsdException w:unhideWhenUsed="0" w:uiPriority="0" w:semiHidden="0" w:name="toc 7"/>
-    <w:lsdException w:unhideWhenUsed="0" w:uiPriority="0" w:semiHidden="0" w:name="toc 8"/>
-    <w:lsdException w:unhideWhenUsed="0" w:uiPriority="0" w:semiHidden="0" w:name="toc 9"/>
-    <w:lsdException w:unhideWhenUsed="0" w:uiPriority="0" w:semiHidden="0" w:name="Normal Indent"/>
-    <w:lsdException w:unhideWhenUsed="0" w:uiPriority="0" w:semiHidden="0" w:name="footnote text"/>
-    <w:lsdException w:unhideWhenUsed="0" w:uiPriority="0" w:semiHidden="0" w:name="annotation text"/>
-    <w:lsdException w:qFormat="1" w:unhideWhenUsed="0" w:uiPriority="0" w:semiHidden="0" w:name="header"/>
-    <w:lsdException w:qFormat="1" w:unhideWhenUsed="0" w:uiPriority="0" w:semiHidden="0" w:name="footer"/>
-    <w:lsdException w:unhideWhenUsed="0" w:uiPriority="0" w:semiHidden="0" w:name="index heading"/>
-    <w:lsdException w:qFormat="1" w:uiPriority="0" w:name="caption"/>
-    <w:lsdException w:unhideWhenUsed="0" w:uiPriority="0" w:semiHidden="0" w:name="table of figures"/>
-    <w:lsdException w:unhideWhenUsed="0" w:uiPriority="0" w:semiHidden="0" w:name="envelope address"/>
-    <w:lsdException w:unhideWhenUsed="0" w:uiPriority="0" w:semiHidden="0" w:name="envelope return"/>
-    <w:lsdException w:unhideWhenUsed="0" w:uiPriority="0" w:semiHidden="0" w:name="footnote reference"/>
-    <w:lsdException w:unhideWhenUsed="0" w:uiPriority="0" w:semiHidden="0" w:name="annotation reference"/>
-    <w:lsdException w:unhideWhenUsed="0" w:uiPriority="0" w:semiHidden="0" w:name="line number"/>
-    <w:lsdException w:qFormat="1" w:unhideWhenUsed="0" w:uiPriority="0" w:semiHidden="0" w:name="page number"/>
-    <w:lsdException w:unhideWhenUsed="0" w:uiPriority="0" w:semiHidden="0" w:name="endnote reference"/>
-    <w:lsdException w:unhideWhenUsed="0" w:uiPriority="0" w:semiHidden="0" w:name="endnote text"/>
-    <w:lsdException w:unhideWhenUsed="0" w:uiPriority="0" w:semiHidden="0" w:name="table of authorities"/>
-    <w:lsdException w:unhideWhenUsed="0" w:uiPriority="0" w:semiHidden="0" w:name="macro"/>
-    <w:lsdException w:unhideWhenUsed="0" w:uiPriority="0" w:semiHidden="0" w:name="toa heading"/>
-    <w:lsdException w:unhideWhenUsed="0" w:uiPriority="0" w:semiHidden="0" w:name="List"/>
-    <w:lsdException w:unhideWhenUsed="0" w:uiPriority="0" w:semiHidden="0" w:name="List Bullet"/>
-    <w:lsdException w:unhideWhenUsed="0" w:uiPriority="0" w:semiHidden="0" w:name="List Number"/>
-    <w:lsdException w:unhideWhenUsed="0" w:uiPriority="0" w:semiHidden="0" w:name="List 2"/>
-    <w:lsdException w:unhideWhenUsed="0" w:uiPriority="0" w:semiHidden="0" w:name="List 3"/>
-    <w:lsdException w:unhideWhenUsed="0" w:uiPriority="0" w:semiHidden="0" w:name="List 4"/>
-    <w:lsdException w:unhideWhenUsed="0" w:uiPriority="0" w:semiHidden="0" w:name="List 5"/>
-    <w:lsdException w:unhideWhenUsed="0" w:uiPriority="0" w:semiHidden="0" w:name="List Bullet 2"/>
-    <w:lsdException w:unhideWhenUsed="0" w:uiPriority="0" w:semiHidden="0" w:name="List Bullet 3"/>
-    <w:lsdException w:unhideWhenUsed="0" w:uiPriority="0" w:semiHidden="0" w:name="List Bullet 4"/>
-    <w:lsdException w:unhideWhenUsed="0" w:uiPriority="0" w:semiHidden="0" w:name="List Bullet 5"/>
-    <w:lsdException w:unhideWhenUsed="0" w:uiPriority="0" w:semiHidden="0" w:name="List Number 2"/>
-    <w:lsdException w:unhideWhenUsed="0" w:uiPriority="0" w:semiHidden="0" w:name="List Number 3"/>
-    <w:lsdException w:unhideWhenUsed="0" w:uiPriority="0" w:semiHidden="0" w:name="List Number 4"/>
-    <w:lsdException w:unhideWhenUsed="0" w:uiPriority="0" w:semiHidden="0" w:name="List Number 5"/>
-    <w:lsdException w:qFormat="1" w:unhideWhenUsed="0" w:uiPriority="0" w:semiHidden="0" w:name="Title"/>
-    <w:lsdException w:unhideWhenUsed="0" w:uiPriority="0" w:semiHidden="0" w:name="Closing"/>
-    <w:lsdException w:unhideWhenUsed="0" w:uiPriority="0" w:semiHidden="0" w:name="Signature"/>
-    <w:lsdException w:uiPriority="1" w:semiHidden="0" w:name="Default Paragraph Font"/>
-    <w:lsdException w:unhideWhenUsed="0" w:uiPriority="0" w:semiHidden="0" w:name="Body Text"/>
-    <w:lsdException w:unhideWhenUsed="0" w:uiPriority="0" w:semiHidden="0" w:name="Body Text Indent"/>
-    <w:lsdException w:unhideWhenUsed="0" w:uiPriority="0" w:semiHidden="0" w:name="List Continue"/>
-    <w:lsdException w:unhideWhenUsed="0" w:uiPriority="0" w:semiHidden="0" w:name="List Continue 2"/>
-    <w:lsdException w:unhideWhenUsed="0" w:uiPriority="0" w:semiHidden="0" w:name="List Continue 3"/>
-    <w:lsdException w:unhideWhenUsed="0" w:uiPriority="0" w:semiHidden="0" w:name="List Continue 4"/>
-    <w:lsdException w:unhideWhenUsed="0" w:uiPriority="0" w:semiHidden="0" w:name="List Continue 5"/>
-    <w:lsdException w:unhideWhenUsed="0" w:uiPriority="0" w:semiHidden="0" w:name="Message Header"/>
-    <w:lsdException w:qFormat="1" w:unhideWhenUsed="0" w:uiPriority="0" w:semiHidden="0" w:name="Subtitle"/>
-    <w:lsdException w:unhideWhenUsed="0" w:uiPriority="0" w:semiHidden="0" w:name="Salutation"/>
-    <w:lsdException w:unhideWhenUsed="0" w:uiPriority="0" w:semiHidden="0" w:name="Date"/>
-    <w:lsdException w:unhideWhenUsed="0" w:uiPriority="0" w:semiHidden="0" w:name="Body Text First Indent"/>
-    <w:lsdException w:unhideWhenUsed="0" w:uiPriority="0" w:semiHidden="0" w:name="Body Text First Indent 2"/>
-    <w:lsdException w:unhideWhenUsed="0" w:uiPriority="0" w:semiHidden="0" w:name="Note Heading"/>
-    <w:lsdException w:unhideWhenUsed="0" w:uiPriority="0" w:semiHidden="0" w:name="Body Text 2"/>
-    <w:lsdException w:unhideWhenUsed="0" w:uiPriority="0" w:semiHidden="0" w:name="Body Text 3"/>
-    <w:lsdException w:unhideWhenUsed="0" w:uiPriority="0" w:semiHidden="0" w:name="Body Text Indent 2"/>
-    <w:lsdException w:unhideWhenUsed="0" w:uiPriority="0" w:semiHidden="0" w:name="Body Text Indent 3"/>
-    <w:lsdException w:unhideWhenUsed="0" w:uiPriority="0" w:semiHidden="0" w:name="Block Text"/>
-    <w:lsdException w:uiPriority="99" w:semiHidden="0" w:name="Hyperlink"/>
-    <w:lsdException w:unhideWhenUsed="0" w:uiPriority="0" w:semiHidden="0" w:name="FollowedHyperlink"/>
-    <w:lsdException w:qFormat="1" w:unhideWhenUsed="0" w:uiPriority="22" w:semiHidden="0" w:name="Strong"/>
-    <w:lsdException w:qFormat="1" w:unhideWhenUsed="0" w:uiPriority="20" w:semiHidden="0" w:name="Emphasis"/>
-    <w:lsdException w:unhideWhenUsed="0" w:uiPriority="0" w:semiHidden="0" w:name="Document Map"/>
-    <w:lsdException w:unhideWhenUsed="0" w:uiPriority="0" w:semiHidden="0" w:name="Plain Text"/>
-    <w:lsdException w:unhideWhenUsed="0" w:uiPriority="0" w:semiHidden="0" w:name="E-mail Signature"/>
-    <w:lsdException w:uiPriority="99" w:semiHidden="0" w:name="Normal (Web)"/>
-    <w:lsdException w:unhideWhenUsed="0" w:uiPriority="0" w:semiHidden="0" w:name="HTML Acronym"/>
-    <w:lsdException w:unhideWhenUsed="0" w:uiPriority="0" w:semiHidden="0" w:name="HTML Address"/>
-    <w:lsdException w:unhideWhenUsed="0" w:uiPriority="0" w:semiHidden="0" w:name="HTML Cite"/>
-    <w:lsdException w:unhideWhenUsed="0" w:uiPriority="0" w:semiHidden="0" w:name="HTML Code"/>
-    <w:lsdException w:unhideWhenUsed="0" w:uiPriority="0" w:semiHidden="0" w:name="HTML Definition"/>
-    <w:lsdException w:unhideWhenUsed="0" w:uiPriority="0" w:semiHidden="0" w:name="HTML Keyboard"/>
-    <w:lsdException w:uiPriority="99" w:semiHidden="0" w:name="HTML Preformatted"/>
-    <w:lsdException w:unhideWhenUsed="0" w:uiPriority="0" w:semiHidden="0" w:name="HTML Sample"/>
-    <w:lsdException w:unhideWhenUsed="0" w:uiPriority="0" w:semiHidden="0" w:name="HTML Typewriter"/>
-    <w:lsdException w:unhideWhenUsed="0" w:uiPriority="0" w:semiHidden="0" w:name="HTML Variable"/>
-    <w:lsdException w:qFormat="1" w:uiPriority="99" w:semiHidden="0" w:name="Normal Table"/>
-    <w:lsdException w:unhideWhenUsed="0" w:uiPriority="0" w:semiHidden="0" w:name="annotation subject"/>
-    <w:lsdException w:unhideWhenUsed="0" w:uiPriority="0" w:semiHidden="0" w:name="Table Simple 1"/>
-    <w:lsdException w:unhideWhenUsed="0" w:uiPriority="0" w:semiHidden="0" w:name="Table Simple 2"/>
-    <w:lsdException w:unhideWhenUsed="0" w:uiPriority="0" w:semiHidden="0" w:name="Table Simple 3"/>
-    <w:lsdException w:unhideWhenUsed="0" w:uiPriority="0" w:semiHidden="0" w:name="Table Classic 1"/>
-    <w:lsdException w:unhideWhenUsed="0" w:uiPriority="0" w:semiHidden="0" w:name="Table Classic 2"/>
-    <w:lsdException w:unhideWhenUsed="0" w:uiPriority="0" w:semiHidden="0" w:name="Table Classic 3"/>
-    <w:lsdException w:unhideWhenUsed="0" w:uiPriority="0" w:semiHidden="0" w:name="Table Classic 4"/>
-    <w:lsdException w:unhideWhenUsed="0" w:uiPriority="0" w:semiHidden="0" w:name="Table Colorful 1"/>
-    <w:lsdException w:unhideWhenUsed="0" w:uiPriority="0" w:semiHidden="0" w:name="Table Colorful 2"/>
-    <w:lsdException w:unhideWhenUsed="0" w:uiPriority="0" w:semiHidden="0" w:name="Table Colorful 3"/>
-    <w:lsdException w:unhideWhenUsed="0" w:uiPriority="0" w:semiHidden="0" w:name="Table Columns 1"/>
-    <w:lsdException w:unhideWhenUsed="0" w:uiPriority="0" w:semiHidden="0" w:name="Table Columns 2"/>
-    <w:lsdException w:unhideWhenUsed="0" w:uiPriority="0" w:semiHidden="0" w:name="Table Columns 3"/>
-    <w:lsdException w:unhideWhenUsed="0" w:uiPriority="0" w:semiHidden="0" w:name="Table Columns 4"/>
-    <w:lsdException w:unhideWhenUsed="0" w:uiPriority="0" w:semiHidden="0" w:name="Table Columns 5"/>
-    <w:lsdException w:unhideWhenUsed="0" w:uiPriority="0" w:semiHidden="0" w:name="Table Grid 1"/>
-    <w:lsdException w:unhideWhenUsed="0" w:uiPriority="0" w:semiHidden="0" w:name="Table Grid 2"/>
-    <w:lsdException w:unhideWhenUsed="0" w:uiPriority="0" w:semiHidden="0" w:name="Table Grid 3"/>
-    <w:lsdException w:unhideWhenUsed="0" w:uiPriority="0" w:semiHidden="0" w:name="Table Grid 4"/>
-    <w:lsdException w:unhideWhenUsed="0" w:uiPriority="0" w:semiHidden="0" w:name="Table Grid 5"/>
-    <w:lsdException w:unhideWhenUsed="0" w:uiPriority="0" w:semiHidden="0" w:name="Table Grid 6"/>
-    <w:lsdException w:unhideWhenUsed="0" w:uiPriority="0" w:semiHidden="0" w:name="Table Grid 7"/>
-    <w:lsdException w:unhideWhenUsed="0" w:uiPriority="0" w:semiHidden="0" w:name="Table Grid 8"/>
-    <w:lsdException w:unhideWhenUsed="0" w:uiPriority="0" w:semiHidden="0" w:name="Table List 1"/>
-    <w:lsdException w:unhideWhenUsed="0" w:uiPriority="0" w:semiHidden="0" w:name="Table List 2"/>
-    <w:lsdException w:unhideWhenUsed="0" w:uiPriority="0" w:semiHidden="0" w:name="Table List 3"/>
-    <w:lsdException w:unhideWhenUsed="0" w:uiPriority="0" w:semiHidden="0" w:name="Table List 4"/>
-    <w:lsdException w:unhideWhenUsed="0" w:uiPriority="0" w:semiHidden="0" w:name="Table List 5"/>
-    <w:lsdException w:unhideWhenUsed="0" w:uiPriority="0" w:semiHidden="0" w:name="Table List 6"/>
-    <w:lsdException w:unhideWhenUsed="0" w:uiPriority="0" w:semiHidden="0" w:name="Table List 7"/>
-    <w:lsdException w:unhideWhenUsed="0" w:uiPriority="0" w:semiHidden="0" w:name="Table List 8"/>
-    <w:lsdException w:unhideWhenUsed="0" w:uiPriority="0" w:semiHidden="0" w:name="Table 3D effects 1"/>
-    <w:lsdException w:unhideWhenUsed="0" w:uiPriority="0" w:semiHidden="0" w:name="Table 3D effects 2"/>
-    <w:lsdException w:unhideWhenUsed="0" w:uiPriority="0" w:semiHidden="0" w:name="Table 3D effects 3"/>
-    <w:lsdException w:unhideWhenUsed="0" w:uiPriority="0" w:semiHidden="0" w:name="Table Contemporary"/>
-    <w:lsdException w:unhideWhenUsed="0" w:uiPriority="0" w:semiHidden="0" w:name="Table Elegant"/>
-    <w:lsdException w:unhideWhenUsed="0" w:uiPriority="0" w:semiHidden="0" w:name="Table Professional"/>
-    <w:lsdException w:unhideWhenUsed="0" w:uiPriority="0" w:semiHidden="0" w:name="Table Subtle 1"/>
-    <w:lsdException w:unhideWhenUsed="0" w:uiPriority="0" w:semiHidden="0" w:name="Table Subtle 2"/>
-    <w:lsdException w:unhideWhenUsed="0" w:uiPriority="0" w:semiHidden="0" w:name="Table Web 1"/>
-    <w:lsdException w:unhideWhenUsed="0" w:uiPriority="0" w:semiHidden="0" w:name="Table Web 2"/>
-    <w:lsdException w:unhideWhenUsed="0" w:uiPriority="0" w:semiHidden="0" w:name="Table Web 3"/>
-    <w:lsdException w:qFormat="1" w:unhideWhenUsed="0" w:uiPriority="0" w:semiHidden="0" w:name="Balloon Text"/>
-    <w:lsdException w:unhideWhenUsed="0" w:uiPriority="0" w:semiHidden="0" w:name="Table Grid"/>
-    <w:lsdException w:unhideWhenUsed="0" w:uiPriority="0" w:semiHidden="0" w:name="Table Theme"/>
-    <w:lsdException w:unhideWhenUsed="0" w:uiPriority="60" w:semiHidden="0" w:name="Light Shading"/>
-    <w:lsdException w:unhideWhenUsed="0" w:uiPriority="61" w:semiHidden="0" w:name="Light List"/>
-    <w:lsdException w:unhideWhenUsed="0" w:uiPriority="62" w:semiHidden="0" w:name="Light Grid"/>
-    <w:lsdException w:unhideWhenUsed="0" w:uiPriority="63" w:semiHidden="0" w:name="Medium Shading 1"/>
-    <w:lsdException w:unhideWhenUsed="0" w:uiPriority="64" w:semiHidden="0" w:name="Medium Shading 2"/>
-    <w:lsdException w:unhideWhenUsed="0" w:uiPriority="65" w:semiHidden="0" w:name="Medium List 1"/>
-    <w:lsdException w:unhideWhenUsed="0" w:uiPriority="66" w:semiHidden="0" w:name="Medium List 2"/>
-    <w:lsdException w:unhideWhenUsed="0" w:uiPriority="67" w:semiHidden="0" w:name="Medium Grid 1"/>
-    <w:lsdException w:unhideWhenUsed="0" w:uiPriority="68" w:semiHidden="0" w:name="Medium Grid 2"/>
-    <w:lsdException w:unhideWhenUsed="0" w:uiPriority="69" w:semiHidden="0" w:name="Medium Grid 3"/>
-    <w:lsdException w:unhideWhenUsed="0" w:uiPriority="70" w:semiHidden="0" w:name="Dark List"/>
-    <w:lsdException w:unhideWhenUsed="0" w:uiPriority="71" w:semiHidden="0" w:name="Colorful Shading"/>
-    <w:lsdException w:unhideWhenUsed="0" w:uiPriority="72" w:semiHidden="0" w:name="Colorful List"/>
-    <w:lsdException w:unhideWhenUsed="0" w:uiPriority="73" w:semiHidden="0" w:name="Colorful Grid"/>
-    <w:lsdException w:unhideWhenUsed="0" w:uiPriority="60" w:semiHidden="0" w:name="Light Shading Accent 1"/>
-    <w:lsdException w:unhideWhenUsed="0" w:uiPriority="61" w:semiHidden="0" w:name="Light List Accent 1"/>
-    <w:lsdException w:unhideWhenUsed="0" w:uiPriority="62" w:semiHidden="0" w:name="Light Grid Accent 1"/>
-    <w:lsdException w:unhideWhenUsed="0" w:uiPriority="63" w:semiHidden="0" w:name="Medium Shading 1 Accent 1"/>
-    <w:lsdException w:unhideWhenUsed="0" w:uiPriority="64" w:semiHidden="0" w:name="Medium Shading 2 Accent 1"/>
-    <w:lsdException w:unhideWhenUsed="0" w:uiPriority="65" w:semiHidden="0" w:name="Medium List 1 Accent 1"/>
-    <w:lsdException w:qFormat="1" w:uiPriority="99" w:semiHidden="0" w:name="List Paragraph"/>
-    <w:lsdException w:unhideWhenUsed="0" w:uiPriority="66" w:semiHidden="0" w:name="Medium List 2 Accent 1"/>
-    <w:lsdException w:unhideWhenUsed="0" w:uiPriority="67" w:semiHidden="0" w:name="Medium Grid 1 Accent 1"/>
-    <w:lsdException w:unhideWhenUsed="0" w:uiPriority="68" w:semiHidden="0" w:name="Medium Grid 2 Accent 1"/>
-    <w:lsdException w:unhideWhenUsed="0" w:uiPriority="69" w:semiHidden="0" w:name="Medium Grid 3 Accent 1"/>
-    <w:lsdException w:unhideWhenUsed="0" w:uiPriority="70" w:semiHidden="0" w:name="Dark List Accent 1"/>
-    <w:lsdException w:unhideWhenUsed="0" w:uiPriority="71" w:semiHidden="0" w:name="Colorful Shading Accent 1"/>
-    <w:lsdException w:unhideWhenUsed="0" w:uiPriority="72" w:semiHidden="0" w:name="Colorful List Accent 1"/>
-    <w:lsdException w:unhideWhenUsed="0" w:uiPriority="73" w:semiHidden="0" w:name="Colorful Grid Accent 1"/>
-    <w:lsdException w:unhideWhenUsed="0" w:uiPriority="60" w:semiHidden="0" w:name="Light Shading Accent 2"/>
-    <w:lsdException w:unhideWhenUsed="0" w:uiPriority="61" w:semiHidden="0" w:name="Light List Accent 2"/>
-    <w:lsdException w:unhideWhenUsed="0" w:uiPriority="62" w:semiHidden="0" w:name="Light Grid Accent 2"/>
-    <w:lsdException w:unhideWhenUsed="0" w:uiPriority="63" w:semiHidden="0" w:name="Medium Shading 1 Accent 2"/>
-    <w:lsdException w:unhideWhenUsed="0" w:uiPriority="64" w:semiHidden="0" w:name="Medium Shading 2 Accent 2"/>
-    <w:lsdException w:unhideWhenUsed="0" w:uiPriority="65" w:semiHidden="0" w:name="Medium List 1 Accent 2"/>
-    <w:lsdException w:unhideWhenUsed="0" w:uiPriority="66" w:semiHidden="0" w:name="Medium List 2 Accent 2"/>
-    <w:lsdException w:unhideWhenUsed="0" w:uiPriority="67" w:semiHidden="0" w:name="Medium Grid 1 Accent 2"/>
-    <w:lsdException w:unhideWhenUsed="0" w:uiPriority="68" w:semiHidden="0" w:name="Medium Grid 2 Accent 2"/>
-    <w:lsdException w:unhideWhenUsed="0" w:uiPriority="69" w:semiHidden="0" w:name="Medium Grid 3 Accent 2"/>
-    <w:lsdException w:unhideWhenUsed="0" w:uiPriority="70" w:semiHidden="0" w:name="Dark List Accent 2"/>
-    <w:lsdException w:unhideWhenUsed="0" w:uiPriority="71" w:semiHidden="0" w:name="Colorful Shading Accent 2"/>
-    <w:lsdException w:unhideWhenUsed="0" w:uiPriority="72" w:semiHidden="0" w:name="Colorful List Accent 2"/>
-    <w:lsdException w:unhideWhenUsed="0" w:uiPriority="73" w:semiHidden="0" w:name="Colorful Grid Accent 2"/>
-    <w:lsdException w:unhideWhenUsed="0" w:uiPriority="60" w:semiHidden="0" w:name="Light Shading Accent 3"/>
-    <w:lsdException w:unhideWhenUsed="0" w:uiPriority="61" w:semiHidden="0" w:name="Light List Accent 3"/>
-    <w:lsdException w:unhideWhenUsed="0" w:uiPriority="62" w:semiHidden="0" w:name="Light Grid Accent 3"/>
-    <w:lsdException w:unhideWhenUsed="0" w:uiPriority="63" w:semiHidden="0" w:name="Medium Shading 1 Accent 3"/>
-    <w:lsdException w:unhideWhenUsed="0" w:uiPriority="64" w:semiHidden="0" w:name="Medium Shading 2 Accent 3"/>
-    <w:lsdException w:unhideWhenUsed="0" w:uiPriority="65" w:semiHidden="0" w:name="Medium List 1 Accent 3"/>
-    <w:lsdException w:unhideWhenUsed="0" w:uiPriority="66" w:semiHidden="0" w:name="Medium List 2 Accent 3"/>
-    <w:lsdException w:unhideWhenUsed="0" w:uiPriority="67" w:semiHidden="0" w:name="Medium Grid 1 Accent 3"/>
-    <w:lsdException w:unhideWhenUsed="0" w:uiPriority="68" w:semiHidden="0" w:name="Medium Grid 2 Accent 3"/>
-    <w:lsdException w:unhideWhenUsed="0" w:uiPriority="69" w:semiHidden="0" w:name="Medium Grid 3 Accent 3"/>
-    <w:lsdException w:unhideWhenUsed="0" w:uiPriority="70" w:semiHidden="0" w:name="Dark List Accent 3"/>
-    <w:lsdException w:unhideWhenUsed="0" w:uiPriority="71" w:semiHidden="0" w:name="Colorful Shading Accent 3"/>
-    <w:lsdException w:unhideWhenUsed="0" w:uiPriority="72" w:semiHidden="0" w:name="Colorful List Accent 3"/>
-    <w:lsdException w:unhideWhenUsed="0" w:uiPriority="73" w:semiHidden="0" w:name="Colorful Grid Accent 3"/>
-    <w:lsdException w:unhideWhenUsed="0" w:uiPriority="60" w:semiHidden="0" w:name="Light Shading Accent 4"/>
-    <w:lsdException w:unhideWhenUsed="0" w:uiPriority="61" w:semiHidden="0" w:name="Light List Accent 4"/>
-    <w:lsdException w:unhideWhenUsed="0" w:uiPriority="62" w:semiHidden="0" w:name="Light Grid Accent 4"/>
-    <w:lsdException w:unhideWhenUsed="0" w:uiPriority="63" w:semiHidden="0" w:name="Medium Shading 1 Accent 4"/>
-    <w:lsdException w:unhideWhenUsed="0" w:uiPriority="64" w:semiHidden="0" w:name="Medium Shading 2 Accent 4"/>
-    <w:lsdException w:unhideWhenUsed="0" w:uiPriority="65" w:semiHidden="0" w:name="Medium List 1 Accent 4"/>
-    <w:lsdException w:unhideWhenUsed="0" w:uiPriority="66" w:semiHidden="0" w:name="Medium List 2 Accent 4"/>
-    <w:lsdException w:unhideWhenUsed="0" w:uiPriority="67" w:semiHidden="0" w:name="Medium Grid 1 Accent 4"/>
-    <w:lsdException w:unhideWhenUsed="0" w:uiPriority="68" w:semiHidden="0" w:name="Medium Grid 2 Accent 4"/>
-    <w:lsdException w:unhideWhenUsed="0" w:uiPriority="69" w:semiHidden="0" w:name="Medium Grid 3 Accent 4"/>
-    <w:lsdException w:unhideWhenUsed="0" w:uiPriority="70" w:semiHidden="0" w:name="Dark List Accent 4"/>
-    <w:lsdException w:unhideWhenUsed="0" w:uiPriority="71" w:semiHidden="0" w:name="Colorful Shading Accent 4"/>
-    <w:lsdException w:unhideWhenUsed="0" w:uiPriority="72" w:semiHidden="0" w:name="Colorful List Accent 4"/>
-    <w:lsdException w:unhideWhenUsed="0" w:uiPriority="73" w:semiHidden="0" w:name="Colorful Grid Accent 4"/>
-    <w:lsdException w:unhideWhenUsed="0" w:uiPriority="60" w:semiHidden="0" w:name="Light Shading Accent 5"/>
-    <w:lsdException w:unhideWhenUsed="0" w:uiPriority="61" w:semiHidden="0" w:name="Light List Accent 5"/>
-    <w:lsdException w:unhideWhenUsed="0" w:uiPriority="62" w:semiHidden="0" w:name="Light Grid Accent 5"/>
-    <w:lsdException w:unhideWhenUsed="0" w:uiPriority="63" w:semiHidden="0" w:name="Medium Shading 1 Accent 5"/>
-    <w:lsdException w:unhideWhenUsed="0" w:uiPriority="64" w:semiHidden="0" w:name="Medium Shading 2 Accent 5"/>
-    <w:lsdException w:unhideWhenUsed="0" w:uiPriority="65" w:semiHidden="0" w:name="Medium List 1 Accent 5"/>
-    <w:lsdException w:unhideWhenUsed="0" w:uiPriority="66" w:semiHidden="0" w:name="Medium List 2 Accent 5"/>
-    <w:lsdException w:unhideWhenUsed="0" w:uiPriority="67" w:semiHidden="0" w:name="Medium Grid 1 Accent 5"/>
-    <w:lsdException w:unhideWhenUsed="0" w:uiPriority="68" w:semiHidden="0" w:name="Medium Grid 2 Accent 5"/>
-    <w:lsdException w:unhideWhenUsed="0" w:uiPriority="69" w:semiHidden="0" w:name="Medium Grid 3 Accent 5"/>
-    <w:lsdException w:unhideWhenUsed="0" w:uiPriority="70" w:semiHidden="0" w:name="Dark List Accent 5"/>
-    <w:lsdException w:unhideWhenUsed="0" w:uiPriority="71" w:semiHidden="0" w:name="Colorful Shading Accent 5"/>
-    <w:lsdException w:unhideWhenUsed="0" w:uiPriority="72" w:semiHidden="0" w:name="Colorful List Accent 5"/>
-    <w:lsdException w:unhideWhenUsed="0" w:uiPriority="73" w:semiHidden="0" w:name="Colorful Grid Accent 5"/>
-    <w:lsdException w:unhideWhenUsed="0" w:uiPriority="60" w:semiHidden="0" w:name="Light Shading Accent 6"/>
-    <w:lsdException w:unhideWhenUsed="0" w:uiPriority="61" w:semiHidden="0" w:name="Light List Accent 6"/>
-    <w:lsdException w:unhideWhenUsed="0" w:uiPriority="62" w:semiHidden="0" w:name="Light Grid Accent 6"/>
-    <w:lsdException w:unhideWhenUsed="0" w:uiPriority="63" w:semiHidden="0" w:name="Medium Shading 1 Accent 6"/>
-    <w:lsdException w:unhideWhenUsed="0" w:uiPriority="64" w:semiHidden="0" w:name="Medium Shading 2 Accent 6"/>
-    <w:lsdException w:unhideWhenUsed="0" w:uiPriority="65" w:semiHidden="0" w:name="Medium List 1 Accent 6"/>
-    <w:lsdException w:unhideWhenUsed="0" w:uiPriority="66" w:semiHidden="0" w:name="Medium List 2 Accent 6"/>
-    <w:lsdException w:unhideWhenUsed="0" w:uiPriority="67" w:semiHidden="0" w:name="Medium Grid 1 Accent 6"/>
-    <w:lsdException w:unhideWhenUsed="0" w:uiPriority="68" w:semiHidden="0" w:name="Medium Grid 2 Accent 6"/>
-    <w:lsdException w:unhideWhenUsed="0" w:uiPriority="69" w:semiHidden="0" w:name="Medium Grid 3 Accent 6"/>
-    <w:lsdException w:unhideWhenUsed="0" w:uiPriority="70" w:semiHidden="0" w:name="Dark List Accent 6"/>
-    <w:lsdException w:unhideWhenUsed="0" w:uiPriority="71" w:semiHidden="0" w:name="Colorful Shading Accent 6"/>
-    <w:lsdException w:unhideWhenUsed="0" w:uiPriority="72" w:semiHidden="0" w:name="Colorful List Accent 6"/>
-    <w:lsdException w:unhideWhenUsed="0" w:uiPriority="73" w:semiHidden="0" w:name="Colorful Grid Accent 6"/>
+  <w:latentStyles w:defLockedState="0" w:defUIPriority="0" w:defSemiHidden="0" w:defUnhideWhenUsed="0" w:defQFormat="0" w:count="267">
+    <w:lsdException w:name="Normal" w:qFormat="1"/>
+    <w:lsdException w:name="heading 1" w:qFormat="1"/>
+    <w:lsdException w:name="heading 2" w:unhideWhenUsed="1" w:qFormat="1"/>
+    <w:lsdException w:name="heading 3" w:semiHidden="1" w:unhideWhenUsed="1" w:qFormat="1"/>
+    <w:lsdException w:name="heading 4" w:semiHidden="1" w:unhideWhenUsed="1" w:qFormat="1"/>
+    <w:lsdException w:name="heading 5" w:semiHidden="1" w:unhideWhenUsed="1" w:qFormat="1"/>
+    <w:lsdException w:name="heading 6" w:semiHidden="1" w:unhideWhenUsed="1" w:qFormat="1"/>
+    <w:lsdException w:name="heading 7" w:semiHidden="1" w:unhideWhenUsed="1" w:qFormat="1"/>
+    <w:lsdException w:name="heading 8" w:semiHidden="1" w:unhideWhenUsed="1" w:qFormat="1"/>
+    <w:lsdException w:name="heading 9" w:semiHidden="1" w:unhideWhenUsed="1" w:qFormat="1"/>
+    <w:lsdException w:name="header" w:qFormat="1"/>
+    <w:lsdException w:name="footer" w:qFormat="1"/>
+    <w:lsdException w:name="caption" w:semiHidden="1" w:unhideWhenUsed="1" w:qFormat="1"/>
+    <w:lsdException w:name="page number" w:qFormat="1"/>
+    <w:lsdException w:name="Title" w:qFormat="1"/>
+    <w:lsdException w:name="Default Paragraph Font" w:uiPriority="1" w:unhideWhenUsed="1"/>
+    <w:lsdException w:name="Subtitle" w:qFormat="1"/>
+    <w:lsdException w:name="Hyperlink" w:uiPriority="99" w:unhideWhenUsed="1"/>
+    <w:lsdException w:name="Strong" w:uiPriority="22" w:qFormat="1"/>
+    <w:lsdException w:name="Emphasis" w:uiPriority="20" w:qFormat="1"/>
+    <w:lsdException w:name="HTML Top of Form" w:semiHidden="1" w:uiPriority="99" w:unhideWhenUsed="1"/>
+    <w:lsdException w:name="HTML Bottom of Form" w:semiHidden="1" w:uiPriority="99" w:unhideWhenUsed="1"/>
+    <w:lsdException w:name="Normal (Web)" w:uiPriority="99" w:unhideWhenUsed="1"/>
+    <w:lsdException w:name="HTML Preformatted" w:uiPriority="99" w:unhideWhenUsed="1"/>
+    <w:lsdException w:name="Normal Table" w:uiPriority="99" w:unhideWhenUsed="1" w:qFormat="1"/>
+    <w:lsdException w:name="No List" w:semiHidden="1" w:uiPriority="99" w:unhideWhenUsed="1"/>
+    <w:lsdException w:name="Outline List 1" w:semiHidden="1" w:uiPriority="99" w:unhideWhenUsed="1"/>
+    <w:lsdException w:name="Outline List 2" w:semiHidden="1" w:uiPriority="99" w:unhideWhenUsed="1"/>
+    <w:lsdException w:name="Outline List 3" w:semiHidden="1" w:uiPriority="99" w:unhideWhenUsed="1"/>
+    <w:lsdException w:name="Balloon Text" w:qFormat="1"/>
+    <w:lsdException w:name="Placeholder Text" w:semiHidden="1" w:uiPriority="99" w:unhideWhenUsed="1"/>
+    <w:lsdException w:name="No Spacing" w:semiHidden="1" w:uiPriority="99" w:unhideWhenUsed="1"/>
+    <w:lsdException w:name="Light Shading" w:uiPriority="60"/>
+    <w:lsdException w:name="Light List" w:uiPriority="61"/>
+    <w:lsdException w:name="Light Grid" w:uiPriority="62"/>
+    <w:lsdException w:name="Medium Shading 1" w:uiPriority="63"/>
+    <w:lsdException w:name="Medium Shading 2" w:uiPriority="64"/>
+    <w:lsdException w:name="Medium List 1" w:uiPriority="65"/>
+    <w:lsdException w:name="Medium List 2" w:uiPriority="66"/>
+    <w:lsdException w:name="Medium Grid 1" w:uiPriority="67"/>
+    <w:lsdException w:name="Medium Grid 2" w:uiPriority="68"/>
+    <w:lsdException w:name="Medium Grid 3" w:uiPriority="69"/>
+    <w:lsdException w:name="Dark List" w:uiPriority="70"/>
+    <w:lsdException w:name="Colorful Shading" w:uiPriority="71"/>
+    <w:lsdException w:name="Colorful List" w:uiPriority="72"/>
+    <w:lsdException w:name="Colorful Grid" w:uiPriority="73"/>
+    <w:lsdException w:name="Light Shading Accent 1" w:uiPriority="60"/>
+    <w:lsdException w:name="Light List Accent 1" w:uiPriority="61"/>
+    <w:lsdException w:name="Light Grid Accent 1" w:uiPriority="62"/>
+    <w:lsdException w:name="Medium Shading 1 Accent 1" w:uiPriority="63"/>
+    <w:lsdException w:name="Medium Shading 2 Accent 1" w:uiPriority="64"/>
+    <w:lsdException w:name="Medium List 1 Accent 1" w:uiPriority="65"/>
+    <w:lsdException w:name="Revision" w:semiHidden="1" w:uiPriority="99" w:unhideWhenUsed="1"/>
+    <w:lsdException w:name="List Paragraph" w:uiPriority="99" w:unhideWhenUsed="1" w:qFormat="1"/>
+    <w:lsdException w:name="Quote" w:semiHidden="1" w:uiPriority="99" w:unhideWhenUsed="1"/>
+    <w:lsdException w:name="Intense Quote" w:semiHidden="1" w:uiPriority="99" w:unhideWhenUsed="1"/>
+    <w:lsdException w:name="Medium List 2 Accent 1" w:uiPriority="66"/>
+    <w:lsdException w:name="Medium Grid 1 Accent 1" w:uiPriority="67"/>
+    <w:lsdException w:name="Medium Grid 2 Accent 1" w:uiPriority="68"/>
+    <w:lsdException w:name="Medium Grid 3 Accent 1" w:uiPriority="69"/>
+    <w:lsdException w:name="Dark List Accent 1" w:uiPriority="70"/>
+    <w:lsdException w:name="Colorful Shading Accent 1" w:uiPriority="71"/>
+    <w:lsdException w:name="Colorful List Accent 1" w:uiPriority="72"/>
+    <w:lsdException w:name="Colorful Grid Accent 1" w:uiPriority="73"/>
+    <w:lsdException w:name="Light Shading Accent 2" w:uiPriority="60"/>
+    <w:lsdException w:name="Light List Accent 2" w:uiPriority="61"/>
+    <w:lsdException w:name="Light Grid Accent 2" w:uiPriority="62"/>
+    <w:lsdException w:name="Medium Shading 1 Accent 2" w:uiPriority="63"/>
+    <w:lsdException w:name="Medium Shading 2 Accent 2" w:uiPriority="64"/>
+    <w:lsdException w:name="Medium List 1 Accent 2" w:uiPriority="65"/>
+    <w:lsdException w:name="Medium List 2 Accent 2" w:uiPriority="66"/>
+    <w:lsdException w:name="Medium Grid 1 Accent 2" w:uiPriority="67"/>
+    <w:lsdException w:name="Medium Grid 2 Accent 2" w:uiPriority="68"/>
+    <w:lsdException w:name="Medium Grid 3 Accent 2" w:uiPriority="69"/>
+    <w:lsdException w:name="Dark List Accent 2" w:uiPriority="70"/>
+    <w:lsdException w:name="Colorful Shading Accent 2" w:uiPriority="71"/>
+    <w:lsdException w:name="Colorful List Accent 2" w:uiPriority="72"/>
+    <w:lsdException w:name="Colorful Grid Accent 2" w:uiPriority="73"/>
+    <w:lsdException w:name="Light Shading Accent 3" w:uiPriority="60"/>
+    <w:lsdException w:name="Light List Accent 3" w:uiPriority="61"/>
+    <w:lsdException w:name="Light Grid Accent 3" w:uiPriority="62"/>
+    <w:lsdException w:name="Medium Shading 1 Accent 3" w:uiPriority="63"/>
+    <w:lsdException w:name="Medium Shading 2 Accent 3" w:uiPriority="64"/>
+    <w:lsdException w:name="Medium List 1 Accent 3" w:uiPriority="65"/>
+    <w:lsdException w:name="Medium List 2 Accent 3" w:uiPriority="66"/>
+    <w:lsdException w:name="Medium Grid 1 Accent 3" w:uiPriority="67"/>
+    <w:lsdException w:name="Medium Grid 2 Accent 3" w:uiPriority="68"/>
+    <w:lsdException w:name="Medium Grid 3 Accent 3" w:uiPriority="69"/>
+    <w:lsdException w:name="Dark List Accent 3" w:uiPriority="70"/>
+    <w:lsdException w:name="Colorful Shading Accent 3" w:uiPriority="71"/>
+    <w:lsdException w:name="Colorful List Accent 3" w:uiPriority="72"/>
+    <w:lsdException w:name="Colorful Grid Accent 3" w:uiPriority="73"/>
+    <w:lsdException w:name="Light Shading Accent 4" w:uiPriority="60"/>
+    <w:lsdException w:name="Light List Accent 4" w:uiPriority="61"/>
+    <w:lsdException w:name="Light Grid Accent 4" w:uiPriority="62"/>
+    <w:lsdException w:name="Medium Shading 1 Accent 4" w:uiPriority="63"/>
+    <w:lsdException w:name="Medium Shading 2 Accent 4" w:uiPriority="64"/>
+    <w:lsdException w:name="Medium List 1 Accent 4" w:uiPriority="65"/>
+    <w:lsdException w:name="Medium List 2 Accent 4" w:uiPriority="66"/>
+    <w:lsdException w:name="Medium Grid 1 Accent 4" w:uiPriority="67"/>
+    <w:lsdException w:name="Medium Grid 2 Accent 4" w:uiPriority="68"/>
+    <w:lsdException w:name="Medium Grid 3 Accent 4" w:uiPriority="69"/>
+    <w:lsdException w:name="Dark List Accent 4" w:uiPriority="70"/>
+    <w:lsdException w:name="Colorful Shading Accent 4" w:uiPriority="71"/>
+    <w:lsdException w:name="Colorful List Accent 4" w:uiPriority="72"/>
+    <w:lsdException w:name="Colorful Grid Accent 4" w:uiPriority="73"/>
+    <w:lsdException w:name="Light Shading Accent 5" w:uiPriority="60"/>
+    <w:lsdException w:name="Light List Accent 5" w:uiPriority="61"/>
+    <w:lsdException w:name="Light Grid Accent 5" w:uiPriority="62"/>
+    <w:lsdException w:name="Medium Shading 1 Accent 5" w:uiPriority="63"/>
+    <w:lsdException w:name="Medium Shading 2 Accent 5" w:uiPriority="64"/>
+    <w:lsdException w:name="Medium List 1 Accent 5" w:uiPriority="65"/>
+    <w:lsdException w:name="Medium List 2 Accent 5" w:uiPriority="66"/>
+    <w:lsdException w:name="Medium Grid 1 Accent 5" w:uiPriority="67"/>
+    <w:lsdException w:name="Medium Grid 2 Accent 5" w:uiPriority="68"/>
+    <w:lsdException w:name="Medium Grid 3 Accent 5" w:uiPriority="69"/>
+    <w:lsdException w:name="Dark List Accent 5" w:uiPriority="70"/>
+    <w:lsdException w:name="Colorful Shading Accent 5" w:uiPriority="71"/>
+    <w:lsdException w:name="Colorful List Accent 5" w:uiPriority="72"/>
+    <w:lsdException w:name="Colorful Grid Accent 5" w:uiPriority="73"/>
+    <w:lsdException w:name="Light Shading Accent 6" w:uiPriority="60"/>
+    <w:lsdException w:name="Light List Accent 6" w:uiPriority="61"/>
+    <w:lsdException w:name="Light Grid Accent 6" w:uiPriority="62"/>
+    <w:lsdException w:name="Medium Shading 1 Accent 6" w:uiPriority="63"/>
+    <w:lsdException w:name="Medium Shading 2 Accent 6" w:uiPriority="64"/>
+    <w:lsdException w:name="Medium List 1 Accent 6" w:uiPriority="65"/>
+    <w:lsdException w:name="Medium List 2 Accent 6" w:uiPriority="66"/>
+    <w:lsdException w:name="Medium Grid 1 Accent 6" w:uiPriority="67"/>
+    <w:lsdException w:name="Medium Grid 2 Accent 6" w:uiPriority="68"/>
+    <w:lsdException w:name="Medium Grid 3 Accent 6" w:uiPriority="69"/>
+    <w:lsdException w:name="Dark List Accent 6" w:uiPriority="70"/>
+    <w:lsdException w:name="Colorful Shading Accent 6" w:uiPriority="71"/>
+    <w:lsdException w:name="Colorful List Accent 6" w:uiPriority="72"/>
+    <w:lsdException w:name="Colorful Grid Accent 6" w:uiPriority="73"/>
+    <w:lsdException w:name="Subtle Emphasis" w:uiPriority="19" w:qFormat="1"/>
+    <w:lsdException w:name="Intense Emphasis" w:uiPriority="21" w:qFormat="1"/>
+    <w:lsdException w:name="Subtle Reference" w:uiPriority="31" w:qFormat="1"/>
+    <w:lsdException w:name="Intense Reference" w:uiPriority="32" w:qFormat="1"/>
+    <w:lsdException w:name="Book Title" w:uiPriority="33" w:qFormat="1"/>
+    <w:lsdException w:name="Bibliography" w:semiHidden="1" w:uiPriority="37" w:unhideWhenUsed="1"/>
+    <w:lsdException w:name="TOC Heading" w:semiHidden="1" w:uiPriority="39" w:unhideWhenUsed="1" w:qFormat="1"/>
   </w:latentStyles>
-  <w:style w:type="paragraph" w:default="1" w:styleId="1">
+  <w:style w:type="paragraph" w:default="1" w:styleId="a">
     <w:name w:val="Normal"/>
     <w:qFormat/>
-    <w:uiPriority w:val="0"/>
+    <w:rsid w:val="003015F6"/>
     <w:pPr>
       <w:widowControl w:val="0"/>
       <w:ind w:firstLine="420"/>
       <w:jc w:val="both"/>
     </w:pPr>
     <w:rPr>
-      <w:rFonts w:ascii="Times New Roman" w:hAnsi="Times New Roman" w:eastAsiaTheme="minorEastAsia" w:cstheme="minorBidi"/>
+      <w:rFonts w:ascii="Times New Roman" w:hAnsi="Times New Roman"/>
       <w:kern w:val="2"/>
       <w:sz w:val="24"/>
       <w:szCs w:val="24"/>
-      <w:lang w:val="en-US" w:eastAsia="zh-CN" w:bidi="ar-SA"/>
     </w:rPr>
   </w:style>
-  <w:style w:type="paragraph" w:styleId="2">
+  <w:style w:type="paragraph" w:styleId="1">
     <w:name w:val="heading 1"/>
-    <w:basedOn w:val="1"/>
-    <w:next w:val="1"/>
-    <w:link w:val="15"/>
+    <w:basedOn w:val="a"/>
+    <w:next w:val="a"/>
+    <w:link w:val="1Char"/>
     <w:qFormat/>
-    <w:uiPriority w:val="0"/>
+    <w:rsid w:val="003015F6"/>
     <w:pPr>
       <w:spacing w:beforeAutospacing="1" w:afterAutospacing="1"/>
       <w:jc w:val="center"/>
       <w:outlineLvl w:val="0"/>
     </w:pPr>
     <w:rPr>
-      <w:rFonts w:hint="eastAsia" w:ascii="宋体" w:hAnsi="宋体" w:eastAsia="黑体" w:cs="Times New Roman"/>
+      <w:rFonts w:ascii="宋体" w:eastAsia="黑体" w:hAnsi="宋体" w:cs="Times New Roman" w:hint="eastAsia"/>
       <w:b/>
       <w:kern w:val="44"/>
       <w:sz w:val="36"/>
       <w:szCs w:val="48"/>
     </w:rPr>
   </w:style>
-  <w:style w:type="paragraph" w:styleId="3">
+  <w:style w:type="paragraph" w:styleId="2">
     <w:name w:val="heading 2"/>
-    <w:basedOn w:val="1"/>
-    <w:next w:val="1"/>
+    <w:basedOn w:val="a"/>
+    <w:next w:val="a"/>
     <w:unhideWhenUsed/>
     <w:qFormat/>
-    <w:uiPriority w:val="0"/>
+    <w:rsid w:val="003015F6"/>
     <w:pPr>
       <w:keepNext/>
       <w:keepLines/>
@@ -6564,24 +8144,26 @@
       <w:outlineLvl w:val="1"/>
     </w:pPr>
     <w:rPr>
-      <w:rFonts w:ascii="Arial" w:hAnsi="Arial" w:eastAsia="黑体"/>
+      <w:rFonts w:ascii="Arial" w:eastAsia="黑体" w:hAnsi="Arial"/>
       <w:b/>
       <w:sz w:val="36"/>
       <w:szCs w:val="22"/>
     </w:rPr>
   </w:style>
-  <w:style w:type="character" w:default="1" w:styleId="9">
+  <w:style w:type="character" w:default="1" w:styleId="a0">
     <w:name w:val="Default Paragraph Font"/>
+    <w:uiPriority w:val="1"/>
+    <w:semiHidden/>
     <w:unhideWhenUsed/>
-    <w:uiPriority w:val="1"/>
   </w:style>
-  <w:style w:type="table" w:default="1" w:styleId="14">
+  <w:style w:type="table" w:default="1" w:styleId="a1">
     <w:name w:val="Normal Table"/>
+    <w:uiPriority w:val="99"/>
+    <w:semiHidden/>
     <w:unhideWhenUsed/>
     <w:qFormat/>
-    <w:uiPriority w:val="99"/>
     <w:tblPr>
-      <w:tblLayout w:type="fixed"/>
+      <w:tblInd w:w="0" w:type="dxa"/>
       <w:tblCellMar>
         <w:top w:w="0" w:type="dxa"/>
         <w:left w:w="108" w:type="dxa"/>
@@ -6590,22 +8172,28 @@
       </w:tblCellMar>
     </w:tblPr>
   </w:style>
-  <w:style w:type="paragraph" w:styleId="4">
+  <w:style w:type="numbering" w:default="1" w:styleId="a2">
+    <w:name w:val="No List"/>
+    <w:uiPriority w:val="99"/>
+    <w:semiHidden/>
+    <w:unhideWhenUsed/>
+  </w:style>
+  <w:style w:type="paragraph" w:styleId="a3">
     <w:name w:val="Balloon Text"/>
-    <w:basedOn w:val="1"/>
-    <w:link w:val="16"/>
+    <w:basedOn w:val="a"/>
+    <w:link w:val="Char"/>
     <w:qFormat/>
-    <w:uiPriority w:val="0"/>
+    <w:rsid w:val="003015F6"/>
     <w:rPr>
       <w:sz w:val="18"/>
       <w:szCs w:val="18"/>
     </w:rPr>
   </w:style>
-  <w:style w:type="paragraph" w:styleId="5">
+  <w:style w:type="paragraph" w:styleId="a4">
     <w:name w:val="footer"/>
-    <w:basedOn w:val="1"/>
+    <w:basedOn w:val="a"/>
     <w:qFormat/>
-    <w:uiPriority w:val="0"/>
+    <w:rsid w:val="003015F6"/>
     <w:pPr>
       <w:tabs>
         <w:tab w:val="center" w:pos="4153"/>
@@ -6619,14 +8207,14 @@
       <w:szCs w:val="18"/>
     </w:rPr>
   </w:style>
-  <w:style w:type="paragraph" w:styleId="6">
+  <w:style w:type="paragraph" w:styleId="a5">
     <w:name w:val="header"/>
-    <w:basedOn w:val="1"/>
+    <w:basedOn w:val="a"/>
     <w:qFormat/>
-    <w:uiPriority w:val="0"/>
+    <w:rsid w:val="003015F6"/>
     <w:pPr>
       <w:pBdr>
-        <w:bottom w:val="single" w:color="auto" w:sz="6" w:space="1"/>
+        <w:bottom w:val="single" w:sz="6" w:space="1" w:color="auto"/>
       </w:pBdr>
       <w:tabs>
         <w:tab w:val="center" w:pos="4153"/>
@@ -6640,12 +8228,13 @@
       <w:szCs w:val="18"/>
     </w:rPr>
   </w:style>
-  <w:style w:type="paragraph" w:styleId="7">
+  <w:style w:type="paragraph" w:styleId="HTML">
     <w:name w:val="HTML Preformatted"/>
-    <w:basedOn w:val="1"/>
-    <w:link w:val="19"/>
+    <w:basedOn w:val="a"/>
+    <w:link w:val="HTMLChar"/>
+    <w:uiPriority w:val="99"/>
     <w:unhideWhenUsed/>
-    <w:uiPriority w:val="99"/>
+    <w:rsid w:val="003015F6"/>
     <w:pPr>
       <w:widowControl/>
       <w:tabs>
@@ -6670,15 +8259,16 @@
       <w:jc w:val="left"/>
     </w:pPr>
     <w:rPr>
-      <w:rFonts w:ascii="宋体" w:hAnsi="宋体" w:eastAsia="宋体" w:cs="宋体"/>
+      <w:rFonts w:ascii="宋体" w:eastAsia="宋体" w:hAnsi="宋体" w:cs="宋体"/>
       <w:kern w:val="0"/>
     </w:rPr>
   </w:style>
-  <w:style w:type="paragraph" w:styleId="8">
+  <w:style w:type="paragraph" w:styleId="a6">
     <w:name w:val="Normal (Web)"/>
-    <w:basedOn w:val="1"/>
+    <w:basedOn w:val="a"/>
+    <w:uiPriority w:val="99"/>
     <w:unhideWhenUsed/>
-    <w:uiPriority w:val="99"/>
+    <w:rsid w:val="003015F6"/>
     <w:pPr>
       <w:widowControl/>
       <w:spacing w:before="100" w:beforeAutospacing="1" w:after="100" w:afterAutospacing="1"/>
@@ -6686,53 +8276,56 @@
       <w:jc w:val="left"/>
     </w:pPr>
     <w:rPr>
-      <w:rFonts w:ascii="宋体" w:hAnsi="宋体" w:eastAsia="宋体" w:cs="宋体"/>
+      <w:rFonts w:ascii="宋体" w:eastAsia="宋体" w:hAnsi="宋体" w:cs="宋体"/>
       <w:kern w:val="0"/>
     </w:rPr>
   </w:style>
-  <w:style w:type="character" w:styleId="10">
+  <w:style w:type="character" w:styleId="a7">
     <w:name w:val="Strong"/>
-    <w:basedOn w:val="9"/>
+    <w:basedOn w:val="a0"/>
+    <w:uiPriority w:val="22"/>
     <w:qFormat/>
-    <w:uiPriority w:val="22"/>
+    <w:rsid w:val="003015F6"/>
     <w:rPr>
       <w:b/>
       <w:bCs/>
     </w:rPr>
   </w:style>
-  <w:style w:type="character" w:styleId="11">
+  <w:style w:type="character" w:styleId="a8">
     <w:name w:val="page number"/>
-    <w:basedOn w:val="9"/>
+    <w:basedOn w:val="a0"/>
     <w:qFormat/>
-    <w:uiPriority w:val="0"/>
+    <w:rsid w:val="003015F6"/>
   </w:style>
-  <w:style w:type="character" w:styleId="12">
+  <w:style w:type="character" w:styleId="a9">
     <w:name w:val="Emphasis"/>
-    <w:basedOn w:val="9"/>
+    <w:basedOn w:val="a0"/>
+    <w:uiPriority w:val="20"/>
     <w:qFormat/>
-    <w:uiPriority w:val="20"/>
+    <w:rsid w:val="003015F6"/>
     <w:rPr>
       <w:i/>
       <w:iCs/>
     </w:rPr>
   </w:style>
-  <w:style w:type="character" w:styleId="13">
+  <w:style w:type="character" w:styleId="aa">
     <w:name w:val="Hyperlink"/>
-    <w:basedOn w:val="9"/>
+    <w:basedOn w:val="a0"/>
+    <w:uiPriority w:val="99"/>
     <w:unhideWhenUsed/>
-    <w:uiPriority w:val="99"/>
+    <w:rsid w:val="003015F6"/>
     <w:rPr>
       <w:color w:val="0000FF"/>
       <w:u w:val="single"/>
     </w:rPr>
   </w:style>
-  <w:style w:type="character" w:customStyle="1" w:styleId="15">
+  <w:style w:type="character" w:customStyle="1" w:styleId="1Char">
     <w:name w:val="标题 1 Char"/>
-    <w:link w:val="2"/>
+    <w:link w:val="1"/>
     <w:qFormat/>
-    <w:uiPriority w:val="0"/>
+    <w:rsid w:val="003015F6"/>
     <w:rPr>
-      <w:rFonts w:hint="eastAsia" w:ascii="宋体" w:hAnsi="宋体" w:eastAsia="黑体" w:cs="宋体"/>
+      <w:rFonts w:ascii="宋体" w:eastAsia="黑体" w:hAnsi="宋体" w:cs="宋体" w:hint="eastAsia"/>
       <w:b/>
       <w:kern w:val="44"/>
       <w:sz w:val="36"/>
@@ -6740,12 +8333,12 @@
       <w:lang w:val="en-US" w:eastAsia="zh-CN"/>
     </w:rPr>
   </w:style>
-  <w:style w:type="character" w:customStyle="1" w:styleId="16">
+  <w:style w:type="character" w:customStyle="1" w:styleId="Char">
     <w:name w:val="批注框文本 Char"/>
-    <w:basedOn w:val="9"/>
-    <w:link w:val="4"/>
+    <w:basedOn w:val="a0"/>
+    <w:link w:val="a3"/>
     <w:qFormat/>
-    <w:uiPriority w:val="0"/>
+    <w:rsid w:val="003015F6"/>
     <w:rPr>
       <w:rFonts w:ascii="Times New Roman" w:hAnsi="Times New Roman"/>
       <w:kern w:val="2"/>
@@ -6753,32 +8346,44 @@
       <w:szCs w:val="18"/>
     </w:rPr>
   </w:style>
-  <w:style w:type="paragraph" w:styleId="17">
+  <w:style w:type="paragraph" w:styleId="ab">
     <w:name w:val="List Paragraph"/>
-    <w:basedOn w:val="1"/>
+    <w:basedOn w:val="a"/>
+    <w:uiPriority w:val="99"/>
     <w:unhideWhenUsed/>
     <w:qFormat/>
-    <w:uiPriority w:val="99"/>
+    <w:rsid w:val="003015F6"/>
     <w:pPr>
-      <w:ind w:firstLineChars="200"/>
+      <w:ind w:firstLineChars="200" w:firstLine="200"/>
     </w:pPr>
   </w:style>
-  <w:style w:type="character" w:customStyle="1" w:styleId="18">
+  <w:style w:type="character" w:customStyle="1" w:styleId="apple-converted-space">
     <w:name w:val="apple-converted-space"/>
-    <w:basedOn w:val="9"/>
+    <w:basedOn w:val="a0"/>
     <w:qFormat/>
-    <w:uiPriority w:val="0"/>
+    <w:rsid w:val="003015F6"/>
   </w:style>
-  <w:style w:type="character" w:customStyle="1" w:styleId="19">
+  <w:style w:type="character" w:customStyle="1" w:styleId="HTMLChar">
     <w:name w:val="HTML 预设格式 Char"/>
-    <w:basedOn w:val="9"/>
-    <w:link w:val="7"/>
+    <w:basedOn w:val="a0"/>
+    <w:link w:val="HTML"/>
+    <w:uiPriority w:val="99"/>
     <w:qFormat/>
-    <w:uiPriority w:val="99"/>
+    <w:rsid w:val="003015F6"/>
     <w:rPr>
-      <w:rFonts w:ascii="宋体" w:hAnsi="宋体" w:eastAsia="宋体" w:cs="宋体"/>
+      <w:rFonts w:ascii="宋体" w:eastAsia="宋体" w:hAnsi="宋体" w:cs="宋体"/>
       <w:sz w:val="24"/>
       <w:szCs w:val="24"/>
+    </w:rPr>
+  </w:style>
+  <w:style w:type="character" w:styleId="ac">
+    <w:name w:val="Placeholder Text"/>
+    <w:basedOn w:val="a0"/>
+    <w:uiPriority w:val="99"/>
+    <w:unhideWhenUsed/>
+    <w:rsid w:val="001E104D"/>
+    <w:rPr>
+      <w:color w:val="808080"/>
     </w:rPr>
   </w:style>
 </w:styles>
@@ -7036,6 +8641,7 @@
     </a:fmtScheme>
   </a:themeElements>
   <a:objectDefaults/>
+  <a:extraClrSchemeLst/>
 </a:theme>
 </file>
 
@@ -7061,7 +8667,9 @@
 </file>
 
 <file path=customXml/itemProps2.xml><?xml version="1.0" encoding="utf-8"?>
-<ds:datastoreItem xmlns:ds="http://schemas.openxmlformats.org/officeDocument/2006/customXml" ds:itemID="{4689659C-00A6-4549-BD8A-8DC3BFA63460}">
-  <ds:schemaRefs/>
+<ds:datastoreItem xmlns:ds="http://schemas.openxmlformats.org/officeDocument/2006/customXml" ds:itemID="{0CC0FA57-7535-4B9B-9C20-2EC2A5FCA2FA}">
+  <ds:schemaRefs>
+    <ds:schemaRef ds:uri="http://schemas.openxmlformats.org/officeDocument/2006/bibliography"/>
+  </ds:schemaRefs>
 </ds:datastoreItem>
 </file>